--- a/RUP/T2DV_RUP_BaoCao.docx
+++ b/RUP/T2DV_RUP_BaoCao.docx
@@ -684,7 +684,16 @@
                 <w:sz w:val="24"/>
                 <w:szCs w:val="24"/>
               </w:rPr>
-              <w:t>Lịch sử và bối cảnh ra đời của RUP</w:t>
+              <w:t>Lịch sử</w:t>
+            </w:r>
+            <w:bookmarkStart w:id="0" w:name="_GoBack"/>
+            <w:bookmarkEnd w:id="0"/>
+            <w:r>
+              <w:rPr>
+                <w:sz w:val="24"/>
+                <w:szCs w:val="24"/>
+              </w:rPr>
+              <w:t xml:space="preserve"> ra đời của RUP</w:t>
             </w:r>
           </w:p>
         </w:tc>
@@ -1213,8 +1222,6 @@
               </w:rPr>
               <w:t>Phương Duyên</w:t>
             </w:r>
-            <w:bookmarkStart w:id="0" w:name="_GoBack"/>
-            <w:bookmarkEnd w:id="0"/>
           </w:p>
         </w:tc>
         <w:tc>
@@ -1516,7 +1523,14 @@
                 <w:rStyle w:val="Hyperlink"/>
                 <w:noProof/>
               </w:rPr>
-              <w:t>Lịch sử và bối cảnh ra đời của quy trình RUP</w:t>
+              <w:t xml:space="preserve">Lịch sử </w:t>
+            </w:r>
+            <w:r>
+              <w:rPr>
+                <w:rStyle w:val="Hyperlink"/>
+                <w:noProof/>
+              </w:rPr>
+              <w:t>ra đời của quy trình RUP</w:t>
             </w:r>
             <w:r>
               <w:rPr>
@@ -2759,7 +2773,6 @@
           <w:sz w:val="24"/>
           <w:szCs w:val="24"/>
         </w:rPr>
-        <w:lastRenderedPageBreak/>
         <w:t>Tổng quan về</w:t>
       </w:r>
       <w:r>
@@ -2794,6 +2807,7 @@
           <w:sz w:val="24"/>
           <w:szCs w:val="24"/>
         </w:rPr>
+        <w:lastRenderedPageBreak/>
         <w:t>Trong những năm qua, việc xây dựng và triển khai</w:t>
       </w:r>
       <w:r>
@@ -3018,7 +3032,14 @@
           <w:sz w:val="24"/>
           <w:szCs w:val="24"/>
         </w:rPr>
-        <w:t>Lịch sử và bối cảnh ra đời của quy trình RUP</w:t>
+        <w:t>Lịch sử ra đời</w:t>
+      </w:r>
+      <w:r>
+        <w:rPr>
+          <w:sz w:val="24"/>
+          <w:szCs w:val="24"/>
+        </w:rPr>
+        <w:t xml:space="preserve"> quy trình RUP</w:t>
       </w:r>
       <w:bookmarkEnd w:id="3"/>
     </w:p>
@@ -11151,7 +11172,7 @@
 </file>
 
 <file path=customXml/itemProps1.xml><?xml version="1.0" encoding="utf-8"?>
-<ds:datastoreItem xmlns:ds="http://schemas.openxmlformats.org/officeDocument/2006/customXml" ds:itemID="{911F7A91-2674-4988-B077-E530F1AA15A5}">
+<ds:datastoreItem xmlns:ds="http://schemas.openxmlformats.org/officeDocument/2006/customXml" ds:itemID="{2B9B5012-626A-465A-9656-86F0A830240F}">
   <ds:schemaRefs>
     <ds:schemaRef ds:uri="http://schemas.openxmlformats.org/officeDocument/2006/bibliography"/>
   </ds:schemaRefs>

--- a/RUP/T2DV_RUP_BaoCao.docx
+++ b/RUP/T2DV_RUP_BaoCao.docx
@@ -686,8 +686,6 @@
               </w:rPr>
               <w:t>Lịch sử</w:t>
             </w:r>
-            <w:bookmarkStart w:id="0" w:name="_GoBack"/>
-            <w:bookmarkEnd w:id="0"/>
             <w:r>
               <w:rPr>
                 <w:sz w:val="24"/>
@@ -1185,7 +1183,28 @@
                 <w:sz w:val="24"/>
                 <w:szCs w:val="24"/>
               </w:rPr>
-              <w:t>Tổng hợp tài liệu, làm báo cáo</w:t>
+              <w:t xml:space="preserve">Tổng hợp tài liệu, </w:t>
+            </w:r>
+            <w:r>
+              <w:rPr>
+                <w:sz w:val="24"/>
+                <w:szCs w:val="24"/>
+              </w:rPr>
+              <w:t>viết</w:t>
+            </w:r>
+            <w:r>
+              <w:rPr>
+                <w:sz w:val="24"/>
+                <w:szCs w:val="24"/>
+              </w:rPr>
+              <w:t xml:space="preserve"> báo cáo</w:t>
+            </w:r>
+            <w:r>
+              <w:rPr>
+                <w:sz w:val="24"/>
+                <w:szCs w:val="24"/>
+              </w:rPr>
+              <w:t>, làm slide báo cáo</w:t>
             </w:r>
           </w:p>
         </w:tc>
@@ -1246,6 +1265,14 @@
         </w:tc>
       </w:tr>
     </w:tbl>
+    <w:p>
+      <w:pPr>
+        <w:rPr>
+          <w:sz w:val="24"/>
+          <w:szCs w:val="24"/>
+        </w:rPr>
+      </w:pPr>
+    </w:p>
     <w:p>
       <w:pPr>
         <w:rPr>
@@ -2767,12 +2794,13 @@
           <w:szCs w:val="24"/>
         </w:rPr>
       </w:pPr>
-      <w:bookmarkStart w:id="1" w:name="_Toc513495083"/>
-      <w:r>
-        <w:rPr>
-          <w:sz w:val="24"/>
-          <w:szCs w:val="24"/>
-        </w:rPr>
+      <w:bookmarkStart w:id="0" w:name="_Toc513495083"/>
+      <w:r>
+        <w:rPr>
+          <w:sz w:val="24"/>
+          <w:szCs w:val="24"/>
+        </w:rPr>
+        <w:lastRenderedPageBreak/>
         <w:t>Tổng quan về</w:t>
       </w:r>
       <w:r>
@@ -2789,7 +2817,7 @@
         </w:rPr>
         <w:t xml:space="preserve"> – RUP</w:t>
       </w:r>
-      <w:bookmarkEnd w:id="1"/>
+      <w:bookmarkEnd w:id="0"/>
     </w:p>
     <w:p>
       <w:pPr>
@@ -2801,13 +2829,12 @@
           <w:szCs w:val="24"/>
         </w:rPr>
       </w:pPr>
-      <w:bookmarkStart w:id="2" w:name="_Toc513495084"/>
-      <w:r>
-        <w:rPr>
-          <w:sz w:val="24"/>
-          <w:szCs w:val="24"/>
-        </w:rPr>
-        <w:lastRenderedPageBreak/>
+      <w:bookmarkStart w:id="1" w:name="_Toc513495084"/>
+      <w:r>
+        <w:rPr>
+          <w:sz w:val="24"/>
+          <w:szCs w:val="24"/>
+        </w:rPr>
         <w:t>Trong những năm qua, việc xây dựng và triển khai</w:t>
       </w:r>
       <w:r>
@@ -2831,7 +2858,7 @@
         </w:rPr>
         <w:t xml:space="preserve"> phục vụ ngày càng tốt hơn cho công tác quản lý và điều hành của nhiều doanh nghiệp. Tuy nhiên, cũng không thể tránh khỏi những sai sót làm ảnh hưởng không nhỏ đến hiểu quả công việc của cán bộ quản lý, ảnh hưởng đến tiến độ phát triển, triển</w:t>
       </w:r>
-      <w:bookmarkEnd w:id="2"/>
+      <w:bookmarkEnd w:id="1"/>
       <w:r>
         <w:rPr>
           <w:sz w:val="24"/>
@@ -2883,7 +2910,21 @@
           <w:sz w:val="24"/>
           <w:szCs w:val="24"/>
         </w:rPr>
-        <w:t>RUP không phải là một quy trình bó hẹp cụ thể đơn nhất nhưng là một nền tảng quy trình thích ứng với sự phát triển các tổ chức và các nhóm dự án phần mềm, tất cả sữ chọn các yếu tố cần thiết của quy trình để phù hợp với nhu cầu, quy mô của công ty, dự án và sản phẩm.</w:t>
+        <w:t>RUP không phải là một quy trình bó hẹp cụ thể đơn nhất nhưng là một nền tảng quy trình thích ứng với sự phát triển các tổ chức và các nhó</w:t>
+      </w:r>
+      <w:r>
+        <w:rPr>
+          <w:sz w:val="24"/>
+          <w:szCs w:val="24"/>
+        </w:rPr>
+        <w:t>m dự án phần mềm, tất cả</w:t>
+      </w:r>
+      <w:r>
+        <w:rPr>
+          <w:sz w:val="24"/>
+          <w:szCs w:val="24"/>
+        </w:rPr>
+        <w:t xml:space="preserve"> các yếu tố cần thiết của quy trình để phù hợp với nhu cầu, quy mô của công ty, dự án và sản phẩm.</w:t>
       </w:r>
     </w:p>
     <w:p>
@@ -3026,7 +3067,7 @@
           <w:szCs w:val="24"/>
         </w:rPr>
       </w:pPr>
-      <w:bookmarkStart w:id="3" w:name="_Toc513495085"/>
+      <w:bookmarkStart w:id="2" w:name="_Toc513495085"/>
       <w:r>
         <w:rPr>
           <w:sz w:val="24"/>
@@ -3041,7 +3082,7 @@
         </w:rPr>
         <w:t xml:space="preserve"> quy trình RUP</w:t>
       </w:r>
-      <w:bookmarkEnd w:id="3"/>
+      <w:bookmarkEnd w:id="2"/>
     </w:p>
     <w:p>
       <w:pPr>
@@ -3163,7 +3204,7 @@
           <w:szCs w:val="24"/>
         </w:rPr>
       </w:pPr>
-      <w:bookmarkStart w:id="4" w:name="_Toc513495086"/>
+      <w:bookmarkStart w:id="3" w:name="_Toc513495086"/>
       <w:r>
         <w:rPr>
           <w:sz w:val="24"/>
@@ -3171,7 +3212,7 @@
         </w:rPr>
         <w:t>Quy trình phát triển phần mềm RUP</w:t>
       </w:r>
-      <w:bookmarkEnd w:id="4"/>
+      <w:bookmarkEnd w:id="3"/>
     </w:p>
     <w:p>
       <w:pPr>
@@ -3227,7 +3268,7 @@
           <w:szCs w:val="24"/>
         </w:rPr>
       </w:pPr>
-      <w:bookmarkStart w:id="5" w:name="_Toc513495087"/>
+      <w:bookmarkStart w:id="4" w:name="_Toc513495087"/>
       <w:r>
         <w:rPr>
           <w:sz w:val="24"/>
@@ -3235,7 +3276,7 @@
         </w:rPr>
         <w:t>Khởi đầu (Inception)</w:t>
       </w:r>
-      <w:bookmarkEnd w:id="5"/>
+      <w:bookmarkEnd w:id="4"/>
     </w:p>
     <w:p>
       <w:pPr>
@@ -3349,7 +3390,14 @@
           <w:sz w:val="24"/>
           <w:szCs w:val="24"/>
         </w:rPr>
-        <w:t>Cấu hình môi trýờng làm việc, công cụ</w:t>
+        <w:t>Cấu hình môi trườ</w:t>
+      </w:r>
+      <w:r>
+        <w:rPr>
+          <w:sz w:val="24"/>
+          <w:szCs w:val="24"/>
+        </w:rPr>
+        <w:t>ng làm việc, công cụ</w:t>
       </w:r>
     </w:p>
     <w:p>
@@ -3365,7 +3413,7 @@
           <w:szCs w:val="24"/>
         </w:rPr>
       </w:pPr>
-      <w:bookmarkStart w:id="6" w:name="_Toc513495088"/>
+      <w:bookmarkStart w:id="5" w:name="_Toc513495088"/>
       <w:r>
         <w:rPr>
           <w:sz w:val="24"/>
@@ -3373,7 +3421,7 @@
         </w:rPr>
         <w:t>Dự thảo chi tiết (Elaboration)</w:t>
       </w:r>
-      <w:bookmarkEnd w:id="6"/>
+      <w:bookmarkEnd w:id="5"/>
     </w:p>
     <w:p>
       <w:pPr>
@@ -3503,7 +3551,7 @@
           <w:szCs w:val="24"/>
         </w:rPr>
       </w:pPr>
-      <w:bookmarkStart w:id="7" w:name="_Toc513495089"/>
+      <w:bookmarkStart w:id="6" w:name="_Toc513495089"/>
       <w:r>
         <w:rPr>
           <w:sz w:val="24"/>
@@ -3511,7 +3559,7 @@
         </w:rPr>
         <w:t>Thực hiện xây dựng</w:t>
       </w:r>
-      <w:bookmarkEnd w:id="7"/>
+      <w:bookmarkEnd w:id="6"/>
     </w:p>
     <w:p>
       <w:pPr>
@@ -3596,7 +3644,7 @@
           <w:szCs w:val="24"/>
         </w:rPr>
       </w:pPr>
-      <w:bookmarkStart w:id="8" w:name="_Toc513495090"/>
+      <w:bookmarkStart w:id="7" w:name="_Toc513495090"/>
       <w:r>
         <w:rPr>
           <w:sz w:val="24"/>
@@ -3604,7 +3652,7 @@
         </w:rPr>
         <w:t>Chuyển giao</w:t>
       </w:r>
-      <w:bookmarkEnd w:id="8"/>
+      <w:bookmarkEnd w:id="7"/>
     </w:p>
     <w:p>
       <w:pPr>
@@ -3746,7 +3794,7 @@
           <w:szCs w:val="24"/>
         </w:rPr>
       </w:pPr>
-      <w:bookmarkStart w:id="9" w:name="_Toc513495091"/>
+      <w:bookmarkStart w:id="8" w:name="_Toc513495091"/>
       <w:r>
         <w:rPr>
           <w:sz w:val="24"/>
@@ -3768,7 +3816,7 @@
         </w:rPr>
         <w:t xml:space="preserve"> của RUP</w:t>
       </w:r>
-      <w:bookmarkEnd w:id="9"/>
+      <w:bookmarkEnd w:id="8"/>
     </w:p>
     <w:p>
       <w:pPr>
@@ -3783,7 +3831,7 @@
           <w:szCs w:val="24"/>
         </w:rPr>
       </w:pPr>
-      <w:bookmarkStart w:id="10" w:name="_Toc513495092"/>
+      <w:bookmarkStart w:id="9" w:name="_Toc513495092"/>
       <w:r>
         <w:rPr>
           <w:sz w:val="24"/>
@@ -3791,7 +3839,7 @@
         </w:rPr>
         <w:t>Điều kiện áp dụng</w:t>
       </w:r>
-      <w:bookmarkEnd w:id="10"/>
+      <w:bookmarkEnd w:id="9"/>
     </w:p>
     <w:p>
       <w:pPr>
@@ -3803,8 +3851,8 @@
           <w:szCs w:val="24"/>
         </w:rPr>
       </w:pPr>
-      <w:bookmarkStart w:id="11" w:name="_Toc513494439"/>
-      <w:bookmarkStart w:id="12" w:name="_Toc513495093"/>
+      <w:bookmarkStart w:id="10" w:name="_Toc513494439"/>
+      <w:bookmarkStart w:id="11" w:name="_Toc513495093"/>
       <w:r>
         <w:rPr>
           <w:sz w:val="24"/>
@@ -3812,8 +3860,8 @@
         </w:rPr>
         <w:t>Quy trình RUP được áp dụng trong nhiều lĩnh vực, đặc biệt được áp dụng nhiều tại Mĩ</w:t>
       </w:r>
+      <w:bookmarkEnd w:id="10"/>
       <w:bookmarkEnd w:id="11"/>
-      <w:bookmarkEnd w:id="12"/>
     </w:p>
     <w:p>
       <w:pPr>
@@ -3840,8 +3888,8 @@
           <w:szCs w:val="24"/>
         </w:rPr>
       </w:pPr>
-      <w:bookmarkStart w:id="13" w:name="_Toc513494440"/>
-      <w:bookmarkStart w:id="14" w:name="_Toc513495094"/>
+      <w:bookmarkStart w:id="12" w:name="_Toc513494440"/>
+      <w:bookmarkStart w:id="13" w:name="_Toc513495094"/>
       <w:r>
         <w:rPr>
           <w:sz w:val="24"/>
@@ -3849,8 +3897,8 @@
         </w:rPr>
         <w:t>Tỉ lệ các công ty sử dụng RUP</w:t>
       </w:r>
+      <w:bookmarkEnd w:id="12"/>
       <w:bookmarkEnd w:id="13"/>
-      <w:bookmarkEnd w:id="14"/>
     </w:p>
     <w:p>
       <w:pPr>
@@ -3861,8 +3909,8 @@
           <w:szCs w:val="24"/>
         </w:rPr>
       </w:pPr>
-      <w:bookmarkStart w:id="15" w:name="_Toc513494441"/>
-      <w:bookmarkStart w:id="16" w:name="_Toc513495095"/>
+      <w:bookmarkStart w:id="14" w:name="_Toc513494441"/>
+      <w:bookmarkStart w:id="15" w:name="_Toc513495095"/>
       <w:r>
         <w:rPr>
           <w:noProof/>
@@ -3903,8 +3951,8 @@
           </wp:inline>
         </w:drawing>
       </w:r>
+      <w:bookmarkEnd w:id="14"/>
       <w:bookmarkEnd w:id="15"/>
-      <w:bookmarkEnd w:id="16"/>
     </w:p>
     <w:p>
       <w:r>
@@ -4026,8 +4074,8 @@
           <w:szCs w:val="24"/>
         </w:rPr>
       </w:pPr>
-      <w:bookmarkStart w:id="17" w:name="_Toc513494442"/>
-      <w:bookmarkStart w:id="18" w:name="_Toc513495096"/>
+      <w:bookmarkStart w:id="16" w:name="_Toc513494442"/>
+      <w:bookmarkStart w:id="17" w:name="_Toc513495096"/>
       <w:r>
         <w:rPr>
           <w:sz w:val="24"/>
@@ -4035,8 +4083,8 @@
         </w:rPr>
         <w:t>Dưới đây là tên một số công ty áp dụng RUP</w:t>
       </w:r>
+      <w:bookmarkEnd w:id="16"/>
       <w:bookmarkEnd w:id="17"/>
-      <w:bookmarkEnd w:id="18"/>
     </w:p>
     <w:p>
       <w:pPr>
@@ -4047,8 +4095,8 @@
           <w:szCs w:val="24"/>
         </w:rPr>
       </w:pPr>
-      <w:bookmarkStart w:id="19" w:name="_Toc513494443"/>
-      <w:bookmarkStart w:id="20" w:name="_Toc513495097"/>
+      <w:bookmarkStart w:id="18" w:name="_Toc513494443"/>
+      <w:bookmarkStart w:id="19" w:name="_Toc513495097"/>
       <w:r>
         <w:rPr>
           <w:noProof/>
@@ -4090,8 +4138,8 @@
           </wp:inline>
         </w:drawing>
       </w:r>
+      <w:bookmarkEnd w:id="18"/>
       <w:bookmarkEnd w:id="19"/>
-      <w:bookmarkEnd w:id="20"/>
     </w:p>
     <w:p>
       <w:pPr>
@@ -4102,8 +4150,8 @@
           <w:szCs w:val="24"/>
         </w:rPr>
       </w:pPr>
-      <w:bookmarkStart w:id="21" w:name="_Toc513494444"/>
-      <w:bookmarkStart w:id="22" w:name="_Toc513495098"/>
+      <w:bookmarkStart w:id="20" w:name="_Toc513494444"/>
+      <w:bookmarkStart w:id="21" w:name="_Toc513495098"/>
       <w:r>
         <w:rPr>
           <w:sz w:val="24"/>
@@ -4151,8 +4199,8 @@
           </wp:inline>
         </w:drawing>
       </w:r>
+      <w:bookmarkEnd w:id="20"/>
       <w:bookmarkEnd w:id="21"/>
-      <w:bookmarkEnd w:id="22"/>
     </w:p>
     <w:p>
       <w:pPr>
@@ -4178,7 +4226,7 @@
           <w:szCs w:val="24"/>
         </w:rPr>
       </w:pPr>
-      <w:bookmarkStart w:id="23" w:name="_Toc513495099"/>
+      <w:bookmarkStart w:id="22" w:name="_Toc513495099"/>
       <w:r>
         <w:rPr>
           <w:sz w:val="24"/>
@@ -4186,7 +4234,7 @@
         </w:rPr>
         <w:t>Các công cụ áp dụng</w:t>
       </w:r>
-      <w:bookmarkEnd w:id="23"/>
+      <w:bookmarkEnd w:id="22"/>
     </w:p>
     <w:p>
       <w:pPr>
@@ -4536,7 +4584,7 @@
           <w:szCs w:val="24"/>
         </w:rPr>
       </w:pPr>
-      <w:bookmarkStart w:id="24" w:name="_Toc513495100"/>
+      <w:bookmarkStart w:id="23" w:name="_Toc513495100"/>
       <w:r>
         <w:rPr>
           <w:sz w:val="24"/>
@@ -4544,7 +4592,7 @@
         </w:rPr>
         <w:t>Biểu mẫu áp dụng</w:t>
       </w:r>
-      <w:bookmarkEnd w:id="24"/>
+      <w:bookmarkEnd w:id="23"/>
     </w:p>
     <w:p>
       <w:pPr>
@@ -4579,9 +4627,9 @@
           <w:szCs w:val="24"/>
         </w:rPr>
       </w:pPr>
-      <w:bookmarkStart w:id="25" w:name="_Toc513449423"/>
-      <w:bookmarkStart w:id="26" w:name="_Toc513494447"/>
-      <w:bookmarkStart w:id="27" w:name="_Toc513495101"/>
+      <w:bookmarkStart w:id="24" w:name="_Toc513449423"/>
+      <w:bookmarkStart w:id="25" w:name="_Toc513494447"/>
+      <w:bookmarkStart w:id="26" w:name="_Toc513495101"/>
       <w:r>
         <w:rPr>
           <w:rFonts w:cs="Times New Roman"/>
@@ -4591,9 +4639,9 @@
         </w:rPr>
         <w:t>Business Related Templates</w:t>
       </w:r>
+      <w:bookmarkEnd w:id="24"/>
       <w:bookmarkEnd w:id="25"/>
       <w:bookmarkEnd w:id="26"/>
-      <w:bookmarkEnd w:id="27"/>
     </w:p>
     <w:tbl>
       <w:tblPr>
@@ -5506,9 +5554,9 @@
           <w:szCs w:val="24"/>
         </w:rPr>
       </w:pPr>
-      <w:bookmarkStart w:id="28" w:name="_Toc513449424"/>
-      <w:bookmarkStart w:id="29" w:name="_Toc513494448"/>
-      <w:bookmarkStart w:id="30" w:name="_Toc513495102"/>
+      <w:bookmarkStart w:id="27" w:name="_Toc513449424"/>
+      <w:bookmarkStart w:id="28" w:name="_Toc513494448"/>
+      <w:bookmarkStart w:id="29" w:name="_Toc513495102"/>
       <w:r>
         <w:rPr>
           <w:rFonts w:cs="Times New Roman"/>
@@ -5518,9 +5566,9 @@
         </w:rPr>
         <w:t>Project Management Templates</w:t>
       </w:r>
+      <w:bookmarkEnd w:id="27"/>
       <w:bookmarkEnd w:id="28"/>
       <w:bookmarkEnd w:id="29"/>
-      <w:bookmarkEnd w:id="30"/>
     </w:p>
     <w:tbl>
       <w:tblPr>
@@ -6646,9 +6694,9 @@
           <w:szCs w:val="24"/>
         </w:rPr>
       </w:pPr>
-      <w:bookmarkStart w:id="31" w:name="_Toc513449425"/>
-      <w:bookmarkStart w:id="32" w:name="_Toc513494449"/>
-      <w:bookmarkStart w:id="33" w:name="_Toc513495103"/>
+      <w:bookmarkStart w:id="30" w:name="_Toc513449425"/>
+      <w:bookmarkStart w:id="31" w:name="_Toc513494449"/>
+      <w:bookmarkStart w:id="32" w:name="_Toc513495103"/>
       <w:r>
         <w:rPr>
           <w:rFonts w:cs="Times New Roman"/>
@@ -6658,9 +6706,9 @@
         </w:rPr>
         <w:t>Requirements</w:t>
       </w:r>
+      <w:bookmarkEnd w:id="30"/>
       <w:bookmarkEnd w:id="31"/>
       <w:bookmarkEnd w:id="32"/>
-      <w:bookmarkEnd w:id="33"/>
     </w:p>
     <w:tbl>
       <w:tblPr>
@@ -7305,9 +7353,9 @@
           <w:szCs w:val="24"/>
         </w:rPr>
       </w:pPr>
-      <w:bookmarkStart w:id="34" w:name="_Toc513449426"/>
-      <w:bookmarkStart w:id="35" w:name="_Toc513494450"/>
-      <w:bookmarkStart w:id="36" w:name="_Toc513495104"/>
+      <w:bookmarkStart w:id="33" w:name="_Toc513449426"/>
+      <w:bookmarkStart w:id="34" w:name="_Toc513494450"/>
+      <w:bookmarkStart w:id="35" w:name="_Toc513495104"/>
       <w:r>
         <w:rPr>
           <w:rFonts w:cs="Times New Roman"/>
@@ -7319,9 +7367,9 @@
         </w:rPr>
         <w:t>Development</w:t>
       </w:r>
+      <w:bookmarkEnd w:id="33"/>
       <w:bookmarkEnd w:id="34"/>
       <w:bookmarkEnd w:id="35"/>
-      <w:bookmarkEnd w:id="36"/>
     </w:p>
     <w:tbl>
       <w:tblPr>
@@ -7753,9 +7801,9 @@
           <w:szCs w:val="24"/>
         </w:rPr>
       </w:pPr>
-      <w:bookmarkStart w:id="37" w:name="_Toc513449427"/>
-      <w:bookmarkStart w:id="38" w:name="_Toc513494451"/>
-      <w:bookmarkStart w:id="39" w:name="_Toc513495105"/>
+      <w:bookmarkStart w:id="36" w:name="_Toc513449427"/>
+      <w:bookmarkStart w:id="37" w:name="_Toc513494451"/>
+      <w:bookmarkStart w:id="38" w:name="_Toc513495105"/>
       <w:r>
         <w:rPr>
           <w:rFonts w:cs="Times New Roman"/>
@@ -7767,9 +7815,9 @@
         </w:rPr>
         <w:t>Testing and Quality</w:t>
       </w:r>
+      <w:bookmarkEnd w:id="36"/>
       <w:bookmarkEnd w:id="37"/>
       <w:bookmarkEnd w:id="38"/>
-      <w:bookmarkEnd w:id="39"/>
     </w:p>
     <w:tbl>
       <w:tblPr>
@@ -8286,9 +8334,9 @@
           <w:szCs w:val="24"/>
         </w:rPr>
       </w:pPr>
-      <w:bookmarkStart w:id="40" w:name="_Toc513449428"/>
-      <w:bookmarkStart w:id="41" w:name="_Toc513494452"/>
-      <w:bookmarkStart w:id="42" w:name="_Toc513495106"/>
+      <w:bookmarkStart w:id="39" w:name="_Toc513449428"/>
+      <w:bookmarkStart w:id="40" w:name="_Toc513494452"/>
+      <w:bookmarkStart w:id="41" w:name="_Toc513495106"/>
       <w:r>
         <w:rPr>
           <w:rFonts w:cs="Times New Roman"/>
@@ -8300,9 +8348,9 @@
         </w:rPr>
         <w:t>Deployment</w:t>
       </w:r>
+      <w:bookmarkEnd w:id="39"/>
       <w:bookmarkEnd w:id="40"/>
       <w:bookmarkEnd w:id="41"/>
-      <w:bookmarkEnd w:id="42"/>
     </w:p>
     <w:tbl>
       <w:tblPr>
@@ -8712,7 +8760,7 @@
           <w:szCs w:val="24"/>
         </w:rPr>
       </w:pPr>
-      <w:bookmarkStart w:id="43" w:name="_Toc513495107"/>
+      <w:bookmarkStart w:id="42" w:name="_Toc513495107"/>
       <w:r>
         <w:rPr>
           <w:sz w:val="24"/>
@@ -8720,7 +8768,7 @@
         </w:rPr>
         <w:t>Lợi ích và hạn chế của RUP</w:t>
       </w:r>
-      <w:bookmarkEnd w:id="43"/>
+      <w:bookmarkEnd w:id="42"/>
     </w:p>
     <w:p>
       <w:pPr>
@@ -8735,7 +8783,7 @@
           <w:szCs w:val="24"/>
         </w:rPr>
       </w:pPr>
-      <w:bookmarkStart w:id="44" w:name="_Toc513495108"/>
+      <w:bookmarkStart w:id="43" w:name="_Toc513495108"/>
       <w:r>
         <w:rPr>
           <w:sz w:val="24"/>
@@ -8743,7 +8791,7 @@
         </w:rPr>
         <w:t>Lợi ích</w:t>
       </w:r>
-      <w:bookmarkEnd w:id="44"/>
+      <w:bookmarkEnd w:id="43"/>
       <w:r>
         <w:rPr>
           <w:sz w:val="24"/>
@@ -8916,7 +8964,7 @@
           <w:szCs w:val="24"/>
         </w:rPr>
       </w:pPr>
-      <w:bookmarkStart w:id="45" w:name="_Toc513495109"/>
+      <w:bookmarkStart w:id="44" w:name="_Toc513495109"/>
       <w:r>
         <w:rPr>
           <w:sz w:val="24"/>
@@ -8924,7 +8972,7 @@
         </w:rPr>
         <w:t>Hạn chế</w:t>
       </w:r>
-      <w:bookmarkEnd w:id="45"/>
+      <w:bookmarkEnd w:id="44"/>
     </w:p>
     <w:p>
       <w:pPr>
@@ -9087,11 +9135,192 @@
     </w:p>
     <w:p>
       <w:pPr>
-        <w:rPr>
-          <w:sz w:val="24"/>
-          <w:szCs w:val="24"/>
-        </w:rPr>
-      </w:pPr>
+        <w:pStyle w:val="ListParagraph"/>
+        <w:numPr>
+          <w:ilvl w:val="0"/>
+          <w:numId w:val="2"/>
+        </w:numPr>
+        <w:rPr>
+          <w:sz w:val="24"/>
+          <w:szCs w:val="24"/>
+        </w:rPr>
+      </w:pPr>
+      <w:r>
+        <w:rPr>
+          <w:sz w:val="24"/>
+          <w:szCs w:val="24"/>
+        </w:rPr>
+        <w:t>Tài liệu tham khảo</w:t>
+      </w:r>
+    </w:p>
+    <w:bookmarkStart w:id="45" w:name="_GoBack"/>
+    <w:p>
+      <w:pPr>
+        <w:pStyle w:val="ListParagraph"/>
+        <w:ind w:left="360"/>
+        <w:rPr>
+          <w:sz w:val="24"/>
+          <w:szCs w:val="24"/>
+        </w:rPr>
+      </w:pPr>
+      <w:r>
+        <w:rPr>
+          <w:sz w:val="24"/>
+          <w:szCs w:val="24"/>
+        </w:rPr>
+        <w:fldChar w:fldCharType="begin"/>
+      </w:r>
+      <w:r>
+        <w:rPr>
+          <w:sz w:val="24"/>
+          <w:szCs w:val="24"/>
+        </w:rPr>
+        <w:instrText xml:space="preserve"> HYPERLINK "https://vi.wikipedia.org/wiki/Quy_tr%C3%ACnh_ph%C3%A1t_tri%E1%BB%83n_ph%E1%BA%A7n_m%E1%BB%81m" \t "_blank" </w:instrText>
+      </w:r>
+      <w:r>
+        <w:rPr>
+          <w:sz w:val="24"/>
+          <w:szCs w:val="24"/>
+        </w:rPr>
+        <w:fldChar w:fldCharType="separate"/>
+      </w:r>
+      <w:r>
+        <w:rPr>
+          <w:rStyle w:val="Hyperlink"/>
+          <w:rFonts w:cs="Helvetica"/>
+          <w:color w:val="365899"/>
+          <w:sz w:val="24"/>
+          <w:szCs w:val="24"/>
+          <w:shd w:val="clear" w:color="auto" w:fill="F1F0F0"/>
+        </w:rPr>
+        <w:t>https://vi.wikipedia.org/wiki/Quy_tr%C3%ACnh_ph%C3%A1t_tri%E1%BB%83n_ph%E1%BA%A7n_m%E1%BB%81m</w:t>
+      </w:r>
+      <w:r>
+        <w:rPr>
+          <w:sz w:val="24"/>
+          <w:szCs w:val="24"/>
+        </w:rPr>
+        <w:fldChar w:fldCharType="end"/>
+      </w:r>
+    </w:p>
+    <w:p>
+      <w:pPr>
+        <w:pStyle w:val="ListParagraph"/>
+        <w:ind w:left="360"/>
+        <w:rPr>
+          <w:sz w:val="24"/>
+          <w:szCs w:val="24"/>
+        </w:rPr>
+      </w:pPr>
+      <w:hyperlink r:id="rId58" w:tgtFrame="_blank" w:history="1">
+        <w:r>
+          <w:rPr>
+            <w:rStyle w:val="Hyperlink"/>
+            <w:rFonts w:cs="Helvetica"/>
+            <w:color w:val="365899"/>
+            <w:sz w:val="24"/>
+            <w:szCs w:val="24"/>
+            <w:shd w:val="clear" w:color="auto" w:fill="F1F0F0"/>
+          </w:rPr>
+          <w:t>https://ndkeis.blogspot.com/2011/09/quy-trinh-rup-rational-unified-process.html</w:t>
+        </w:r>
+      </w:hyperlink>
+    </w:p>
+    <w:p>
+      <w:pPr>
+        <w:pStyle w:val="ListParagraph"/>
+        <w:ind w:left="360"/>
+        <w:rPr>
+          <w:sz w:val="24"/>
+          <w:szCs w:val="24"/>
+        </w:rPr>
+      </w:pPr>
+      <w:hyperlink r:id="rId59" w:tgtFrame="_blank" w:history="1">
+        <w:r>
+          <w:rPr>
+            <w:rStyle w:val="Hyperlink"/>
+            <w:rFonts w:cs="Helvetica"/>
+            <w:color w:val="365899"/>
+            <w:sz w:val="24"/>
+            <w:szCs w:val="24"/>
+            <w:shd w:val="clear" w:color="auto" w:fill="F1F0F0"/>
+          </w:rPr>
+          <w:t>https://www.ibm.com/support/knowledgecenter/en/SSSHCT_7.1.0/com.ibm.reqpro.help/administering/projects/creating_modifying/r_rup_proj_template.html</w:t>
+        </w:r>
+      </w:hyperlink>
+    </w:p>
+    <w:p>
+      <w:pPr>
+        <w:pStyle w:val="ListParagraph"/>
+        <w:ind w:left="360"/>
+        <w:rPr>
+          <w:sz w:val="24"/>
+          <w:szCs w:val="24"/>
+        </w:rPr>
+      </w:pPr>
+      <w:hyperlink r:id="rId60" w:tgtFrame="_blank" w:history="1">
+        <w:r>
+          <w:rPr>
+            <w:rStyle w:val="Hyperlink"/>
+            <w:rFonts w:cs="Helvetica"/>
+            <w:color w:val="365899"/>
+            <w:sz w:val="24"/>
+            <w:szCs w:val="24"/>
+            <w:shd w:val="clear" w:color="auto" w:fill="F1F0F0"/>
+          </w:rPr>
+          <w:t>https://toc.123doc.org/document/363032-5-rup-rational-unified-process-sdlc.htm</w:t>
+        </w:r>
+      </w:hyperlink>
+    </w:p>
+    <w:p>
+      <w:pPr>
+        <w:pStyle w:val="ListParagraph"/>
+        <w:ind w:left="360"/>
+        <w:rPr>
+          <w:rStyle w:val="5yl5"/>
+          <w:rFonts w:cs="Helvetica"/>
+          <w:color w:val="4B4F56"/>
+          <w:sz w:val="24"/>
+          <w:szCs w:val="24"/>
+        </w:rPr>
+      </w:pPr>
+      <w:hyperlink r:id="rId61" w:tgtFrame="_blank" w:history="1">
+        <w:r>
+          <w:rPr>
+            <w:rStyle w:val="Hyperlink"/>
+            <w:rFonts w:cs="Helvetica"/>
+            <w:color w:val="365899"/>
+            <w:sz w:val="24"/>
+            <w:szCs w:val="24"/>
+          </w:rPr>
+          <w:t>http://files.defcon.no/RUP/process/templates.htm</w:t>
+        </w:r>
+      </w:hyperlink>
+    </w:p>
+    <w:p>
+      <w:pPr>
+        <w:pStyle w:val="ListParagraph"/>
+        <w:ind w:left="360"/>
+        <w:rPr>
+          <w:rFonts w:cs="Times New Roman"/>
+          <w:sz w:val="24"/>
+          <w:szCs w:val="24"/>
+        </w:rPr>
+      </w:pPr>
+      <w:hyperlink r:id="rId62" w:tgtFrame="_blank" w:history="1">
+        <w:r>
+          <w:rPr>
+            <w:rStyle w:val="Hyperlink"/>
+            <w:rFonts w:cs="Helvetica"/>
+            <w:color w:val="FFFFFF"/>
+            <w:sz w:val="24"/>
+            <w:szCs w:val="24"/>
+            <w:shd w:val="clear" w:color="auto" w:fill="4080FF"/>
+          </w:rPr>
+          <w:t>https://text.123doc.org/document/2237761-tim-hieu-ve-quy-trinh-phat-trien-phan-mem-rup.htm</w:t>
+        </w:r>
+      </w:hyperlink>
+      <w:bookmarkEnd w:id="45"/>
     </w:p>
     <w:sectPr>
       <w:pgSz w:w="12240" w:h="15840"/>
@@ -10520,6 +10749,16 @@
       <w:spacing w:after="100"/>
     </w:pPr>
   </w:style>
+  <w:style w:type="character" w:customStyle="1" w:styleId="5yl5">
+    <w:name w:val="_5yl5"/>
+    <w:basedOn w:val="DefaultParagraphFont"/>
+    <w:rsid w:val="008341C6"/>
+  </w:style>
+  <w:style w:type="character" w:customStyle="1" w:styleId="510f">
+    <w:name w:val="_510f"/>
+    <w:basedOn w:val="DefaultParagraphFont"/>
+    <w:rsid w:val="008341C6"/>
+  </w:style>
 </w:styles>
 </file>
 
@@ -10879,6 +11118,16 @@
       <w:spacing w:after="100"/>
     </w:pPr>
   </w:style>
+  <w:style w:type="character" w:customStyle="1" w:styleId="5yl5">
+    <w:name w:val="_5yl5"/>
+    <w:basedOn w:val="DefaultParagraphFont"/>
+    <w:rsid w:val="008341C6"/>
+  </w:style>
+  <w:style w:type="character" w:customStyle="1" w:styleId="510f">
+    <w:name w:val="_510f"/>
+    <w:basedOn w:val="DefaultParagraphFont"/>
+    <w:rsid w:val="008341C6"/>
+  </w:style>
 </w:styles>
 </file>
 
@@ -11172,7 +11421,7 @@
 </file>
 
 <file path=customXml/itemProps1.xml><?xml version="1.0" encoding="utf-8"?>
-<ds:datastoreItem xmlns:ds="http://schemas.openxmlformats.org/officeDocument/2006/customXml" ds:itemID="{2B9B5012-626A-465A-9656-86F0A830240F}">
+<ds:datastoreItem xmlns:ds="http://schemas.openxmlformats.org/officeDocument/2006/customXml" ds:itemID="{80D07BFD-13E7-438B-AB63-B63CEA71577F}">
   <ds:schemaRefs>
     <ds:schemaRef ds:uri="http://schemas.openxmlformats.org/officeDocument/2006/bibliography"/>
   </ds:schemaRefs>

--- a/RUP/T2DV_RUP_BaoCao.docx
+++ b/RUP/T2DV_RUP_BaoCao.docx
@@ -604,6 +604,13 @@
               </w:rPr>
               <w:t>Phương pháp phát triển phần mềm</w:t>
             </w:r>
+            <w:r>
+              <w:rPr>
+                <w:sz w:val="24"/>
+                <w:szCs w:val="24"/>
+              </w:rPr>
+              <w:t>-RUP</w:t>
+            </w:r>
           </w:p>
         </w:tc>
         <w:tc>
@@ -622,7 +629,7 @@
                 <w:sz w:val="24"/>
                 <w:szCs w:val="24"/>
               </w:rPr>
-              <w:t>Đức Tùng</w:t>
+              <w:t>Phương Duyên</w:t>
             </w:r>
           </w:p>
         </w:tc>
@@ -648,6 +655,9 @@
         </w:tc>
       </w:tr>
       <w:tr>
+        <w:trPr>
+          <w:trHeight w:val="400"/>
+        </w:trPr>
         <w:tc>
           <w:tcPr>
             <w:tcW w:w="738" w:type="dxa"/>
@@ -737,6 +747,9 @@
         </w:tc>
       </w:tr>
       <w:tr>
+        <w:trPr>
+          <w:trHeight w:val="338"/>
+        </w:trPr>
         <w:tc>
           <w:tcPr>
             <w:tcW w:w="738" w:type="dxa"/>
@@ -773,7 +786,7 @@
                 <w:sz w:val="24"/>
                 <w:szCs w:val="24"/>
               </w:rPr>
-              <w:t>Lợi ích, hạn chế của RUP</w:t>
+              <w:t>Giới thiệu về phương pháp phát triển phần mêm – RUP</w:t>
             </w:r>
           </w:p>
         </w:tc>
@@ -793,7 +806,7 @@
                 <w:sz w:val="24"/>
                 <w:szCs w:val="24"/>
               </w:rPr>
-              <w:t>Thu Việt</w:t>
+              <w:t>Phương Duyên</w:t>
             </w:r>
           </w:p>
         </w:tc>
@@ -813,12 +826,15 @@
                 <w:sz w:val="24"/>
                 <w:szCs w:val="24"/>
               </w:rPr>
-              <w:t>05/05/2018</w:t>
+              <w:t>15/5/2018</w:t>
             </w:r>
           </w:p>
         </w:tc>
       </w:tr>
       <w:tr>
+        <w:trPr>
+          <w:trHeight w:val="301"/>
+        </w:trPr>
         <w:tc>
           <w:tcPr>
             <w:tcW w:w="738" w:type="dxa"/>
@@ -855,7 +871,7 @@
                 <w:sz w:val="24"/>
                 <w:szCs w:val="24"/>
               </w:rPr>
-              <w:t>Điều kiện áp dụng</w:t>
+              <w:t>Các nguyên tắc của RUP</w:t>
             </w:r>
           </w:p>
         </w:tc>
@@ -875,7 +891,7 @@
                 <w:sz w:val="24"/>
                 <w:szCs w:val="24"/>
               </w:rPr>
-              <w:t>Ánh Tuyết</w:t>
+              <w:t>Phương Duyên</w:t>
             </w:r>
           </w:p>
         </w:tc>
@@ -895,7 +911,7 @@
                 <w:sz w:val="24"/>
                 <w:szCs w:val="24"/>
               </w:rPr>
-              <w:t>05/05/2018</w:t>
+              <w:t>15/5/2018</w:t>
             </w:r>
           </w:p>
         </w:tc>
@@ -937,7 +953,7 @@
                 <w:sz w:val="24"/>
                 <w:szCs w:val="24"/>
               </w:rPr>
-              <w:t>Quy trình của RUP</w:t>
+              <w:t>Lợi ích, hạn chế của RUP</w:t>
             </w:r>
           </w:p>
         </w:tc>
@@ -957,7 +973,7 @@
                 <w:sz w:val="24"/>
                 <w:szCs w:val="24"/>
               </w:rPr>
-              <w:t>Đức Tùng</w:t>
+              <w:t>Thu Việt</w:t>
             </w:r>
           </w:p>
         </w:tc>
@@ -977,7 +993,7 @@
                 <w:sz w:val="24"/>
                 <w:szCs w:val="24"/>
               </w:rPr>
-              <w:t>04/05/2018</w:t>
+              <w:t>05/05/2018</w:t>
             </w:r>
           </w:p>
         </w:tc>
@@ -1019,7 +1035,7 @@
                 <w:sz w:val="24"/>
                 <w:szCs w:val="24"/>
               </w:rPr>
-              <w:t>Các Tool áp dụng</w:t>
+              <w:t>Điều kiện áp dụng</w:t>
             </w:r>
           </w:p>
         </w:tc>
@@ -1039,7 +1055,7 @@
                 <w:sz w:val="24"/>
                 <w:szCs w:val="24"/>
               </w:rPr>
-              <w:t>Phương Duyên</w:t>
+              <w:t>Ánh Tuyết</w:t>
             </w:r>
           </w:p>
         </w:tc>
@@ -1101,7 +1117,7 @@
                 <w:sz w:val="24"/>
                 <w:szCs w:val="24"/>
               </w:rPr>
-              <w:t>Biểu mẫu áp dụng</w:t>
+              <w:t>Quy trình của RUP</w:t>
             </w:r>
           </w:p>
         </w:tc>
@@ -1121,7 +1137,7 @@
                 <w:sz w:val="24"/>
                 <w:szCs w:val="24"/>
               </w:rPr>
-              <w:t>Thu Việt</w:t>
+              <w:t>Đức Tùng</w:t>
             </w:r>
           </w:p>
         </w:tc>
@@ -1141,7 +1157,7 @@
                 <w:sz w:val="24"/>
                 <w:szCs w:val="24"/>
               </w:rPr>
-              <w:t>05/05/2018</w:t>
+              <w:t>04/05/2018</w:t>
             </w:r>
           </w:p>
         </w:tc>
@@ -1183,6 +1199,170 @@
                 <w:sz w:val="24"/>
                 <w:szCs w:val="24"/>
               </w:rPr>
+              <w:t>Các công cụ của RUP</w:t>
+            </w:r>
+          </w:p>
+        </w:tc>
+        <w:tc>
+          <w:tcPr>
+            <w:tcW w:w="2664" w:type="dxa"/>
+          </w:tcPr>
+          <w:p>
+            <w:pPr>
+              <w:rPr>
+                <w:sz w:val="24"/>
+                <w:szCs w:val="24"/>
+              </w:rPr>
+            </w:pPr>
+            <w:r>
+              <w:rPr>
+                <w:sz w:val="24"/>
+                <w:szCs w:val="24"/>
+              </w:rPr>
+              <w:t>Phương Duyên</w:t>
+            </w:r>
+          </w:p>
+        </w:tc>
+        <w:tc>
+          <w:tcPr>
+            <w:tcW w:w="2394" w:type="dxa"/>
+          </w:tcPr>
+          <w:p>
+            <w:pPr>
+              <w:rPr>
+                <w:sz w:val="24"/>
+                <w:szCs w:val="24"/>
+              </w:rPr>
+            </w:pPr>
+            <w:r>
+              <w:rPr>
+                <w:sz w:val="24"/>
+                <w:szCs w:val="24"/>
+              </w:rPr>
+              <w:t>05/05/2018</w:t>
+            </w:r>
+          </w:p>
+        </w:tc>
+      </w:tr>
+      <w:tr>
+        <w:tc>
+          <w:tcPr>
+            <w:tcW w:w="738" w:type="dxa"/>
+          </w:tcPr>
+          <w:p>
+            <w:pPr>
+              <w:rPr>
+                <w:sz w:val="24"/>
+                <w:szCs w:val="24"/>
+              </w:rPr>
+            </w:pPr>
+            <w:r>
+              <w:rPr>
+                <w:sz w:val="24"/>
+                <w:szCs w:val="24"/>
+              </w:rPr>
+              <w:t>9</w:t>
+            </w:r>
+          </w:p>
+        </w:tc>
+        <w:tc>
+          <w:tcPr>
+            <w:tcW w:w="3780" w:type="dxa"/>
+          </w:tcPr>
+          <w:p>
+            <w:pPr>
+              <w:rPr>
+                <w:sz w:val="24"/>
+                <w:szCs w:val="24"/>
+              </w:rPr>
+            </w:pPr>
+            <w:r>
+              <w:rPr>
+                <w:sz w:val="24"/>
+                <w:szCs w:val="24"/>
+              </w:rPr>
+              <w:t>Biểu mẫu áp dụng</w:t>
+            </w:r>
+          </w:p>
+        </w:tc>
+        <w:tc>
+          <w:tcPr>
+            <w:tcW w:w="2664" w:type="dxa"/>
+          </w:tcPr>
+          <w:p>
+            <w:pPr>
+              <w:rPr>
+                <w:sz w:val="24"/>
+                <w:szCs w:val="24"/>
+              </w:rPr>
+            </w:pPr>
+            <w:r>
+              <w:rPr>
+                <w:sz w:val="24"/>
+                <w:szCs w:val="24"/>
+              </w:rPr>
+              <w:t>Thu Việt</w:t>
+            </w:r>
+          </w:p>
+        </w:tc>
+        <w:tc>
+          <w:tcPr>
+            <w:tcW w:w="2394" w:type="dxa"/>
+          </w:tcPr>
+          <w:p>
+            <w:pPr>
+              <w:rPr>
+                <w:sz w:val="24"/>
+                <w:szCs w:val="24"/>
+              </w:rPr>
+            </w:pPr>
+            <w:r>
+              <w:rPr>
+                <w:sz w:val="24"/>
+                <w:szCs w:val="24"/>
+              </w:rPr>
+              <w:t>05/05/2018</w:t>
+            </w:r>
+          </w:p>
+        </w:tc>
+      </w:tr>
+      <w:tr>
+        <w:tc>
+          <w:tcPr>
+            <w:tcW w:w="738" w:type="dxa"/>
+          </w:tcPr>
+          <w:p>
+            <w:pPr>
+              <w:rPr>
+                <w:sz w:val="24"/>
+                <w:szCs w:val="24"/>
+              </w:rPr>
+            </w:pPr>
+            <w:r>
+              <w:rPr>
+                <w:sz w:val="24"/>
+                <w:szCs w:val="24"/>
+              </w:rPr>
+              <w:t>10</w:t>
+            </w:r>
+          </w:p>
+        </w:tc>
+        <w:tc>
+          <w:tcPr>
+            <w:tcW w:w="3780" w:type="dxa"/>
+          </w:tcPr>
+          <w:p>
+            <w:pPr>
+              <w:rPr>
+                <w:sz w:val="24"/>
+                <w:szCs w:val="24"/>
+              </w:rPr>
+            </w:pPr>
+            <w:r>
+              <w:rPr>
+                <w:sz w:val="24"/>
+                <w:szCs w:val="24"/>
+              </w:rPr>
               <w:t xml:space="preserve">Tổng hợp tài liệu, </w:t>
             </w:r>
             <w:r>
@@ -1265,14 +1445,6 @@
         </w:tc>
       </w:tr>
     </w:tbl>
-    <w:p>
-      <w:pPr>
-        <w:rPr>
-          <w:sz w:val="24"/>
-          <w:szCs w:val="24"/>
-        </w:rPr>
-      </w:pPr>
-    </w:p>
     <w:p>
       <w:pPr>
         <w:rPr>
@@ -1440,7 +1612,7 @@
           <w:r>
             <w:fldChar w:fldCharType="separate"/>
           </w:r>
-          <w:hyperlink w:anchor="_Toc513495083" w:history="1">
+          <w:hyperlink w:anchor="_Toc514157327" w:history="1">
             <w:r>
               <w:rPr>
                 <w:rStyle w:val="Hyperlink"/>
@@ -1483,7 +1655,7 @@
                 <w:noProof/>
                 <w:webHidden/>
               </w:rPr>
-              <w:instrText xml:space="preserve"> PAGEREF _Toc513495083 \h </w:instrText>
+              <w:instrText xml:space="preserve"> PAGEREF _Toc514157327 \h </w:instrText>
             </w:r>
             <w:r>
               <w:rPr>
@@ -1503,7 +1675,7 @@
                 <w:noProof/>
                 <w:webHidden/>
               </w:rPr>
-              <w:t>5</w:t>
+              <w:t>7</w:t>
             </w:r>
             <w:r>
               <w:rPr>
@@ -1528,7 +1700,7 @@
               <w:szCs w:val="22"/>
             </w:rPr>
           </w:pPr>
-          <w:hyperlink w:anchor="_Toc513495085" w:history="1">
+          <w:hyperlink w:anchor="_Toc514157330" w:history="1">
             <w:r>
               <w:rPr>
                 <w:rStyle w:val="Hyperlink"/>
@@ -1550,14 +1722,7 @@
                 <w:rStyle w:val="Hyperlink"/>
                 <w:noProof/>
               </w:rPr>
-              <w:t xml:space="preserve">Lịch sử </w:t>
-            </w:r>
-            <w:r>
-              <w:rPr>
-                <w:rStyle w:val="Hyperlink"/>
-                <w:noProof/>
-              </w:rPr>
-              <w:t>ra đời của quy trình RUP</w:t>
+              <w:t>Lịch sử ra đời quy trình RUP</w:t>
             </w:r>
             <w:r>
               <w:rPr>
@@ -1578,7 +1743,7 @@
                 <w:noProof/>
                 <w:webHidden/>
               </w:rPr>
-              <w:instrText xml:space="preserve"> PAGEREF _Toc513495085 \h </w:instrText>
+              <w:instrText xml:space="preserve"> PAGEREF _Toc514157330 \h </w:instrText>
             </w:r>
             <w:r>
               <w:rPr>
@@ -1598,7 +1763,7 @@
                 <w:noProof/>
                 <w:webHidden/>
               </w:rPr>
-              <w:t>5</w:t>
+              <w:t>8</w:t>
             </w:r>
             <w:r>
               <w:rPr>
@@ -1623,7 +1788,7 @@
               <w:szCs w:val="22"/>
             </w:rPr>
           </w:pPr>
-          <w:hyperlink w:anchor="_Toc513495086" w:history="1">
+          <w:hyperlink w:anchor="_Toc514157331" w:history="1">
             <w:r>
               <w:rPr>
                 <w:rStyle w:val="Hyperlink"/>
@@ -1645,6 +1810,182 @@
                 <w:rStyle w:val="Hyperlink"/>
                 <w:noProof/>
               </w:rPr>
+              <w:t>Giới thiệu về phương pháp phát triển phần mềm – RUP</w:t>
+            </w:r>
+            <w:r>
+              <w:rPr>
+                <w:noProof/>
+                <w:webHidden/>
+              </w:rPr>
+              <w:tab/>
+            </w:r>
+            <w:r>
+              <w:rPr>
+                <w:noProof/>
+                <w:webHidden/>
+              </w:rPr>
+              <w:fldChar w:fldCharType="begin"/>
+            </w:r>
+            <w:r>
+              <w:rPr>
+                <w:noProof/>
+                <w:webHidden/>
+              </w:rPr>
+              <w:instrText xml:space="preserve"> PAGEREF _Toc514157331 \h </w:instrText>
+            </w:r>
+            <w:r>
+              <w:rPr>
+                <w:noProof/>
+                <w:webHidden/>
+              </w:rPr>
+            </w:r>
+            <w:r>
+              <w:rPr>
+                <w:noProof/>
+                <w:webHidden/>
+              </w:rPr>
+              <w:fldChar w:fldCharType="separate"/>
+            </w:r>
+            <w:r>
+              <w:rPr>
+                <w:noProof/>
+                <w:webHidden/>
+              </w:rPr>
+              <w:t>9</w:t>
+            </w:r>
+            <w:r>
+              <w:rPr>
+                <w:noProof/>
+                <w:webHidden/>
+              </w:rPr>
+              <w:fldChar w:fldCharType="end"/>
+            </w:r>
+          </w:hyperlink>
+        </w:p>
+        <w:p>
+          <w:pPr>
+            <w:pStyle w:val="TOC1"/>
+            <w:tabs>
+              <w:tab w:val="left" w:pos="440"/>
+              <w:tab w:val="right" w:leader="dot" w:pos="9350"/>
+            </w:tabs>
+            <w:rPr>
+              <w:rFonts w:asciiTheme="minorHAnsi" w:eastAsiaTheme="minorEastAsia" w:hAnsiTheme="minorHAnsi" w:cstheme="minorBidi"/>
+              <w:noProof/>
+              <w:sz w:val="22"/>
+              <w:szCs w:val="22"/>
+            </w:rPr>
+          </w:pPr>
+          <w:hyperlink w:anchor="_Toc514157353" w:history="1">
+            <w:r>
+              <w:rPr>
+                <w:rStyle w:val="Hyperlink"/>
+                <w:noProof/>
+              </w:rPr>
+              <w:t>4.</w:t>
+            </w:r>
+            <w:r>
+              <w:rPr>
+                <w:rFonts w:asciiTheme="minorHAnsi" w:eastAsiaTheme="minorEastAsia" w:hAnsiTheme="minorHAnsi" w:cstheme="minorBidi"/>
+                <w:noProof/>
+                <w:sz w:val="22"/>
+                <w:szCs w:val="22"/>
+              </w:rPr>
+              <w:tab/>
+            </w:r>
+            <w:r>
+              <w:rPr>
+                <w:rStyle w:val="Hyperlink"/>
+                <w:noProof/>
+              </w:rPr>
+              <w:t>Các nguyên tắc chính của RUP</w:t>
+            </w:r>
+            <w:r>
+              <w:rPr>
+                <w:noProof/>
+                <w:webHidden/>
+              </w:rPr>
+              <w:tab/>
+            </w:r>
+            <w:r>
+              <w:rPr>
+                <w:noProof/>
+                <w:webHidden/>
+              </w:rPr>
+              <w:fldChar w:fldCharType="begin"/>
+            </w:r>
+            <w:r>
+              <w:rPr>
+                <w:noProof/>
+                <w:webHidden/>
+              </w:rPr>
+              <w:instrText xml:space="preserve"> PAGEREF _Toc514157353 \h </w:instrText>
+            </w:r>
+            <w:r>
+              <w:rPr>
+                <w:noProof/>
+                <w:webHidden/>
+              </w:rPr>
+            </w:r>
+            <w:r>
+              <w:rPr>
+                <w:noProof/>
+                <w:webHidden/>
+              </w:rPr>
+              <w:fldChar w:fldCharType="separate"/>
+            </w:r>
+            <w:r>
+              <w:rPr>
+                <w:noProof/>
+                <w:webHidden/>
+              </w:rPr>
+              <w:t>11</w:t>
+            </w:r>
+            <w:r>
+              <w:rPr>
+                <w:noProof/>
+                <w:webHidden/>
+              </w:rPr>
+              <w:fldChar w:fldCharType="end"/>
+            </w:r>
+          </w:hyperlink>
+        </w:p>
+        <w:p>
+          <w:pPr>
+            <w:pStyle w:val="TOC1"/>
+            <w:tabs>
+              <w:tab w:val="left" w:pos="440"/>
+              <w:tab w:val="right" w:leader="dot" w:pos="9350"/>
+            </w:tabs>
+            <w:rPr>
+              <w:rFonts w:asciiTheme="minorHAnsi" w:eastAsiaTheme="minorEastAsia" w:hAnsiTheme="minorHAnsi" w:cstheme="minorBidi"/>
+              <w:noProof/>
+              <w:sz w:val="22"/>
+              <w:szCs w:val="22"/>
+            </w:rPr>
+          </w:pPr>
+          <w:hyperlink w:anchor="_Toc514157360" w:history="1">
+            <w:r>
+              <w:rPr>
+                <w:rStyle w:val="Hyperlink"/>
+                <w:noProof/>
+              </w:rPr>
+              <w:t>5.</w:t>
+            </w:r>
+            <w:r>
+              <w:rPr>
+                <w:rFonts w:asciiTheme="minorHAnsi" w:eastAsiaTheme="minorEastAsia" w:hAnsiTheme="minorHAnsi" w:cstheme="minorBidi"/>
+                <w:noProof/>
+                <w:sz w:val="22"/>
+                <w:szCs w:val="22"/>
+              </w:rPr>
+              <w:tab/>
+            </w:r>
+            <w:r>
+              <w:rPr>
+                <w:rStyle w:val="Hyperlink"/>
+                <w:noProof/>
+              </w:rPr>
               <w:t>Quy trình phát triển phần mềm RUP</w:t>
             </w:r>
             <w:r>
@@ -1666,7 +2007,7 @@
                 <w:noProof/>
                 <w:webHidden/>
               </w:rPr>
-              <w:instrText xml:space="preserve"> PAGEREF _Toc513495086 \h </w:instrText>
+              <w:instrText xml:space="preserve"> PAGEREF _Toc514157360 \h </w:instrText>
             </w:r>
             <w:r>
               <w:rPr>
@@ -1686,7 +2027,7 @@
                 <w:noProof/>
                 <w:webHidden/>
               </w:rPr>
-              <w:t>6</w:t>
+              <w:t>11</w:t>
             </w:r>
             <w:r>
               <w:rPr>
@@ -1711,13 +2052,13 @@
               <w:szCs w:val="22"/>
             </w:rPr>
           </w:pPr>
-          <w:hyperlink w:anchor="_Toc513495087" w:history="1">
+          <w:hyperlink w:anchor="_Toc514157361" w:history="1">
             <w:r>
               <w:rPr>
                 <w:rStyle w:val="Hyperlink"/>
                 <w:noProof/>
               </w:rPr>
-              <w:t>3.1.</w:t>
+              <w:t>5.1.</w:t>
             </w:r>
             <w:r>
               <w:rPr>
@@ -1754,7 +2095,7 @@
                 <w:noProof/>
                 <w:webHidden/>
               </w:rPr>
-              <w:instrText xml:space="preserve"> PAGEREF _Toc513495087 \h </w:instrText>
+              <w:instrText xml:space="preserve"> PAGEREF _Toc514157361 \h </w:instrText>
             </w:r>
             <w:r>
               <w:rPr>
@@ -1774,7 +2115,7 @@
                 <w:noProof/>
                 <w:webHidden/>
               </w:rPr>
-              <w:t>6</w:t>
+              <w:t>12</w:t>
             </w:r>
             <w:r>
               <w:rPr>
@@ -1799,13 +2140,13 @@
               <w:szCs w:val="22"/>
             </w:rPr>
           </w:pPr>
-          <w:hyperlink w:anchor="_Toc513495088" w:history="1">
+          <w:hyperlink w:anchor="_Toc514157362" w:history="1">
             <w:r>
               <w:rPr>
                 <w:rStyle w:val="Hyperlink"/>
                 <w:noProof/>
               </w:rPr>
-              <w:t>3.2.</w:t>
+              <w:t>5.2.</w:t>
             </w:r>
             <w:r>
               <w:rPr>
@@ -1842,7 +2183,7 @@
                 <w:noProof/>
                 <w:webHidden/>
               </w:rPr>
-              <w:instrText xml:space="preserve"> PAGEREF _Toc513495088 \h </w:instrText>
+              <w:instrText xml:space="preserve"> PAGEREF _Toc514157362 \h </w:instrText>
             </w:r>
             <w:r>
               <w:rPr>
@@ -1862,7 +2203,7 @@
                 <w:noProof/>
                 <w:webHidden/>
               </w:rPr>
-              <w:t>7</w:t>
+              <w:t>12</w:t>
             </w:r>
             <w:r>
               <w:rPr>
@@ -1887,13 +2228,13 @@
               <w:szCs w:val="22"/>
             </w:rPr>
           </w:pPr>
-          <w:hyperlink w:anchor="_Toc513495089" w:history="1">
+          <w:hyperlink w:anchor="_Toc514157363" w:history="1">
             <w:r>
               <w:rPr>
                 <w:rStyle w:val="Hyperlink"/>
                 <w:noProof/>
               </w:rPr>
-              <w:t>3.3.</w:t>
+              <w:t>5.3.</w:t>
             </w:r>
             <w:r>
               <w:rPr>
@@ -1930,7 +2271,7 @@
                 <w:noProof/>
                 <w:webHidden/>
               </w:rPr>
-              <w:instrText xml:space="preserve"> PAGEREF _Toc513495089 \h </w:instrText>
+              <w:instrText xml:space="preserve"> PAGEREF _Toc514157363 \h </w:instrText>
             </w:r>
             <w:r>
               <w:rPr>
@@ -1950,7 +2291,7 @@
                 <w:noProof/>
                 <w:webHidden/>
               </w:rPr>
-              <w:t>7</w:t>
+              <w:t>12</w:t>
             </w:r>
             <w:r>
               <w:rPr>
@@ -1975,13 +2316,13 @@
               <w:szCs w:val="22"/>
             </w:rPr>
           </w:pPr>
-          <w:hyperlink w:anchor="_Toc513495090" w:history="1">
+          <w:hyperlink w:anchor="_Toc514157364" w:history="1">
             <w:r>
               <w:rPr>
                 <w:rStyle w:val="Hyperlink"/>
                 <w:noProof/>
               </w:rPr>
-              <w:t>3.4.</w:t>
+              <w:t>5.4.</w:t>
             </w:r>
             <w:r>
               <w:rPr>
@@ -2018,7 +2359,7 @@
                 <w:noProof/>
                 <w:webHidden/>
               </w:rPr>
-              <w:instrText xml:space="preserve"> PAGEREF _Toc513495090 \h </w:instrText>
+              <w:instrText xml:space="preserve"> PAGEREF _Toc514157364 \h </w:instrText>
             </w:r>
             <w:r>
               <w:rPr>
@@ -2038,7 +2379,7 @@
                 <w:noProof/>
                 <w:webHidden/>
               </w:rPr>
-              <w:t>7</w:t>
+              <w:t>13</w:t>
             </w:r>
             <w:r>
               <w:rPr>
@@ -2063,13 +2404,13 @@
               <w:szCs w:val="22"/>
             </w:rPr>
           </w:pPr>
-          <w:hyperlink w:anchor="_Toc513495091" w:history="1">
+          <w:hyperlink w:anchor="_Toc514157365" w:history="1">
             <w:r>
               <w:rPr>
                 <w:rStyle w:val="Hyperlink"/>
                 <w:noProof/>
               </w:rPr>
-              <w:t>4.</w:t>
+              <w:t>6.</w:t>
             </w:r>
             <w:r>
               <w:rPr>
@@ -2085,7 +2426,14 @@
                 <w:rStyle w:val="Hyperlink"/>
                 <w:noProof/>
               </w:rPr>
-              <w:t>Điều kiện áp dụng, các tool áp dụng, biểu mẫu áp dụng của RUP</w:t>
+              <w:t>Điều kiện áp dụng, các công cụ</w:t>
+            </w:r>
+            <w:r>
+              <w:rPr>
+                <w:rStyle w:val="Hyperlink"/>
+                <w:noProof/>
+              </w:rPr>
+              <w:t>, biểu mẫu áp dụng của RUP</w:t>
             </w:r>
             <w:r>
               <w:rPr>
@@ -2106,7 +2454,7 @@
                 <w:noProof/>
                 <w:webHidden/>
               </w:rPr>
-              <w:instrText xml:space="preserve"> PAGEREF _Toc513495091 \h </w:instrText>
+              <w:instrText xml:space="preserve"> PAGEREF _Toc514157365 \h </w:instrText>
             </w:r>
             <w:r>
               <w:rPr>
@@ -2126,7 +2474,7 @@
                 <w:noProof/>
                 <w:webHidden/>
               </w:rPr>
-              <w:t>7</w:t>
+              <w:t>13</w:t>
             </w:r>
             <w:r>
               <w:rPr>
@@ -2151,13 +2499,13 @@
               <w:szCs w:val="22"/>
             </w:rPr>
           </w:pPr>
-          <w:hyperlink w:anchor="_Toc513495092" w:history="1">
+          <w:hyperlink w:anchor="_Toc514157366" w:history="1">
             <w:r>
               <w:rPr>
                 <w:rStyle w:val="Hyperlink"/>
                 <w:noProof/>
               </w:rPr>
-              <w:t>4.1.</w:t>
+              <w:t>6.1.</w:t>
             </w:r>
             <w:r>
               <w:rPr>
@@ -2194,7 +2542,7 @@
                 <w:noProof/>
                 <w:webHidden/>
               </w:rPr>
-              <w:instrText xml:space="preserve"> PAGEREF _Toc513495092 \h </w:instrText>
+              <w:instrText xml:space="preserve"> PAGEREF _Toc514157366 \h </w:instrText>
             </w:r>
             <w:r>
               <w:rPr>
@@ -2214,7 +2562,7 @@
                 <w:noProof/>
                 <w:webHidden/>
               </w:rPr>
-              <w:t>8</w:t>
+              <w:t>13</w:t>
             </w:r>
             <w:r>
               <w:rPr>
@@ -2239,13 +2587,13 @@
               <w:szCs w:val="22"/>
             </w:rPr>
           </w:pPr>
-          <w:hyperlink w:anchor="_Toc513495099" w:history="1">
+          <w:hyperlink w:anchor="_Toc514157373" w:history="1">
             <w:r>
               <w:rPr>
                 <w:rStyle w:val="Hyperlink"/>
                 <w:noProof/>
               </w:rPr>
-              <w:t>4.2.</w:t>
+              <w:t>6.2.</w:t>
             </w:r>
             <w:r>
               <w:rPr>
@@ -2261,7 +2609,7 @@
                 <w:rStyle w:val="Hyperlink"/>
                 <w:noProof/>
               </w:rPr>
-              <w:t>Các công cụ áp dụng</w:t>
+              <w:t>Các công cụ của RUP</w:t>
             </w:r>
             <w:r>
               <w:rPr>
@@ -2282,7 +2630,7 @@
                 <w:noProof/>
                 <w:webHidden/>
               </w:rPr>
-              <w:instrText xml:space="preserve"> PAGEREF _Toc513495099 \h </w:instrText>
+              <w:instrText xml:space="preserve"> PAGEREF _Toc514157373 \h </w:instrText>
             </w:r>
             <w:r>
               <w:rPr>
@@ -2302,7 +2650,7 @@
                 <w:noProof/>
                 <w:webHidden/>
               </w:rPr>
-              <w:t>10</w:t>
+              <w:t>15</w:t>
             </w:r>
             <w:r>
               <w:rPr>
@@ -2327,13 +2675,13 @@
               <w:szCs w:val="22"/>
             </w:rPr>
           </w:pPr>
-          <w:hyperlink w:anchor="_Toc513495100" w:history="1">
+          <w:hyperlink w:anchor="_Toc514157379" w:history="1">
             <w:r>
               <w:rPr>
                 <w:rStyle w:val="Hyperlink"/>
                 <w:noProof/>
               </w:rPr>
-              <w:t>4.3.</w:t>
+              <w:t>6.3.</w:t>
             </w:r>
             <w:r>
               <w:rPr>
@@ -2370,7 +2718,7 @@
                 <w:noProof/>
                 <w:webHidden/>
               </w:rPr>
-              <w:instrText xml:space="preserve"> PAGEREF _Toc513495100 \h </w:instrText>
+              <w:instrText xml:space="preserve"> PAGEREF _Toc514157379 \h </w:instrText>
             </w:r>
             <w:r>
               <w:rPr>
@@ -2390,7 +2738,7 @@
                 <w:noProof/>
                 <w:webHidden/>
               </w:rPr>
-              <w:t>10</w:t>
+              <w:t>16</w:t>
             </w:r>
             <w:r>
               <w:rPr>
@@ -2415,13 +2763,13 @@
               <w:szCs w:val="22"/>
             </w:rPr>
           </w:pPr>
-          <w:hyperlink w:anchor="_Toc513495107" w:history="1">
+          <w:hyperlink w:anchor="_Toc514157386" w:history="1">
             <w:r>
               <w:rPr>
                 <w:rStyle w:val="Hyperlink"/>
                 <w:noProof/>
               </w:rPr>
-              <w:t>5.</w:t>
+              <w:t>7.</w:t>
             </w:r>
             <w:r>
               <w:rPr>
@@ -2458,7 +2806,7 @@
                 <w:noProof/>
                 <w:webHidden/>
               </w:rPr>
-              <w:instrText xml:space="preserve"> PAGEREF _Toc513495107 \h </w:instrText>
+              <w:instrText xml:space="preserve"> PAGEREF _Toc514157386 \h </w:instrText>
             </w:r>
             <w:r>
               <w:rPr>
@@ -2478,7 +2826,7 @@
                 <w:noProof/>
                 <w:webHidden/>
               </w:rPr>
-              <w:t>13</w:t>
+              <w:t>18</w:t>
             </w:r>
             <w:r>
               <w:rPr>
@@ -2503,13 +2851,13 @@
               <w:szCs w:val="22"/>
             </w:rPr>
           </w:pPr>
-          <w:hyperlink w:anchor="_Toc513495108" w:history="1">
+          <w:hyperlink w:anchor="_Toc514157387" w:history="1">
             <w:r>
               <w:rPr>
                 <w:rStyle w:val="Hyperlink"/>
                 <w:noProof/>
               </w:rPr>
-              <w:t>5.1.</w:t>
+              <w:t>7.1.</w:t>
             </w:r>
             <w:r>
               <w:rPr>
@@ -2546,7 +2894,7 @@
                 <w:noProof/>
                 <w:webHidden/>
               </w:rPr>
-              <w:instrText xml:space="preserve"> PAGEREF _Toc513495108 \h </w:instrText>
+              <w:instrText xml:space="preserve"> PAGEREF _Toc514157387 \h </w:instrText>
             </w:r>
             <w:r>
               <w:rPr>
@@ -2566,7 +2914,7 @@
                 <w:noProof/>
                 <w:webHidden/>
               </w:rPr>
-              <w:t>13</w:t>
+              <w:t>18</w:t>
             </w:r>
             <w:r>
               <w:rPr>
@@ -2591,13 +2939,13 @@
               <w:szCs w:val="22"/>
             </w:rPr>
           </w:pPr>
-          <w:hyperlink w:anchor="_Toc513495109" w:history="1">
+          <w:hyperlink w:anchor="_Toc514157388" w:history="1">
             <w:r>
               <w:rPr>
                 <w:rStyle w:val="Hyperlink"/>
                 <w:noProof/>
               </w:rPr>
-              <w:t>5.2.</w:t>
+              <w:t>7.2.</w:t>
             </w:r>
             <w:r>
               <w:rPr>
@@ -2634,7 +2982,7 @@
                 <w:noProof/>
                 <w:webHidden/>
               </w:rPr>
-              <w:instrText xml:space="preserve"> PAGEREF _Toc513495109 \h </w:instrText>
+              <w:instrText xml:space="preserve"> PAGEREF _Toc514157388 \h </w:instrText>
             </w:r>
             <w:r>
               <w:rPr>
@@ -2654,7 +3002,7 @@
                 <w:noProof/>
                 <w:webHidden/>
               </w:rPr>
-              <w:t>13</w:t>
+              <w:t>19</w:t>
             </w:r>
             <w:r>
               <w:rPr>
@@ -2767,22 +3115,6 @@
     </w:p>
     <w:p>
       <w:pPr>
-        <w:rPr>
-          <w:sz w:val="24"/>
-          <w:szCs w:val="24"/>
-        </w:rPr>
-      </w:pPr>
-    </w:p>
-    <w:p>
-      <w:pPr>
-        <w:rPr>
-          <w:sz w:val="24"/>
-          <w:szCs w:val="24"/>
-        </w:rPr>
-      </w:pPr>
-    </w:p>
-    <w:p>
-      <w:pPr>
         <w:pStyle w:val="ListParagraph"/>
         <w:numPr>
           <w:ilvl w:val="0"/>
@@ -2790,13 +3122,15 @@
         </w:numPr>
         <w:outlineLvl w:val="0"/>
         <w:rPr>
-          <w:sz w:val="24"/>
-          <w:szCs w:val="24"/>
-        </w:rPr>
-      </w:pPr>
-      <w:bookmarkStart w:id="0" w:name="_Toc513495083"/>
-      <w:r>
-        <w:rPr>
+          <w:b/>
+          <w:sz w:val="24"/>
+          <w:szCs w:val="24"/>
+        </w:rPr>
+      </w:pPr>
+      <w:bookmarkStart w:id="0" w:name="_Toc514157327"/>
+      <w:r>
+        <w:rPr>
+          <w:b/>
           <w:sz w:val="24"/>
           <w:szCs w:val="24"/>
         </w:rPr>
@@ -2805,6 +3139,7 @@
       </w:r>
       <w:r>
         <w:rPr>
+          <w:b/>
           <w:sz w:val="24"/>
           <w:szCs w:val="24"/>
         </w:rPr>
@@ -2812,12 +3147,62 @@
       </w:r>
       <w:r>
         <w:rPr>
+          <w:b/>
           <w:sz w:val="24"/>
           <w:szCs w:val="24"/>
         </w:rPr>
         <w:t xml:space="preserve"> – RUP</w:t>
       </w:r>
       <w:bookmarkEnd w:id="0"/>
+    </w:p>
+    <w:p>
+      <w:pPr>
+        <w:pStyle w:val="ListParagraph"/>
+        <w:ind w:left="360" w:firstLine="349"/>
+        <w:outlineLvl w:val="0"/>
+        <w:rPr>
+          <w:sz w:val="24"/>
+          <w:szCs w:val="24"/>
+        </w:rPr>
+      </w:pPr>
+      <w:bookmarkStart w:id="1" w:name="_Toc513495084"/>
+      <w:bookmarkStart w:id="2" w:name="_Toc514157328"/>
+      <w:r>
+        <w:rPr>
+          <w:sz w:val="24"/>
+          <w:szCs w:val="24"/>
+        </w:rPr>
+        <w:t>Trong những năm qua, việc xây dựng và triển khai các chương trình phần mềm đã góp phần phục vụ ngày càng tốt hơn cho công tác quản lý và điều hành của nhiều doanh nghiệp. Tuy nhiên, cũng không thể tránh khỏi những sai sót làm ảnh hưởng không nhỏ đến hiểu quả công việc của cán bộ quản lý, ảnh hưởng đến tiến độ phát triển, triển</w:t>
+      </w:r>
+      <w:bookmarkEnd w:id="1"/>
+      <w:r>
+        <w:rPr>
+          <w:sz w:val="24"/>
+          <w:szCs w:val="24"/>
+        </w:rPr>
+        <w:t xml:space="preserve"> khai và bảo trì chương trình của cán bộ Tin học, trong đó một nguyên nhân nổi bật đáng chú ý là chưa thực sự áp dụng một phương pháp luận, một quy trình chuẩn được công nhận trong quá trình phân tích thiết kế, phát triển, thử nghiệm, triển khai chương trình dẫn tới chất lượng của chương trình tại thời điểm tung ra triển khai thử nghiệm là hết sức thấp; nhiều lỗi không được phát hiện sớm; cách tiếp cận phát triển ứng dụng không dựa theo công nghệ hướng đối tượng nên khi có thay đổi chính sách nghiệp vụ dẫn tới ứng dụng phải đắp thêm các chức năng mới nhưng hết sức chắp vá.</w:t>
+      </w:r>
+      <w:bookmarkEnd w:id="2"/>
+    </w:p>
+    <w:p>
+      <w:pPr>
+        <w:pStyle w:val="ListParagraph"/>
+        <w:ind w:left="360" w:firstLine="349"/>
+        <w:outlineLvl w:val="0"/>
+        <w:rPr>
+          <w:sz w:val="24"/>
+          <w:szCs w:val="24"/>
+        </w:rPr>
+      </w:pPr>
+      <w:bookmarkStart w:id="3" w:name="_Toc514157329"/>
+      <w:r>
+        <w:rPr>
+          <w:sz w:val="24"/>
+          <w:szCs w:val="24"/>
+        </w:rPr>
+        <w:t>Thế nên năm 2002, một bộ phận của IBM – công ty Rational Software đã tạo ra RUP – một quy trình vòng lặp phát triển phần mềm. Đây là quy trình phân tích, thiết kế, phát triển, thử nghiệm và triển khai một hệ thống phần mềm đã được hầu hết các hãng phần mềm trên thế giới áp dụng thành công trong các dự án của mình.</w:t>
+      </w:r>
+      <w:bookmarkEnd w:id="3"/>
     </w:p>
     <w:p>
       <w:pPr>
@@ -2829,230 +3214,6 @@
           <w:szCs w:val="24"/>
         </w:rPr>
       </w:pPr>
-      <w:bookmarkStart w:id="1" w:name="_Toc513495084"/>
-      <w:r>
-        <w:rPr>
-          <w:sz w:val="24"/>
-          <w:szCs w:val="24"/>
-        </w:rPr>
-        <w:t>Trong những năm qua, việc xây dựng và triển khai</w:t>
-      </w:r>
-      <w:r>
-        <w:rPr>
-          <w:sz w:val="24"/>
-          <w:szCs w:val="24"/>
-        </w:rPr>
-        <w:t xml:space="preserve"> các chương trình phần mềm đ</w:t>
-      </w:r>
-      <w:r>
-        <w:rPr>
-          <w:sz w:val="24"/>
-          <w:szCs w:val="24"/>
-        </w:rPr>
-        <w:t>ã góp phần</w:t>
-      </w:r>
-      <w:r>
-        <w:rPr>
-          <w:sz w:val="24"/>
-          <w:szCs w:val="24"/>
-        </w:rPr>
-        <w:t xml:space="preserve"> phục vụ ngày càng tốt hơn cho công tác quản lý và điều hành của nhiều doanh nghiệp. Tuy nhiên, cũng không thể tránh khỏi những sai sót làm ảnh hưởng không nhỏ đến hiểu quả công việc của cán bộ quản lý, ảnh hưởng đến tiến độ phát triển, triển</w:t>
-      </w:r>
-      <w:bookmarkEnd w:id="1"/>
-      <w:r>
-        <w:rPr>
-          <w:sz w:val="24"/>
-          <w:szCs w:val="24"/>
-        </w:rPr>
-        <w:t xml:space="preserve"> khai và bảo trì chương trình của cán bộ Tin học, trong đó một nguyên nhân nổi bật đáng chú ý là chưa thực sự áp dụng một phương pháp luận, một quy trình chuẩn được công nhận trong quá trình phân tích thiết kế, phát triển, thử nghiệm, triển khai chương trình dẫn tới chất lượng của chương trình tại thời điểm tung ra triển khai thử nghiệm là hết sức thấp; nhiều lỗi không được phát hiện sớm; cách tiếp </w:t>
-      </w:r>
-      <w:r>
-        <w:rPr>
-          <w:sz w:val="24"/>
-          <w:szCs w:val="24"/>
-        </w:rPr>
-        <w:t>cận phát triển ứng dụng không dựa theo công nghệ hướng đối tượng nên khi có thay đổi chính sách nghiệp vụ dẫn tới ứng dụng phải đắp thêm các chức năng mới nhưng hết sức chắp vá.</w:t>
-      </w:r>
-    </w:p>
-    <w:p>
-      <w:pPr>
-        <w:pStyle w:val="ListParagraph"/>
-        <w:ind w:left="360"/>
-        <w:outlineLvl w:val="0"/>
-        <w:rPr>
-          <w:sz w:val="24"/>
-          <w:szCs w:val="24"/>
-        </w:rPr>
-      </w:pPr>
-      <w:r>
-        <w:rPr>
-          <w:sz w:val="24"/>
-          <w:szCs w:val="24"/>
-        </w:rPr>
-        <w:t>Thế nên năm 2002, một bộ phận của IBM – công ty Rational Software đã tạo ra RUP – một quy trình vòng lặp phát triển phần mềm. Đây là quy trình phân tích, thiết kế, phát triển, thử nghiệm và triển khai một hệ thống phần mềm đã được hầu hết các hãng phần mềm trên thế giới áp dụng thành công trong các dự án của mình.</w:t>
-      </w:r>
-    </w:p>
-    <w:p>
-      <w:pPr>
-        <w:pStyle w:val="ListParagraph"/>
-        <w:numPr>
-          <w:ilvl w:val="0"/>
-          <w:numId w:val="10"/>
-        </w:numPr>
-        <w:outlineLvl w:val="0"/>
-        <w:rPr>
-          <w:sz w:val="24"/>
-          <w:szCs w:val="24"/>
-        </w:rPr>
-      </w:pPr>
-      <w:r>
-        <w:rPr>
-          <w:sz w:val="24"/>
-          <w:szCs w:val="24"/>
-        </w:rPr>
-        <w:t>RUP không phải là một quy trình bó hẹp cụ thể đơn nhất nhưng là một nền tảng quy trình thích ứng với sự phát triển các tổ chức và các nhó</w:t>
-      </w:r>
-      <w:r>
-        <w:rPr>
-          <w:sz w:val="24"/>
-          <w:szCs w:val="24"/>
-        </w:rPr>
-        <w:t>m dự án phần mềm, tất cả</w:t>
-      </w:r>
-      <w:r>
-        <w:rPr>
-          <w:sz w:val="24"/>
-          <w:szCs w:val="24"/>
-        </w:rPr>
-        <w:t xml:space="preserve"> các yếu tố cần thiết của quy trình để phù hợp với nhu cầu, quy mô của công ty, dự án và sản phẩm.</w:t>
-      </w:r>
-    </w:p>
-    <w:p>
-      <w:pPr>
-        <w:pStyle w:val="ListParagraph"/>
-        <w:numPr>
-          <w:ilvl w:val="0"/>
-          <w:numId w:val="10"/>
-        </w:numPr>
-        <w:outlineLvl w:val="0"/>
-        <w:rPr>
-          <w:sz w:val="24"/>
-          <w:szCs w:val="24"/>
-        </w:rPr>
-      </w:pPr>
-      <w:r>
-        <w:rPr>
-          <w:sz w:val="24"/>
-          <w:szCs w:val="24"/>
-        </w:rPr>
-        <w:t>RUP là một liên kết các kiến thức cơ bản với các Artifact và mô tả chi tiết các loại activity khác nhau. RUP được chứa bên trong sản phẩm IBM Rational Method Composer (RMC) cho phép tối ưu tiến trình.</w:t>
-      </w:r>
-    </w:p>
-    <w:p>
-      <w:pPr>
-        <w:pStyle w:val="ListParagraph"/>
-        <w:numPr>
-          <w:ilvl w:val="0"/>
-          <w:numId w:val="10"/>
-        </w:numPr>
-        <w:outlineLvl w:val="0"/>
-        <w:rPr>
-          <w:sz w:val="24"/>
-          <w:szCs w:val="24"/>
-        </w:rPr>
-      </w:pPr>
-      <w:r>
-        <w:rPr>
-          <w:sz w:val="24"/>
-          <w:szCs w:val="24"/>
-        </w:rPr>
-        <w:t>Unified Process được thiết kế từ đặc điểm chung, quy trình phạm vi rộng lớn và RUP là một mô tả chi tiết cụ thể</w:t>
-      </w:r>
-    </w:p>
-    <w:p>
-      <w:pPr>
-        <w:pStyle w:val="ListParagraph"/>
-        <w:numPr>
-          <w:ilvl w:val="0"/>
-          <w:numId w:val="10"/>
-        </w:numPr>
-        <w:outlineLvl w:val="0"/>
-        <w:rPr>
-          <w:sz w:val="24"/>
-          <w:szCs w:val="24"/>
-        </w:rPr>
-      </w:pPr>
-      <w:r>
-        <w:rPr>
-          <w:sz w:val="24"/>
-          <w:szCs w:val="24"/>
-        </w:rPr>
-        <w:lastRenderedPageBreak/>
-        <w:t>RUP hỗ trợ các hoạt động giữa các nhóm, phân chia công việc cho từng thành viên trong nhóm, trong từng giai đoạn khác nhau của quá trình phát triển phần mềm.</w:t>
-      </w:r>
-    </w:p>
-    <w:p>
-      <w:pPr>
-        <w:pStyle w:val="ListParagraph"/>
-        <w:numPr>
-          <w:ilvl w:val="0"/>
-          <w:numId w:val="10"/>
-        </w:numPr>
-        <w:outlineLvl w:val="0"/>
-        <w:rPr>
-          <w:sz w:val="24"/>
-          <w:szCs w:val="24"/>
-        </w:rPr>
-      </w:pPr>
-      <w:r>
-        <w:rPr>
-          <w:sz w:val="24"/>
-          <w:szCs w:val="24"/>
-        </w:rPr>
-        <w:t>RUP sử dụng hệ thống ký hiệu trực quan của UML và RUP được phát triển song song với UML.</w:t>
-      </w:r>
-    </w:p>
-    <w:p>
-      <w:pPr>
-        <w:pStyle w:val="ListParagraph"/>
-        <w:numPr>
-          <w:ilvl w:val="0"/>
-          <w:numId w:val="10"/>
-        </w:numPr>
-        <w:outlineLvl w:val="0"/>
-        <w:rPr>
-          <w:sz w:val="24"/>
-          <w:szCs w:val="24"/>
-        </w:rPr>
-      </w:pPr>
-      <w:r>
-        <w:rPr>
-          <w:sz w:val="24"/>
-          <w:szCs w:val="24"/>
-        </w:rPr>
-        <w:t>RUP là kết quả của nhiều “best pratcices”, được hỗ trợ nhiều công cụ phát triển phần mềm.</w:t>
-      </w:r>
-    </w:p>
-    <w:p>
-      <w:pPr>
-        <w:pStyle w:val="ListParagraph"/>
-        <w:numPr>
-          <w:ilvl w:val="0"/>
-          <w:numId w:val="10"/>
-        </w:numPr>
-        <w:outlineLvl w:val="0"/>
-        <w:rPr>
-          <w:sz w:val="24"/>
-          <w:szCs w:val="24"/>
-        </w:rPr>
-      </w:pPr>
-      <w:r>
-        <w:rPr>
-          <w:sz w:val="24"/>
-          <w:szCs w:val="24"/>
-        </w:rPr>
-        <w:t>RUP là một sản phẩm tiến trình có thể tùy biến.</w:t>
-      </w:r>
     </w:p>
     <w:p>
       <w:pPr>
@@ -3063,34 +3224,26 @@
         </w:numPr>
         <w:outlineLvl w:val="0"/>
         <w:rPr>
-          <w:sz w:val="24"/>
-          <w:szCs w:val="24"/>
-        </w:rPr>
-      </w:pPr>
-      <w:bookmarkStart w:id="2" w:name="_Toc513495085"/>
-      <w:r>
-        <w:rPr>
-          <w:sz w:val="24"/>
-          <w:szCs w:val="24"/>
-        </w:rPr>
-        <w:t>Lịch sử ra đời</w:t>
-      </w:r>
-      <w:r>
-        <w:rPr>
-          <w:sz w:val="24"/>
-          <w:szCs w:val="24"/>
-        </w:rPr>
-        <w:t xml:space="preserve"> quy trình RUP</w:t>
-      </w:r>
-      <w:bookmarkEnd w:id="2"/>
+          <w:b/>
+          <w:sz w:val="24"/>
+          <w:szCs w:val="24"/>
+        </w:rPr>
+      </w:pPr>
+      <w:bookmarkStart w:id="4" w:name="_Toc514157330"/>
+      <w:r>
+        <w:rPr>
+          <w:b/>
+          <w:sz w:val="24"/>
+          <w:szCs w:val="24"/>
+        </w:rPr>
+        <w:t>Lịch sử ra đời quy trình RUP</w:t>
+      </w:r>
+      <w:bookmarkEnd w:id="4"/>
     </w:p>
     <w:p>
       <w:pPr>
         <w:pStyle w:val="ListParagraph"/>
-        <w:numPr>
-          <w:ilvl w:val="0"/>
-          <w:numId w:val="4"/>
-        </w:numPr>
+        <w:ind w:left="360" w:firstLine="349"/>
         <w:rPr>
           <w:sz w:val="24"/>
           <w:szCs w:val="24"/>
@@ -3107,10 +3260,7 @@
     <w:p>
       <w:pPr>
         <w:pStyle w:val="ListParagraph"/>
-        <w:numPr>
-          <w:ilvl w:val="0"/>
-          <w:numId w:val="4"/>
-        </w:numPr>
+        <w:ind w:left="360" w:firstLine="349"/>
         <w:rPr>
           <w:sz w:val="24"/>
           <w:szCs w:val="24"/>
@@ -3155,36 +3305,42 @@
     <w:p>
       <w:pPr>
         <w:pStyle w:val="ListParagraph"/>
-        <w:numPr>
-          <w:ilvl w:val="0"/>
-          <w:numId w:val="4"/>
-        </w:numPr>
-        <w:rPr>
-          <w:sz w:val="24"/>
-          <w:szCs w:val="24"/>
-        </w:rPr>
-      </w:pPr>
-      <w:r>
-        <w:rPr>
-          <w:sz w:val="24"/>
-          <w:szCs w:val="24"/>
-        </w:rPr>
+        <w:ind w:left="360" w:firstLine="349"/>
+        <w:rPr>
+          <w:sz w:val="24"/>
+          <w:szCs w:val="24"/>
+        </w:rPr>
+      </w:pPr>
+      <w:r>
+        <w:rPr>
+          <w:sz w:val="24"/>
+          <w:szCs w:val="24"/>
+        </w:rPr>
+        <w:lastRenderedPageBreak/>
         <w:t>Các kết quả đầu tiên của sự kết hợp trên được biết tới là Rational Objectory Process, RUP được thiết kế theo quy trình Objectory nhưng phù hợp với công cụ Rational Rose. Sau khi mục tiêu được hoàn thành thì được đổi tên thành Rational Unified Process, phiên bản đầu tiên là 5.0 được phát hành năm 1998, kiến trúc sư trưởng là Philippe Kruchten. Phiên bản cuối cùng là RUP 7.0 được phát hành là một phần của IBM Rational.</w:t>
       </w:r>
     </w:p>
     <w:p>
       <w:pPr>
         <w:pStyle w:val="ListParagraph"/>
-        <w:ind w:left="1080"/>
-        <w:rPr>
-          <w:sz w:val="24"/>
-          <w:szCs w:val="24"/>
-        </w:rPr>
-      </w:pPr>
+        <w:ind w:left="360" w:firstLine="349"/>
+        <w:rPr>
+          <w:sz w:val="24"/>
+          <w:szCs w:val="24"/>
+        </w:rPr>
+      </w:pPr>
+      <w:r>
+        <w:rPr>
+          <w:sz w:val="24"/>
+          <w:szCs w:val="24"/>
+        </w:rPr>
+        <w:t>Động cơ phát triển RUP là tìm ra nguyên nhân của các lỗi phần mềm và tìm cách khắc phục chúng thông qua một quy trình.</w:t>
+      </w:r>
     </w:p>
     <w:p>
       <w:pPr>
         <w:pStyle w:val="ListParagraph"/>
+        <w:outlineLvl w:val="0"/>
         <w:rPr>
           <w:sz w:val="24"/>
           <w:szCs w:val="24"/>
@@ -3200,593 +3356,166 @@
         </w:numPr>
         <w:outlineLvl w:val="0"/>
         <w:rPr>
-          <w:sz w:val="24"/>
-          <w:szCs w:val="24"/>
-        </w:rPr>
-      </w:pPr>
-      <w:bookmarkStart w:id="3" w:name="_Toc513495086"/>
-      <w:r>
-        <w:rPr>
-          <w:sz w:val="24"/>
-          <w:szCs w:val="24"/>
-        </w:rPr>
-        <w:t>Quy trình phát triển phần mềm RUP</w:t>
-      </w:r>
-      <w:bookmarkEnd w:id="3"/>
-    </w:p>
-    <w:p>
-      <w:pPr>
-        <w:ind w:firstLine="720"/>
-        <w:rPr>
-          <w:sz w:val="24"/>
-          <w:szCs w:val="24"/>
-        </w:rPr>
-      </w:pPr>
-      <w:r>
-        <w:rPr>
-          <w:sz w:val="24"/>
-          <w:szCs w:val="24"/>
-        </w:rPr>
-        <w:t xml:space="preserve">Qui trình bao gồm bốn giai đoạn chính và đan xen nhiều dòng hoạt động (activity flow) như: Mô hình hoá nghiệp vụ, phân tích yêu cầu, phân </w:t>
-      </w:r>
-      <w:r>
-        <w:rPr>
-          <w:sz w:val="24"/>
-          <w:szCs w:val="24"/>
-        </w:rPr>
-        <w:lastRenderedPageBreak/>
-        <w:t>tích và thiết kế, cài đặt, thử nghiệm triển khai, …Mỗi giai đoạn được hình thành từ những bước lặp (iteration).</w:t>
-      </w:r>
-    </w:p>
-    <w:p>
-      <w:pPr>
-        <w:rPr>
-          <w:sz w:val="24"/>
-          <w:szCs w:val="24"/>
-        </w:rPr>
-      </w:pPr>
-      <w:r>
-        <w:rPr>
-          <w:sz w:val="24"/>
-          <w:szCs w:val="24"/>
-        </w:rPr>
-        <w:tab/>
-        <w:t>Mỗi vòng đời phần mềm được chia thành nhiều vòng (cycles), mỗi vòng (cycle) làm việc trên một phiên bản mới của sản phẩm. RUP chia 1 vòng phát triền (development cycle) thành 4 giai đoạn (phase) liên tiếp: Inception phase, Elaboration phase, Construction phase, Transition phase.</w:t>
-      </w:r>
-    </w:p>
-    <w:p>
-      <w:pPr>
-        <w:pStyle w:val="ListParagraph"/>
-        <w:numPr>
-          <w:ilvl w:val="1"/>
-          <w:numId w:val="2"/>
-        </w:numPr>
-        <w:jc w:val="left"/>
-        <w:outlineLvl w:val="1"/>
-        <w:rPr>
-          <w:sz w:val="24"/>
-          <w:szCs w:val="24"/>
-        </w:rPr>
-      </w:pPr>
-      <w:bookmarkStart w:id="4" w:name="_Toc513495087"/>
-      <w:r>
-        <w:rPr>
-          <w:sz w:val="24"/>
-          <w:szCs w:val="24"/>
-        </w:rPr>
-        <w:t>Khởi đầu (Inception)</w:t>
-      </w:r>
-      <w:bookmarkEnd w:id="4"/>
+          <w:b/>
+          <w:sz w:val="24"/>
+          <w:szCs w:val="24"/>
+        </w:rPr>
+      </w:pPr>
+      <w:bookmarkStart w:id="5" w:name="_Toc514157331"/>
+      <w:r>
+        <w:rPr>
+          <w:b/>
+          <w:sz w:val="24"/>
+          <w:szCs w:val="24"/>
+        </w:rPr>
+        <w:t>Giới thiệu về phương pháp phát triển phần mềm – RUP</w:t>
+      </w:r>
+      <w:bookmarkEnd w:id="5"/>
     </w:p>
     <w:p>
       <w:pPr>
         <w:pStyle w:val="ListParagraph"/>
         <w:numPr>
           <w:ilvl w:val="0"/>
-          <w:numId w:val="4"/>
+          <w:numId w:val="11"/>
         </w:numPr>
-        <w:tabs>
-          <w:tab w:val="left" w:pos="3405"/>
-        </w:tabs>
-        <w:rPr>
-          <w:sz w:val="24"/>
-          <w:szCs w:val="24"/>
-        </w:rPr>
-      </w:pPr>
-      <w:r>
-        <w:rPr>
-          <w:sz w:val="24"/>
-          <w:szCs w:val="24"/>
-        </w:rPr>
-        <w:t>Giai đoạn thu thập thông tin (thực tế thiết kế và sản xuất) nhằm đặt ra mục đích và tầm mức của Dự án phần mềm:</w:t>
-      </w:r>
+        <w:outlineLvl w:val="0"/>
+        <w:rPr>
+          <w:sz w:val="24"/>
+          <w:szCs w:val="24"/>
+        </w:rPr>
+      </w:pPr>
+      <w:bookmarkStart w:id="6" w:name="_Toc514157332"/>
+      <w:r>
+        <w:rPr>
+          <w:sz w:val="24"/>
+          <w:szCs w:val="24"/>
+        </w:rPr>
+        <w:t>RUP không phải là một quy trình bó hẹp cụ thể đơn nhất nhưng là một nền tảng quy trình thích ứng với sự phát triển các tổ chức và các nhóm dự án phần mềm, tất cả các yếu tố cần thiết của quy trình để phù hợp với nhu cầu, quy mô của công ty, dự án và sản phẩm.</w:t>
+      </w:r>
+      <w:bookmarkEnd w:id="6"/>
     </w:p>
     <w:p>
       <w:pPr>
         <w:pStyle w:val="ListParagraph"/>
         <w:numPr>
           <w:ilvl w:val="0"/>
-          <w:numId w:val="4"/>
+          <w:numId w:val="11"/>
         </w:numPr>
-        <w:tabs>
-          <w:tab w:val="left" w:pos="3405"/>
-        </w:tabs>
-        <w:rPr>
-          <w:sz w:val="24"/>
-          <w:szCs w:val="24"/>
-        </w:rPr>
-      </w:pPr>
-      <w:r>
-        <w:rPr>
-          <w:sz w:val="24"/>
-          <w:szCs w:val="24"/>
-        </w:rPr>
-        <w:t>Phạm vi dự án, yêu cầu người dùng và ràng buộc</w:t>
-      </w:r>
+        <w:outlineLvl w:val="0"/>
+        <w:rPr>
+          <w:sz w:val="24"/>
+          <w:szCs w:val="24"/>
+        </w:rPr>
+      </w:pPr>
+      <w:bookmarkStart w:id="7" w:name="_Toc514157333"/>
+      <w:r>
+        <w:rPr>
+          <w:sz w:val="24"/>
+          <w:szCs w:val="24"/>
+        </w:rPr>
+        <w:t>RUP là một liên kết các kiến thức cơ bản với các Artifact và mô tả chi tiết các loại activity khác nhau. RUP được chứa bên trong sản phẩm IBM Rational Method Composer (RMC) cho phép tối ưu tiến trình.</w:t>
+      </w:r>
+      <w:bookmarkEnd w:id="7"/>
     </w:p>
     <w:p>
       <w:pPr>
         <w:pStyle w:val="ListParagraph"/>
         <w:numPr>
           <w:ilvl w:val="0"/>
-          <w:numId w:val="4"/>
+          <w:numId w:val="11"/>
         </w:numPr>
-        <w:tabs>
-          <w:tab w:val="left" w:pos="3405"/>
-        </w:tabs>
-        <w:rPr>
-          <w:sz w:val="24"/>
-          <w:szCs w:val="24"/>
-        </w:rPr>
-      </w:pPr>
-      <w:r>
-        <w:rPr>
-          <w:sz w:val="24"/>
-          <w:szCs w:val="24"/>
-        </w:rPr>
-        <w:t xml:space="preserve">Yêu cầu nghiệp vụ, rủi ro, kế hoạch dự án (phân công, chi phí) </w:t>
-      </w:r>
+        <w:outlineLvl w:val="0"/>
+        <w:rPr>
+          <w:sz w:val="24"/>
+          <w:szCs w:val="24"/>
+        </w:rPr>
+      </w:pPr>
+      <w:bookmarkStart w:id="8" w:name="_Toc514157334"/>
+      <w:r>
+        <w:rPr>
+          <w:sz w:val="24"/>
+          <w:szCs w:val="24"/>
+        </w:rPr>
+        <w:t>Unified Process được thiết kế từ đặc điểm chung, quy trình phạm vi rộng lớn và RUP là một mô tả chi tiết cụ thể</w:t>
+      </w:r>
+      <w:bookmarkEnd w:id="8"/>
     </w:p>
     <w:p>
       <w:pPr>
         <w:pStyle w:val="ListParagraph"/>
         <w:numPr>
           <w:ilvl w:val="0"/>
-          <w:numId w:val="4"/>
+          <w:numId w:val="11"/>
         </w:numPr>
-        <w:tabs>
-          <w:tab w:val="left" w:pos="3405"/>
-        </w:tabs>
-        <w:rPr>
-          <w:sz w:val="24"/>
-          <w:szCs w:val="24"/>
-        </w:rPr>
-      </w:pPr>
-      <w:r>
-        <w:rPr>
-          <w:sz w:val="24"/>
-          <w:szCs w:val="24"/>
-        </w:rPr>
-        <w:t xml:space="preserve"> Phác thảo kiến trúc (chi phí, lịch, tài nguyên)</w:t>
-      </w:r>
+        <w:outlineLvl w:val="0"/>
+        <w:rPr>
+          <w:sz w:val="24"/>
+          <w:szCs w:val="24"/>
+        </w:rPr>
+      </w:pPr>
+      <w:bookmarkStart w:id="9" w:name="_Toc514157335"/>
+      <w:r>
+        <w:rPr>
+          <w:sz w:val="24"/>
+          <w:szCs w:val="24"/>
+        </w:rPr>
+        <w:t>RUP hỗ trợ các hoạt động giữa các nhóm, phân chia công việc cho từng thành viên trong nhóm, trong từng giai đoạn khác nhau của quá trình phát triển phần mềm.</w:t>
+      </w:r>
+      <w:bookmarkEnd w:id="9"/>
     </w:p>
     <w:p>
       <w:pPr>
         <w:pStyle w:val="ListParagraph"/>
         <w:numPr>
           <w:ilvl w:val="0"/>
-          <w:numId w:val="4"/>
+          <w:numId w:val="11"/>
         </w:numPr>
-        <w:tabs>
-          <w:tab w:val="left" w:pos="3405"/>
-        </w:tabs>
-        <w:rPr>
-          <w:sz w:val="24"/>
-          <w:szCs w:val="24"/>
-        </w:rPr>
-      </w:pPr>
-      <w:r>
-        <w:rPr>
-          <w:sz w:val="24"/>
-          <w:szCs w:val="24"/>
-        </w:rPr>
-        <w:t>Cấu hình môi trườ</w:t>
-      </w:r>
-      <w:r>
-        <w:rPr>
-          <w:sz w:val="24"/>
-          <w:szCs w:val="24"/>
-        </w:rPr>
-        <w:t>ng làm việc, công cụ</w:t>
-      </w:r>
-    </w:p>
-    <w:p>
-      <w:pPr>
-        <w:pStyle w:val="ListParagraph"/>
-        <w:numPr>
-          <w:ilvl w:val="1"/>
-          <w:numId w:val="2"/>
-        </w:numPr>
-        <w:outlineLvl w:val="1"/>
-        <w:rPr>
-          <w:sz w:val="24"/>
-          <w:szCs w:val="24"/>
-        </w:rPr>
-      </w:pPr>
-      <w:bookmarkStart w:id="5" w:name="_Toc513495088"/>
-      <w:r>
-        <w:rPr>
-          <w:sz w:val="24"/>
-          <w:szCs w:val="24"/>
-        </w:rPr>
-        <w:t>Dự thảo chi tiết (Elaboration)</w:t>
-      </w:r>
-      <w:bookmarkEnd w:id="5"/>
+        <w:outlineLvl w:val="0"/>
+        <w:rPr>
+          <w:sz w:val="24"/>
+          <w:szCs w:val="24"/>
+        </w:rPr>
+      </w:pPr>
+      <w:bookmarkStart w:id="10" w:name="_Toc514157336"/>
+      <w:r>
+        <w:rPr>
+          <w:sz w:val="24"/>
+          <w:szCs w:val="24"/>
+        </w:rPr>
+        <w:t>RUP sử dụng hệ thống ký hiệu trực quan của UML và RUP được phát triển song song với UML.</w:t>
+      </w:r>
+      <w:bookmarkEnd w:id="10"/>
     </w:p>
     <w:p>
       <w:pPr>
         <w:pStyle w:val="ListParagraph"/>
         <w:numPr>
           <w:ilvl w:val="0"/>
-          <w:numId w:val="4"/>
+          <w:numId w:val="11"/>
         </w:numPr>
-        <w:tabs>
-          <w:tab w:val="left" w:pos="3405"/>
-        </w:tabs>
-        <w:rPr>
-          <w:sz w:val="24"/>
-          <w:szCs w:val="24"/>
-        </w:rPr>
-      </w:pPr>
-      <w:r>
-        <w:rPr>
-          <w:sz w:val="24"/>
-          <w:szCs w:val="24"/>
-        </w:rPr>
-        <w:t>Phân tích, đánh giá các thông tin thu thập được nhằm xác định cụ thể, chính thức:</w:t>
-      </w:r>
+        <w:outlineLvl w:val="0"/>
+        <w:rPr>
+          <w:sz w:val="24"/>
+          <w:szCs w:val="24"/>
+        </w:rPr>
+      </w:pPr>
+      <w:bookmarkStart w:id="11" w:name="_Toc514157337"/>
+      <w:r>
+        <w:rPr>
+          <w:sz w:val="24"/>
+          <w:szCs w:val="24"/>
+        </w:rPr>
+        <w:t>RUP là kết quả của nhiều “best pratcices”, được hỗ trợ nhiều công cụ phát triển phần mềm.</w:t>
+      </w:r>
+      <w:bookmarkEnd w:id="11"/>
     </w:p>
     <w:p>
       <w:pPr>
         <w:pStyle w:val="ListParagraph"/>
         <w:numPr>
           <w:ilvl w:val="0"/>
-          <w:numId w:val="4"/>
-        </w:numPr>
-        <w:tabs>
-          <w:tab w:val="left" w:pos="3405"/>
-        </w:tabs>
-        <w:rPr>
-          <w:sz w:val="24"/>
-          <w:szCs w:val="24"/>
-        </w:rPr>
-      </w:pPr>
-      <w:r>
-        <w:rPr>
-          <w:sz w:val="24"/>
-          <w:szCs w:val="24"/>
-        </w:rPr>
-        <w:t xml:space="preserve"> Tầm mức dự án (project’s scope), các yêu cầu của dự án (project’s requirements), các điều kiện để dự án được xem là hoàn thành (project’s acceptance criteria).</w:t>
-      </w:r>
-    </w:p>
-    <w:p>
-      <w:pPr>
-        <w:pStyle w:val="ListParagraph"/>
-        <w:numPr>
-          <w:ilvl w:val="0"/>
-          <w:numId w:val="4"/>
-        </w:numPr>
-        <w:tabs>
-          <w:tab w:val="left" w:pos="3405"/>
-        </w:tabs>
-        <w:rPr>
-          <w:sz w:val="24"/>
-          <w:szCs w:val="24"/>
-        </w:rPr>
-      </w:pPr>
-      <w:r>
-        <w:rPr>
-          <w:sz w:val="24"/>
-          <w:szCs w:val="24"/>
-        </w:rPr>
-        <w:t>Các tính năng của dự án (project’s features), tính năng nào quan trọng (critical criteria), những rủi ro, mạo hiểm (potential risk)</w:t>
-      </w:r>
-    </w:p>
-    <w:p>
-      <w:pPr>
-        <w:pStyle w:val="ListParagraph"/>
-        <w:numPr>
-          <w:ilvl w:val="0"/>
-          <w:numId w:val="4"/>
-        </w:numPr>
-        <w:tabs>
-          <w:tab w:val="left" w:pos="3405"/>
-        </w:tabs>
-        <w:rPr>
-          <w:sz w:val="24"/>
-          <w:szCs w:val="24"/>
-        </w:rPr>
-      </w:pPr>
-      <w:r>
-        <w:rPr>
-          <w:sz w:val="24"/>
-          <w:szCs w:val="24"/>
-        </w:rPr>
-        <w:t>Chi tiết thực tế sản xuất (business specification) được dẫn đến xây dựng chi tiết về thiết kế phần mềm (design specification), xây dựng dự thảo cho kiến trúc phần mềm (software architecture), chọn thành phần (component).</w:t>
-      </w:r>
-    </w:p>
-    <w:p>
-      <w:pPr>
-        <w:pStyle w:val="ListParagraph"/>
-        <w:numPr>
-          <w:ilvl w:val="0"/>
-          <w:numId w:val="4"/>
-        </w:numPr>
-        <w:tabs>
-          <w:tab w:val="left" w:pos="3405"/>
-        </w:tabs>
-        <w:rPr>
-          <w:sz w:val="24"/>
-          <w:szCs w:val="24"/>
-        </w:rPr>
-      </w:pPr>
-      <w:r>
-        <w:rPr>
-          <w:sz w:val="24"/>
-          <w:szCs w:val="24"/>
-        </w:rPr>
-        <w:t>Những công việc hỗ trợ: thiết lập mạng, phần cứng, phần mềm, chuẩn bị quy trình, công cụ (CASE)</w:t>
-      </w:r>
-    </w:p>
-    <w:p>
-      <w:pPr>
-        <w:pStyle w:val="ListParagraph"/>
-        <w:numPr>
-          <w:ilvl w:val="1"/>
-          <w:numId w:val="2"/>
-        </w:numPr>
-        <w:outlineLvl w:val="1"/>
-        <w:rPr>
-          <w:sz w:val="24"/>
-          <w:szCs w:val="24"/>
-        </w:rPr>
-      </w:pPr>
-      <w:bookmarkStart w:id="6" w:name="_Toc513495089"/>
-      <w:r>
-        <w:rPr>
-          <w:sz w:val="24"/>
-          <w:szCs w:val="24"/>
-        </w:rPr>
-        <w:t>Thực hiện xây dựng</w:t>
-      </w:r>
-      <w:bookmarkEnd w:id="6"/>
-    </w:p>
-    <w:p>
-      <w:pPr>
-        <w:pStyle w:val="ListParagraph"/>
-        <w:numPr>
-          <w:ilvl w:val="0"/>
-          <w:numId w:val="4"/>
-        </w:numPr>
-        <w:tabs>
-          <w:tab w:val="left" w:pos="3405"/>
-        </w:tabs>
-        <w:rPr>
-          <w:sz w:val="24"/>
-          <w:szCs w:val="24"/>
-        </w:rPr>
-      </w:pPr>
-      <w:r>
-        <w:rPr>
-          <w:sz w:val="24"/>
-          <w:szCs w:val="24"/>
-        </w:rPr>
-        <w:t>Chủ yếu là bàn về kiến trúc trúc phần mềm</w:t>
-      </w:r>
-    </w:p>
-    <w:p>
-      <w:pPr>
-        <w:pStyle w:val="ListParagraph"/>
-        <w:numPr>
-          <w:ilvl w:val="0"/>
-          <w:numId w:val="4"/>
-        </w:numPr>
-        <w:tabs>
-          <w:tab w:val="left" w:pos="3405"/>
-        </w:tabs>
-        <w:rPr>
-          <w:sz w:val="24"/>
-          <w:szCs w:val="24"/>
-        </w:rPr>
-      </w:pPr>
-      <w:r>
-        <w:rPr>
-          <w:sz w:val="24"/>
-          <w:szCs w:val="24"/>
-        </w:rPr>
-        <w:lastRenderedPageBreak/>
-        <w:t>Quản lý tiến trình tạo sản phẩm đảm bảo năng suất, chất lượng. Quy trình thực hiện như tạo use case diagram, cài đặt môi trường phần mềm.</w:t>
-      </w:r>
-    </w:p>
-    <w:p>
-      <w:pPr>
-        <w:pStyle w:val="ListParagraph"/>
-        <w:numPr>
-          <w:ilvl w:val="0"/>
-          <w:numId w:val="4"/>
-        </w:numPr>
-        <w:tabs>
-          <w:tab w:val="left" w:pos="3405"/>
-        </w:tabs>
-        <w:rPr>
-          <w:sz w:val="24"/>
-          <w:szCs w:val="24"/>
-        </w:rPr>
-      </w:pPr>
-      <w:r>
-        <w:rPr>
-          <w:sz w:val="24"/>
-          <w:szCs w:val="24"/>
-        </w:rPr>
-        <w:t xml:space="preserve">Kế hoạch triển khai ứng dụng, người dùng </w:t>
-      </w:r>
-    </w:p>
-    <w:p>
-      <w:pPr>
-        <w:pStyle w:val="ListParagraph"/>
-        <w:numPr>
-          <w:ilvl w:val="1"/>
-          <w:numId w:val="2"/>
-        </w:numPr>
-        <w:outlineLvl w:val="1"/>
-        <w:rPr>
-          <w:sz w:val="24"/>
-          <w:szCs w:val="24"/>
-        </w:rPr>
-      </w:pPr>
-      <w:bookmarkStart w:id="7" w:name="_Toc513495090"/>
-      <w:r>
-        <w:rPr>
-          <w:sz w:val="24"/>
-          <w:szCs w:val="24"/>
-        </w:rPr>
-        <w:t>Chuyển giao</w:t>
-      </w:r>
-      <w:bookmarkEnd w:id="7"/>
-    </w:p>
-    <w:p>
-      <w:pPr>
-        <w:pStyle w:val="ListParagraph"/>
-        <w:numPr>
-          <w:ilvl w:val="0"/>
-          <w:numId w:val="4"/>
-        </w:numPr>
-        <w:tabs>
-          <w:tab w:val="left" w:pos="3405"/>
-        </w:tabs>
-        <w:rPr>
-          <w:sz w:val="24"/>
-          <w:szCs w:val="24"/>
-        </w:rPr>
-      </w:pPr>
-      <w:r>
-        <w:rPr>
-          <w:sz w:val="24"/>
-          <w:szCs w:val="24"/>
-        </w:rPr>
-        <w:t>Kiểm tra sản phẩm</w:t>
-      </w:r>
-    </w:p>
-    <w:p>
-      <w:pPr>
-        <w:pStyle w:val="ListParagraph"/>
-        <w:numPr>
-          <w:ilvl w:val="0"/>
-          <w:numId w:val="4"/>
-        </w:numPr>
-        <w:tabs>
-          <w:tab w:val="left" w:pos="3405"/>
-        </w:tabs>
-        <w:rPr>
-          <w:sz w:val="24"/>
-          <w:szCs w:val="24"/>
-        </w:rPr>
-      </w:pPr>
-      <w:r>
-        <w:rPr>
-          <w:sz w:val="24"/>
-          <w:szCs w:val="24"/>
-        </w:rPr>
-        <w:t>Xuất xưởng, thu thập phản hồi</w:t>
-      </w:r>
-    </w:p>
-    <w:p>
-      <w:pPr>
-        <w:pStyle w:val="ListParagraph"/>
-        <w:numPr>
-          <w:ilvl w:val="0"/>
-          <w:numId w:val="4"/>
-        </w:numPr>
-        <w:tabs>
-          <w:tab w:val="left" w:pos="3405"/>
-        </w:tabs>
-        <w:rPr>
-          <w:sz w:val="24"/>
-          <w:szCs w:val="24"/>
-        </w:rPr>
-      </w:pPr>
-      <w:r>
-        <w:rPr>
-          <w:sz w:val="24"/>
-          <w:szCs w:val="24"/>
-        </w:rPr>
-        <w:t>Hỗ trợ hiệu chỉnh</w:t>
-      </w:r>
-    </w:p>
-    <w:p>
-      <w:pPr>
-        <w:pStyle w:val="ListParagraph"/>
-        <w:numPr>
-          <w:ilvl w:val="0"/>
-          <w:numId w:val="4"/>
-        </w:numPr>
-        <w:tabs>
-          <w:tab w:val="left" w:pos="3405"/>
-        </w:tabs>
-        <w:rPr>
-          <w:sz w:val="24"/>
-          <w:szCs w:val="24"/>
-        </w:rPr>
-      </w:pPr>
-      <w:r>
-        <w:rPr>
-          <w:sz w:val="24"/>
-          <w:szCs w:val="24"/>
-        </w:rPr>
-        <w:t>Kế hoạch cải tiến</w:t>
-      </w:r>
-    </w:p>
-    <w:p>
-      <w:pPr>
-        <w:pStyle w:val="ListParagraph"/>
-        <w:numPr>
-          <w:ilvl w:val="0"/>
-          <w:numId w:val="4"/>
-        </w:numPr>
-        <w:tabs>
-          <w:tab w:val="left" w:pos="3405"/>
-        </w:tabs>
-        <w:rPr>
-          <w:sz w:val="24"/>
-          <w:szCs w:val="24"/>
-        </w:rPr>
-      </w:pPr>
-      <w:r>
-        <w:rPr>
-          <w:sz w:val="24"/>
-          <w:szCs w:val="24"/>
-        </w:rPr>
-        <w:t>Phân phối</w:t>
-      </w:r>
-    </w:p>
-    <w:p>
-      <w:pPr>
-        <w:pStyle w:val="ListParagraph"/>
-        <w:tabs>
-          <w:tab w:val="left" w:pos="3405"/>
-        </w:tabs>
-        <w:rPr>
-          <w:sz w:val="24"/>
-          <w:szCs w:val="24"/>
-        </w:rPr>
-      </w:pPr>
-    </w:p>
-    <w:p>
-      <w:pPr>
-        <w:pStyle w:val="ListParagraph"/>
-        <w:numPr>
-          <w:ilvl w:val="0"/>
-          <w:numId w:val="2"/>
+          <w:numId w:val="11"/>
         </w:numPr>
         <w:outlineLvl w:val="0"/>
         <w:rPr>
@@ -3794,132 +3523,37 @@
           <w:szCs w:val="24"/>
         </w:rPr>
       </w:pPr>
-      <w:bookmarkStart w:id="8" w:name="_Toc513495091"/>
-      <w:r>
-        <w:rPr>
-          <w:sz w:val="24"/>
-          <w:szCs w:val="24"/>
-        </w:rPr>
-        <w:t>Điều kiện áp dụng</w:t>
-      </w:r>
-      <w:r>
-        <w:rPr>
-          <w:sz w:val="24"/>
-          <w:szCs w:val="24"/>
-        </w:rPr>
-        <w:t>, các tool áp dụng, biểu mẫu áp dụng</w:t>
-      </w:r>
-      <w:r>
-        <w:rPr>
-          <w:sz w:val="24"/>
-          <w:szCs w:val="24"/>
-        </w:rPr>
-        <w:t xml:space="preserve"> của RUP</w:t>
-      </w:r>
-      <w:bookmarkEnd w:id="8"/>
+      <w:bookmarkStart w:id="12" w:name="_Toc514157338"/>
+      <w:r>
+        <w:rPr>
+          <w:sz w:val="24"/>
+          <w:szCs w:val="24"/>
+        </w:rPr>
+        <w:t>RUP là một sản phẩm tiến trình có thể tùy biến.</w:t>
+      </w:r>
+      <w:bookmarkEnd w:id="12"/>
     </w:p>
     <w:p>
       <w:pPr>
         <w:pStyle w:val="ListParagraph"/>
-        <w:numPr>
-          <w:ilvl w:val="1"/>
-          <w:numId w:val="2"/>
-        </w:numPr>
-        <w:outlineLvl w:val="1"/>
-        <w:rPr>
-          <w:sz w:val="24"/>
-          <w:szCs w:val="24"/>
-        </w:rPr>
-      </w:pPr>
-      <w:bookmarkStart w:id="9" w:name="_Toc513495092"/>
-      <w:r>
-        <w:rPr>
-          <w:sz w:val="24"/>
-          <w:szCs w:val="24"/>
-        </w:rPr>
-        <w:t>Điều kiện áp dụng</w:t>
-      </w:r>
-      <w:bookmarkEnd w:id="9"/>
-    </w:p>
-    <w:p>
-      <w:pPr>
-        <w:ind w:left="720"/>
-        <w:jc w:val="left"/>
-        <w:outlineLvl w:val="1"/>
-        <w:rPr>
-          <w:sz w:val="24"/>
-          <w:szCs w:val="24"/>
-        </w:rPr>
-      </w:pPr>
-      <w:bookmarkStart w:id="10" w:name="_Toc513494439"/>
-      <w:bookmarkStart w:id="11" w:name="_Toc513495093"/>
-      <w:r>
-        <w:rPr>
-          <w:sz w:val="24"/>
-          <w:szCs w:val="24"/>
-        </w:rPr>
-        <w:t>Quy trình RUP được áp dụng trong nhiều lĩnh vực, đặc biệt được áp dụng nhiều tại Mĩ</w:t>
-      </w:r>
-      <w:bookmarkEnd w:id="10"/>
-      <w:bookmarkEnd w:id="11"/>
-    </w:p>
-    <w:p>
-      <w:pPr>
-        <w:ind w:left="720"/>
-        <w:jc w:val="left"/>
-        <w:outlineLvl w:val="1"/>
-        <w:rPr>
-          <w:sz w:val="24"/>
-          <w:szCs w:val="24"/>
-        </w:rPr>
-      </w:pPr>
-    </w:p>
-    <w:p>
-      <w:pPr>
-        <w:pStyle w:val="ListParagraph"/>
-        <w:numPr>
-          <w:ilvl w:val="0"/>
-          <w:numId w:val="4"/>
-        </w:numPr>
-        <w:jc w:val="left"/>
-        <w:outlineLvl w:val="1"/>
-        <w:rPr>
-          <w:sz w:val="24"/>
-          <w:szCs w:val="24"/>
-        </w:rPr>
-      </w:pPr>
-      <w:bookmarkStart w:id="12" w:name="_Toc513494440"/>
-      <w:bookmarkStart w:id="13" w:name="_Toc513495094"/>
-      <w:r>
-        <w:rPr>
-          <w:sz w:val="24"/>
-          <w:szCs w:val="24"/>
-        </w:rPr>
-        <w:t>Tỉ lệ các công ty sử dụng RUP</w:t>
-      </w:r>
-      <w:bookmarkEnd w:id="12"/>
-      <w:bookmarkEnd w:id="13"/>
-    </w:p>
-    <w:p>
-      <w:pPr>
-        <w:jc w:val="left"/>
-        <w:outlineLvl w:val="1"/>
-        <w:rPr>
-          <w:sz w:val="24"/>
-          <w:szCs w:val="24"/>
-        </w:rPr>
-      </w:pPr>
-      <w:bookmarkStart w:id="14" w:name="_Toc513494441"/>
-      <w:bookmarkStart w:id="15" w:name="_Toc513495095"/>
+        <w:outlineLvl w:val="0"/>
+        <w:rPr>
+          <w:sz w:val="24"/>
+          <w:szCs w:val="24"/>
+        </w:rPr>
+      </w:pPr>
       <w:r>
         <w:rPr>
           <w:noProof/>
-        </w:rPr>
+          <w:sz w:val="24"/>
+          <w:szCs w:val="24"/>
+        </w:rPr>
+        <w:lastRenderedPageBreak/>
         <w:drawing>
-          <wp:inline distT="0" distB="0" distL="0" distR="0" wp14:anchorId="345A188A" wp14:editId="7F6C436A">
-            <wp:extent cx="5943600" cy="2382520"/>
+          <wp:inline distT="0" distB="0" distL="0" distR="0">
+            <wp:extent cx="5943600" cy="4457700"/>
             <wp:effectExtent l="0" t="0" r="0" b="0"/>
-            <wp:docPr id="3" name="Picture 3"/>
+            <wp:docPr id="14" name="Picture 14"/>
             <wp:cNvGraphicFramePr>
               <a:graphicFrameLocks xmlns:a="http://schemas.openxmlformats.org/drawingml/2006/main" noChangeAspect="1"/>
             </wp:cNvGraphicFramePr>
@@ -3927,11 +3561,17 @@
               <a:graphicData uri="http://schemas.openxmlformats.org/drawingml/2006/picture">
                 <pic:pic xmlns:pic="http://schemas.openxmlformats.org/drawingml/2006/picture">
                   <pic:nvPicPr>
-                    <pic:cNvPr id="0" name=""/>
+                    <pic:cNvPr id="0" name="rational-unified-process-rup-n.jpg"/>
                     <pic:cNvPicPr/>
                   </pic:nvPicPr>
                   <pic:blipFill>
-                    <a:blip r:embed="rId8"/>
+                    <a:blip r:embed="rId8">
+                      <a:extLst>
+                        <a:ext uri="{28A0092B-C50C-407E-A947-70E740481C1C}">
+                          <a14:useLocalDpi xmlns:a14="http://schemas.microsoft.com/office/drawing/2010/main" val="0"/>
+                        </a:ext>
+                      </a:extLst>
+                    </a:blip>
                     <a:stretch>
                       <a:fillRect/>
                     </a:stretch>
@@ -3939,7 +3579,7 @@
                   <pic:spPr>
                     <a:xfrm>
                       <a:off x="0" y="0"/>
-                      <a:ext cx="5943600" cy="2382520"/>
+                      <a:ext cx="5943600" cy="4457700"/>
                     </a:xfrm>
                     <a:prstGeom prst="rect">
                       <a:avLst/>
@@ -3951,25 +3591,521 @@
           </wp:inline>
         </w:drawing>
       </w:r>
+    </w:p>
+    <w:p>
+      <w:pPr>
+        <w:pStyle w:val="ListParagraph"/>
+        <w:numPr>
+          <w:ilvl w:val="0"/>
+          <w:numId w:val="11"/>
+        </w:numPr>
+        <w:outlineLvl w:val="0"/>
+        <w:rPr>
+          <w:sz w:val="24"/>
+          <w:szCs w:val="24"/>
+        </w:rPr>
+      </w:pPr>
+      <w:bookmarkStart w:id="13" w:name="_Toc514157340"/>
+      <w:r>
+        <w:rPr>
+          <w:sz w:val="24"/>
+          <w:szCs w:val="24"/>
+        </w:rPr>
+        <w:t>Cấu trúc của quy trình RUP được thể hiện theo hai chiều:</w:t>
+      </w:r>
+      <w:bookmarkEnd w:id="13"/>
+    </w:p>
+    <w:p>
+      <w:pPr>
+        <w:pStyle w:val="ListParagraph"/>
+        <w:outlineLvl w:val="0"/>
+        <w:rPr>
+          <w:sz w:val="24"/>
+          <w:szCs w:val="24"/>
+        </w:rPr>
+      </w:pPr>
+      <w:bookmarkStart w:id="14" w:name="_Toc514157341"/>
+      <w:r>
+        <w:rPr>
+          <w:sz w:val="24"/>
+          <w:szCs w:val="24"/>
+        </w:rPr>
+        <w:t>+ Trục hoành biểu diễn khía cạnh động của quy trình, bao gồm thời gian và các khía cạnh chu kỳ sống của quy trình</w:t>
+      </w:r>
       <w:bookmarkEnd w:id="14"/>
+    </w:p>
+    <w:p>
+      <w:pPr>
+        <w:pStyle w:val="ListParagraph"/>
+        <w:outlineLvl w:val="0"/>
+        <w:rPr>
+          <w:sz w:val="24"/>
+          <w:szCs w:val="24"/>
+        </w:rPr>
+      </w:pPr>
+      <w:bookmarkStart w:id="15" w:name="_Toc514157342"/>
+      <w:r>
+        <w:rPr>
+          <w:sz w:val="24"/>
+          <w:szCs w:val="24"/>
+        </w:rPr>
+        <w:t>+ Trục tung biểu diễn khía cạnh tĩnh của quy trình, bao gồm các luồn công việc.</w:t>
+      </w:r>
       <w:bookmarkEnd w:id="15"/>
     </w:p>
     <w:p>
-      <w:r>
-        <w:t>Số lượng công ty sử dụng phần mềm RUP</w:t>
-      </w:r>
-    </w:p>
-    <w:p>
+      <w:pPr>
+        <w:pStyle w:val="ListParagraph"/>
+        <w:numPr>
+          <w:ilvl w:val="0"/>
+          <w:numId w:val="11"/>
+        </w:numPr>
+        <w:outlineLvl w:val="0"/>
+        <w:rPr>
+          <w:sz w:val="24"/>
+          <w:szCs w:val="24"/>
+        </w:rPr>
+      </w:pPr>
+      <w:bookmarkStart w:id="16" w:name="_Toc514157343"/>
+      <w:r>
+        <w:rPr>
+          <w:sz w:val="24"/>
+          <w:szCs w:val="24"/>
+        </w:rPr>
+        <w:t>Các giai đoạn công việc của RUP bao gồm:</w:t>
+      </w:r>
+      <w:bookmarkEnd w:id="16"/>
+    </w:p>
+    <w:p>
+      <w:pPr>
+        <w:pStyle w:val="ListParagraph"/>
+        <w:outlineLvl w:val="0"/>
+        <w:rPr>
+          <w:sz w:val="24"/>
+          <w:szCs w:val="24"/>
+        </w:rPr>
+      </w:pPr>
+      <w:bookmarkStart w:id="17" w:name="_Toc514157344"/>
+      <w:r>
+        <w:rPr>
+          <w:sz w:val="24"/>
+          <w:szCs w:val="24"/>
+        </w:rPr>
+        <w:t>+ Mô hình hóa nghiệp vụ (business modeling): mô tả cấu trúc và quy trình nghiệp vụ.</w:t>
+      </w:r>
+      <w:bookmarkEnd w:id="17"/>
+    </w:p>
+    <w:p>
+      <w:pPr>
+        <w:pStyle w:val="ListParagraph"/>
+        <w:outlineLvl w:val="0"/>
+        <w:rPr>
+          <w:sz w:val="24"/>
+          <w:szCs w:val="24"/>
+        </w:rPr>
+      </w:pPr>
+      <w:bookmarkStart w:id="18" w:name="_Toc514157345"/>
+      <w:r>
+        <w:rPr>
+          <w:sz w:val="24"/>
+          <w:szCs w:val="24"/>
+        </w:rPr>
+        <w:t>+ Xác định yêu cầu (requirement): mô tả kiến trúc hệ thống thông qua các sơ đồ phân tích thiết kế.</w:t>
+      </w:r>
+      <w:bookmarkEnd w:id="18"/>
+    </w:p>
+    <w:p>
+      <w:pPr>
+        <w:pStyle w:val="ListParagraph"/>
+        <w:outlineLvl w:val="0"/>
+        <w:rPr>
+          <w:sz w:val="24"/>
+          <w:szCs w:val="24"/>
+        </w:rPr>
+      </w:pPr>
+      <w:bookmarkStart w:id="19" w:name="_Toc514157346"/>
+      <w:r>
+        <w:rPr>
+          <w:sz w:val="24"/>
+          <w:szCs w:val="24"/>
+        </w:rPr>
+        <w:t>+ Phân tích và thiết kế (analysis &amp; design): mô tả kiến trúc hệ thống thông qua các sơ đồ phân tích thiết kế.</w:t>
+      </w:r>
+      <w:bookmarkEnd w:id="19"/>
+    </w:p>
+    <w:p>
+      <w:pPr>
+        <w:pStyle w:val="ListParagraph"/>
+        <w:outlineLvl w:val="0"/>
+        <w:rPr>
+          <w:sz w:val="24"/>
+          <w:szCs w:val="24"/>
+        </w:rPr>
+      </w:pPr>
+      <w:bookmarkStart w:id="20" w:name="_Toc514157347"/>
+      <w:r>
+        <w:rPr>
+          <w:sz w:val="24"/>
+          <w:szCs w:val="24"/>
+        </w:rPr>
+        <w:lastRenderedPageBreak/>
+        <w:t>+ Lập trình (Implement): thực hiện các việc xây dựng chương trình bằng ngôn ngữ lập trình.</w:t>
+      </w:r>
+      <w:bookmarkEnd w:id="20"/>
+    </w:p>
+    <w:p>
+      <w:pPr>
+        <w:pStyle w:val="ListParagraph"/>
+        <w:outlineLvl w:val="0"/>
+        <w:rPr>
+          <w:sz w:val="24"/>
+          <w:szCs w:val="24"/>
+        </w:rPr>
+      </w:pPr>
+      <w:bookmarkStart w:id="21" w:name="_Toc514157348"/>
+      <w:r>
+        <w:rPr>
+          <w:sz w:val="24"/>
+          <w:szCs w:val="24"/>
+        </w:rPr>
+        <w:t>+ Thử nghiệm (Test): mô tả các tình huống và kịch bản thử nghiệm, tiến hành thử nghiệm hệ thống phần mềm.</w:t>
+      </w:r>
+      <w:bookmarkEnd w:id="21"/>
+    </w:p>
+    <w:p>
+      <w:pPr>
+        <w:pStyle w:val="ListParagraph"/>
+        <w:outlineLvl w:val="0"/>
+        <w:rPr>
+          <w:sz w:val="24"/>
+          <w:szCs w:val="24"/>
+        </w:rPr>
+      </w:pPr>
+      <w:bookmarkStart w:id="22" w:name="_Toc514157349"/>
+      <w:r>
+        <w:rPr>
+          <w:sz w:val="24"/>
+          <w:szCs w:val="24"/>
+        </w:rPr>
+        <w:t>+ Triển khai (Deployment): đưa hệ thống phần mềm vào sử dụng.</w:t>
+      </w:r>
+      <w:bookmarkEnd w:id="22"/>
+    </w:p>
+    <w:p>
+      <w:pPr>
+        <w:pStyle w:val="ListParagraph"/>
+        <w:outlineLvl w:val="0"/>
+        <w:rPr>
+          <w:sz w:val="24"/>
+          <w:szCs w:val="24"/>
+        </w:rPr>
+      </w:pPr>
+      <w:bookmarkStart w:id="23" w:name="_Toc514157350"/>
+      <w:r>
+        <w:rPr>
+          <w:sz w:val="24"/>
+          <w:szCs w:val="24"/>
+        </w:rPr>
+        <w:t>+ Quản trị cấu hình và quản trị thay đổi (Configuration &amp; Change Management): kiểm soát các thay đổi và duy trì sự hợp nhất của các thành phần dự án.</w:t>
+      </w:r>
+      <w:bookmarkEnd w:id="23"/>
+    </w:p>
+    <w:p>
+      <w:pPr>
+        <w:pStyle w:val="ListParagraph"/>
+        <w:outlineLvl w:val="0"/>
+        <w:rPr>
+          <w:sz w:val="24"/>
+          <w:szCs w:val="24"/>
+        </w:rPr>
+      </w:pPr>
+      <w:bookmarkStart w:id="24" w:name="_Toc514157351"/>
+      <w:r>
+        <w:rPr>
+          <w:sz w:val="24"/>
+          <w:szCs w:val="24"/>
+        </w:rPr>
+        <w:t>+ Quản trị dự án: quản lý toàn bộ quá trình làm việc của dự án.</w:t>
+      </w:r>
+      <w:bookmarkEnd w:id="24"/>
+    </w:p>
+    <w:p>
+      <w:pPr>
+        <w:pStyle w:val="ListParagraph"/>
+        <w:outlineLvl w:val="0"/>
+        <w:rPr>
+          <w:sz w:val="24"/>
+          <w:szCs w:val="24"/>
+        </w:rPr>
+      </w:pPr>
+      <w:bookmarkStart w:id="25" w:name="_Toc514157352"/>
+      <w:r>
+        <w:rPr>
+          <w:sz w:val="24"/>
+          <w:szCs w:val="24"/>
+        </w:rPr>
+        <w:t>+ Đảm bảo môi trường: đảm bảo các hạ tầng cần thiết để có thể phát triển được hệ thống.</w:t>
+      </w:r>
+      <w:bookmarkEnd w:id="25"/>
+    </w:p>
+    <w:p>
+      <w:pPr>
+        <w:pStyle w:val="ListParagraph"/>
+        <w:rPr>
+          <w:sz w:val="24"/>
+          <w:szCs w:val="24"/>
+        </w:rPr>
+      </w:pPr>
+    </w:p>
+    <w:p>
+      <w:pPr>
+        <w:pStyle w:val="ListParagraph"/>
+        <w:numPr>
+          <w:ilvl w:val="0"/>
+          <w:numId w:val="2"/>
+        </w:numPr>
+        <w:outlineLvl w:val="0"/>
+        <w:rPr>
+          <w:b/>
+          <w:sz w:val="24"/>
+          <w:szCs w:val="24"/>
+        </w:rPr>
+      </w:pPr>
+      <w:bookmarkStart w:id="26" w:name="_Toc514157353"/>
+      <w:r>
+        <w:rPr>
+          <w:b/>
+          <w:sz w:val="24"/>
+          <w:szCs w:val="24"/>
+        </w:rPr>
+        <w:t>Các nguyên tắc chính của RUP</w:t>
+      </w:r>
+      <w:bookmarkEnd w:id="26"/>
+    </w:p>
+    <w:p>
+      <w:pPr>
+        <w:pStyle w:val="ListParagraph"/>
+        <w:numPr>
+          <w:ilvl w:val="0"/>
+          <w:numId w:val="11"/>
+        </w:numPr>
+        <w:outlineLvl w:val="0"/>
+        <w:rPr>
+          <w:sz w:val="24"/>
+          <w:szCs w:val="24"/>
+        </w:rPr>
+      </w:pPr>
+      <w:bookmarkStart w:id="27" w:name="_Toc514157354"/>
+      <w:r>
+        <w:rPr>
+          <w:sz w:val="24"/>
+          <w:szCs w:val="24"/>
+        </w:rPr>
+        <w:t>Tuân thủ tiến trình (Adapt the process)</w:t>
+      </w:r>
+      <w:bookmarkEnd w:id="27"/>
+    </w:p>
+    <w:p>
+      <w:pPr>
+        <w:pStyle w:val="ListParagraph"/>
+        <w:numPr>
+          <w:ilvl w:val="0"/>
+          <w:numId w:val="11"/>
+        </w:numPr>
+        <w:outlineLvl w:val="0"/>
+        <w:rPr>
+          <w:sz w:val="24"/>
+          <w:szCs w:val="24"/>
+        </w:rPr>
+      </w:pPr>
+      <w:bookmarkStart w:id="28" w:name="_Toc514157355"/>
+      <w:r>
+        <w:rPr>
+          <w:sz w:val="24"/>
+          <w:szCs w:val="24"/>
+        </w:rPr>
+        <w:t>Cân bằng các ưu tiên của stakeholder (Balance stackeholder priorities). Stakeholder là những người đưa ra những ý kiến có ảnh hưởng lớn tới tư tưởng thiết kế hệ thống</w:t>
+      </w:r>
+      <w:bookmarkEnd w:id="28"/>
+    </w:p>
+    <w:p>
+      <w:pPr>
+        <w:pStyle w:val="ListParagraph"/>
+        <w:numPr>
+          <w:ilvl w:val="0"/>
+          <w:numId w:val="11"/>
+        </w:numPr>
+        <w:outlineLvl w:val="0"/>
+        <w:rPr>
+          <w:sz w:val="24"/>
+          <w:szCs w:val="24"/>
+        </w:rPr>
+      </w:pPr>
+      <w:bookmarkStart w:id="29" w:name="_Toc514157356"/>
+      <w:r>
+        <w:rPr>
+          <w:sz w:val="24"/>
+          <w:szCs w:val="24"/>
+        </w:rPr>
+        <w:t>Cộng tác giữa các nhóm (Collaborate across teams)</w:t>
+      </w:r>
+      <w:bookmarkEnd w:id="29"/>
+    </w:p>
+    <w:p>
+      <w:pPr>
+        <w:pStyle w:val="ListParagraph"/>
+        <w:numPr>
+          <w:ilvl w:val="0"/>
+          <w:numId w:val="11"/>
+        </w:numPr>
+        <w:outlineLvl w:val="0"/>
+        <w:rPr>
+          <w:sz w:val="24"/>
+          <w:szCs w:val="24"/>
+        </w:rPr>
+      </w:pPr>
+      <w:bookmarkStart w:id="30" w:name="_Toc514157357"/>
+      <w:r>
+        <w:rPr>
+          <w:sz w:val="24"/>
+          <w:szCs w:val="24"/>
+        </w:rPr>
+        <w:t>Thể hiện kết quả theo quy trình lặp (Demonstrate value iteratively). Kết thúc mỗi quy trình cần theo dõi kết quả và kiểm tra chặt chẽ.</w:t>
+      </w:r>
+      <w:bookmarkEnd w:id="30"/>
+    </w:p>
+    <w:p>
+      <w:pPr>
+        <w:pStyle w:val="ListParagraph"/>
+        <w:numPr>
+          <w:ilvl w:val="0"/>
+          <w:numId w:val="11"/>
+        </w:numPr>
+        <w:outlineLvl w:val="0"/>
+        <w:rPr>
+          <w:sz w:val="24"/>
+          <w:szCs w:val="24"/>
+        </w:rPr>
+      </w:pPr>
+      <w:bookmarkStart w:id="31" w:name="_Toc514157358"/>
+      <w:r>
+        <w:rPr>
+          <w:sz w:val="24"/>
+          <w:szCs w:val="24"/>
+        </w:rPr>
+        <w:t>Nâng cao mức độ trừu tượng (Elevate the level ò abstravtion)</w:t>
+      </w:r>
+      <w:bookmarkEnd w:id="31"/>
+    </w:p>
+    <w:p>
+      <w:pPr>
+        <w:pStyle w:val="ListParagraph"/>
+        <w:numPr>
+          <w:ilvl w:val="0"/>
+          <w:numId w:val="11"/>
+        </w:numPr>
+        <w:outlineLvl w:val="0"/>
+        <w:rPr>
+          <w:sz w:val="24"/>
+          <w:szCs w:val="24"/>
+        </w:rPr>
+      </w:pPr>
+      <w:bookmarkStart w:id="32" w:name="_Toc514157359"/>
+      <w:r>
+        <w:rPr>
+          <w:sz w:val="24"/>
+          <w:szCs w:val="24"/>
+        </w:rPr>
+        <w:t>Tập trung theo dõi chất lượng liên tục (Focus continuously on quality)</w:t>
+      </w:r>
+      <w:bookmarkEnd w:id="32"/>
+    </w:p>
+    <w:p>
+      <w:pPr>
+        <w:pStyle w:val="ListParagraph"/>
+        <w:outlineLvl w:val="0"/>
+        <w:rPr>
+          <w:sz w:val="24"/>
+          <w:szCs w:val="24"/>
+        </w:rPr>
+      </w:pPr>
+    </w:p>
+    <w:p>
+      <w:pPr>
+        <w:pStyle w:val="ListParagraph"/>
+        <w:numPr>
+          <w:ilvl w:val="0"/>
+          <w:numId w:val="2"/>
+        </w:numPr>
+        <w:outlineLvl w:val="0"/>
+        <w:rPr>
+          <w:b/>
+          <w:sz w:val="24"/>
+          <w:szCs w:val="24"/>
+        </w:rPr>
+      </w:pPr>
+      <w:bookmarkStart w:id="33" w:name="_Toc514157360"/>
+      <w:r>
+        <w:rPr>
+          <w:b/>
+          <w:sz w:val="24"/>
+          <w:szCs w:val="24"/>
+        </w:rPr>
+        <w:t>Quy trình phát triển phần mềm RUP</w:t>
+      </w:r>
+      <w:bookmarkEnd w:id="33"/>
+    </w:p>
+    <w:p>
+      <w:pPr>
+        <w:ind w:firstLine="720"/>
+        <w:rPr>
+          <w:sz w:val="24"/>
+          <w:szCs w:val="24"/>
+        </w:rPr>
+      </w:pPr>
+      <w:r>
+        <w:rPr>
+          <w:sz w:val="24"/>
+          <w:szCs w:val="24"/>
+        </w:rPr>
+        <w:t>Qui trình bao gồm bốn giai đoạn chính và đan xen nhiều dòng hoạt động (activity flow) như: Mô hình hoá nghiệp vụ, phân tích yêu cầu, phân tích và thiết kế, cài đặt, thử nghiệm triển khai, …Mỗi giai đoạn được hình thành từ những bước lặp (iteration).</w:t>
+      </w:r>
+    </w:p>
+    <w:p>
+      <w:pPr>
+        <w:rPr>
+          <w:sz w:val="24"/>
+          <w:szCs w:val="24"/>
+        </w:rPr>
+      </w:pPr>
+      <w:r>
+        <w:rPr>
+          <w:sz w:val="24"/>
+          <w:szCs w:val="24"/>
+        </w:rPr>
+        <w:lastRenderedPageBreak/>
+        <w:tab/>
+        <w:t>Mỗi vòng đời phần mềm được chia thành nhiều vòng (cycles), mỗi vòng (cycle) làm việc trên một phiên bản mới của sản phẩm. RUP chia 1 vòng phát triền (development cycle) thành 4 giai đoạn (phase) liên tiếp: Inception phase, Elaboration phase, Construction phase, Transition phase.</w:t>
+      </w:r>
+    </w:p>
+    <w:p>
+      <w:pPr>
+        <w:rPr>
+          <w:sz w:val="24"/>
+          <w:szCs w:val="24"/>
+        </w:rPr>
+      </w:pPr>
       <w:r>
         <w:rPr>
           <w:noProof/>
-        </w:rPr>
-        <w:lastRenderedPageBreak/>
+          <w:sz w:val="24"/>
+          <w:szCs w:val="24"/>
+        </w:rPr>
         <w:drawing>
-          <wp:inline distT="0" distB="0" distL="0" distR="0" wp14:anchorId="718B6EC5" wp14:editId="0D2562BF">
-            <wp:extent cx="5943600" cy="2198370"/>
-            <wp:effectExtent l="0" t="0" r="0" b="0"/>
-            <wp:docPr id="4" name="Picture 4"/>
+          <wp:inline distT="0" distB="0" distL="0" distR="0">
+            <wp:extent cx="6019137" cy="1714393"/>
+            <wp:effectExtent l="0" t="0" r="1270" b="635"/>
+            <wp:docPr id="9" name="Picture 9"/>
             <wp:cNvGraphicFramePr>
               <a:graphicFrameLocks xmlns:a="http://schemas.openxmlformats.org/drawingml/2006/main" noChangeAspect="1"/>
             </wp:cNvGraphicFramePr>
@@ -3977,11 +4113,17 @@
               <a:graphicData uri="http://schemas.openxmlformats.org/drawingml/2006/picture">
                 <pic:pic xmlns:pic="http://schemas.openxmlformats.org/drawingml/2006/picture">
                   <pic:nvPicPr>
-                    <pic:cNvPr id="0" name=""/>
+                    <pic:cNvPr id="0" name="Capture.PNG"/>
                     <pic:cNvPicPr/>
                   </pic:nvPicPr>
                   <pic:blipFill>
-                    <a:blip r:embed="rId9"/>
+                    <a:blip r:embed="rId9">
+                      <a:extLst>
+                        <a:ext uri="{28A0092B-C50C-407E-A947-70E740481C1C}">
+                          <a14:useLocalDpi xmlns:a14="http://schemas.microsoft.com/office/drawing/2010/main" val="0"/>
+                        </a:ext>
+                      </a:extLst>
+                    </a:blip>
                     <a:stretch>
                       <a:fillRect/>
                     </a:stretch>
@@ -3989,7 +4131,7 @@
                   <pic:spPr>
                     <a:xfrm>
                       <a:off x="0" y="0"/>
-                      <a:ext cx="5943600" cy="2198370"/>
+                      <a:ext cx="6020353" cy="1714739"/>
                     </a:xfrm>
                     <a:prstGeom prst="rect">
                       <a:avLst/>
@@ -4002,22 +4144,707 @@
         </w:drawing>
       </w:r>
     </w:p>
-    <w:p/>
-    <w:p>
-      <w:r>
-        <w:t>Trong đó tại Mĩ</w:t>
-      </w:r>
-    </w:p>
-    <w:p>
+    <w:p>
+      <w:pPr>
+        <w:pStyle w:val="ListParagraph"/>
+        <w:numPr>
+          <w:ilvl w:val="1"/>
+          <w:numId w:val="2"/>
+        </w:numPr>
+        <w:jc w:val="left"/>
+        <w:outlineLvl w:val="1"/>
+        <w:rPr>
+          <w:b/>
+          <w:sz w:val="24"/>
+          <w:szCs w:val="24"/>
+        </w:rPr>
+      </w:pPr>
+      <w:bookmarkStart w:id="34" w:name="_Toc514157361"/>
+      <w:r>
+        <w:rPr>
+          <w:b/>
+          <w:sz w:val="24"/>
+          <w:szCs w:val="24"/>
+        </w:rPr>
+        <w:t>Khởi đầu (Inception)</w:t>
+      </w:r>
+      <w:bookmarkEnd w:id="34"/>
+    </w:p>
+    <w:p>
+      <w:pPr>
+        <w:pStyle w:val="ListParagraph"/>
+        <w:numPr>
+          <w:ilvl w:val="0"/>
+          <w:numId w:val="4"/>
+        </w:numPr>
+        <w:tabs>
+          <w:tab w:val="left" w:pos="3405"/>
+        </w:tabs>
+        <w:rPr>
+          <w:sz w:val="24"/>
+          <w:szCs w:val="24"/>
+        </w:rPr>
+      </w:pPr>
+      <w:r>
+        <w:rPr>
+          <w:sz w:val="24"/>
+          <w:szCs w:val="24"/>
+        </w:rPr>
+        <w:t>Giai đoạn thu thập thông tin (thực tế thiết kế và sản xuất) nhằm đặt ra mục đích và tầm mức của Dự án phần mềm:</w:t>
+      </w:r>
+    </w:p>
+    <w:p>
+      <w:pPr>
+        <w:pStyle w:val="ListParagraph"/>
+        <w:numPr>
+          <w:ilvl w:val="0"/>
+          <w:numId w:val="4"/>
+        </w:numPr>
+        <w:tabs>
+          <w:tab w:val="left" w:pos="3405"/>
+        </w:tabs>
+        <w:rPr>
+          <w:sz w:val="24"/>
+          <w:szCs w:val="24"/>
+        </w:rPr>
+      </w:pPr>
+      <w:r>
+        <w:rPr>
+          <w:sz w:val="24"/>
+          <w:szCs w:val="24"/>
+        </w:rPr>
+        <w:t>Phạm vi dự án, yêu cầu người dùng và ràng buộc</w:t>
+      </w:r>
+    </w:p>
+    <w:p>
+      <w:pPr>
+        <w:pStyle w:val="ListParagraph"/>
+        <w:numPr>
+          <w:ilvl w:val="0"/>
+          <w:numId w:val="4"/>
+        </w:numPr>
+        <w:tabs>
+          <w:tab w:val="left" w:pos="3405"/>
+        </w:tabs>
+        <w:rPr>
+          <w:sz w:val="24"/>
+          <w:szCs w:val="24"/>
+        </w:rPr>
+      </w:pPr>
+      <w:r>
+        <w:rPr>
+          <w:sz w:val="24"/>
+          <w:szCs w:val="24"/>
+        </w:rPr>
+        <w:t xml:space="preserve">Yêu cầu nghiệp vụ, rủi ro, kế hoạch dự án (phân công, chi phí) </w:t>
+      </w:r>
+    </w:p>
+    <w:p>
+      <w:pPr>
+        <w:pStyle w:val="ListParagraph"/>
+        <w:numPr>
+          <w:ilvl w:val="0"/>
+          <w:numId w:val="4"/>
+        </w:numPr>
+        <w:tabs>
+          <w:tab w:val="left" w:pos="3405"/>
+        </w:tabs>
+        <w:rPr>
+          <w:sz w:val="24"/>
+          <w:szCs w:val="24"/>
+        </w:rPr>
+      </w:pPr>
+      <w:r>
+        <w:rPr>
+          <w:sz w:val="24"/>
+          <w:szCs w:val="24"/>
+        </w:rPr>
+        <w:t xml:space="preserve"> Phác thảo kiến trúc (chi phí, lịch, tài nguyên)</w:t>
+      </w:r>
+    </w:p>
+    <w:p>
+      <w:pPr>
+        <w:pStyle w:val="ListParagraph"/>
+        <w:numPr>
+          <w:ilvl w:val="0"/>
+          <w:numId w:val="4"/>
+        </w:numPr>
+        <w:tabs>
+          <w:tab w:val="left" w:pos="3405"/>
+        </w:tabs>
+        <w:rPr>
+          <w:sz w:val="24"/>
+          <w:szCs w:val="24"/>
+        </w:rPr>
+      </w:pPr>
+      <w:r>
+        <w:rPr>
+          <w:sz w:val="24"/>
+          <w:szCs w:val="24"/>
+        </w:rPr>
+        <w:t>Cấu hình môi trườ</w:t>
+      </w:r>
+      <w:r>
+        <w:rPr>
+          <w:sz w:val="24"/>
+          <w:szCs w:val="24"/>
+        </w:rPr>
+        <w:t>ng làm việc, công cụ</w:t>
+      </w:r>
+    </w:p>
+    <w:p>
+      <w:pPr>
+        <w:pStyle w:val="ListParagraph"/>
+        <w:numPr>
+          <w:ilvl w:val="1"/>
+          <w:numId w:val="2"/>
+        </w:numPr>
+        <w:outlineLvl w:val="1"/>
+        <w:rPr>
+          <w:b/>
+          <w:sz w:val="24"/>
+          <w:szCs w:val="24"/>
+        </w:rPr>
+      </w:pPr>
+      <w:bookmarkStart w:id="35" w:name="_Toc514157362"/>
+      <w:r>
+        <w:rPr>
+          <w:b/>
+          <w:sz w:val="24"/>
+          <w:szCs w:val="24"/>
+        </w:rPr>
+        <w:t>Dự thảo chi tiết (Elaboration)</w:t>
+      </w:r>
+      <w:bookmarkEnd w:id="35"/>
+    </w:p>
+    <w:p>
+      <w:pPr>
+        <w:pStyle w:val="ListParagraph"/>
+        <w:numPr>
+          <w:ilvl w:val="0"/>
+          <w:numId w:val="4"/>
+        </w:numPr>
+        <w:tabs>
+          <w:tab w:val="left" w:pos="3405"/>
+        </w:tabs>
+        <w:rPr>
+          <w:sz w:val="24"/>
+          <w:szCs w:val="24"/>
+        </w:rPr>
+      </w:pPr>
+      <w:r>
+        <w:rPr>
+          <w:sz w:val="24"/>
+          <w:szCs w:val="24"/>
+        </w:rPr>
+        <w:t>Phân tích, đánh giá các thông tin thu thập được nhằm xác định cụ thể, chính thức:</w:t>
+      </w:r>
+    </w:p>
+    <w:p>
+      <w:pPr>
+        <w:pStyle w:val="ListParagraph"/>
+        <w:numPr>
+          <w:ilvl w:val="0"/>
+          <w:numId w:val="4"/>
+        </w:numPr>
+        <w:tabs>
+          <w:tab w:val="left" w:pos="3405"/>
+        </w:tabs>
+        <w:rPr>
+          <w:sz w:val="24"/>
+          <w:szCs w:val="24"/>
+        </w:rPr>
+      </w:pPr>
+      <w:r>
+        <w:rPr>
+          <w:sz w:val="24"/>
+          <w:szCs w:val="24"/>
+        </w:rPr>
+        <w:t xml:space="preserve"> Tầm mức dự án (project’s scope), các yêu cầu của dự án (project’s requirements), các điều kiện để dự án được xem là hoàn thành (project’s acceptance criteria).</w:t>
+      </w:r>
+    </w:p>
+    <w:p>
+      <w:pPr>
+        <w:pStyle w:val="ListParagraph"/>
+        <w:numPr>
+          <w:ilvl w:val="0"/>
+          <w:numId w:val="4"/>
+        </w:numPr>
+        <w:tabs>
+          <w:tab w:val="left" w:pos="3405"/>
+        </w:tabs>
+        <w:rPr>
+          <w:sz w:val="24"/>
+          <w:szCs w:val="24"/>
+        </w:rPr>
+      </w:pPr>
+      <w:r>
+        <w:rPr>
+          <w:sz w:val="24"/>
+          <w:szCs w:val="24"/>
+        </w:rPr>
+        <w:t>Các tính năng của dự án (project’s features), tính năng nào quan trọng (critical criteria), những rủi ro, mạo hiểm (potential risk)</w:t>
+      </w:r>
+    </w:p>
+    <w:p>
+      <w:pPr>
+        <w:pStyle w:val="ListParagraph"/>
+        <w:numPr>
+          <w:ilvl w:val="0"/>
+          <w:numId w:val="4"/>
+        </w:numPr>
+        <w:tabs>
+          <w:tab w:val="left" w:pos="3405"/>
+        </w:tabs>
+        <w:rPr>
+          <w:sz w:val="24"/>
+          <w:szCs w:val="24"/>
+        </w:rPr>
+      </w:pPr>
+      <w:r>
+        <w:rPr>
+          <w:sz w:val="24"/>
+          <w:szCs w:val="24"/>
+        </w:rPr>
+        <w:t>Chi tiết thực tế sản xuất (business specification) được dẫn đến xây dựng chi tiết về thiết kế phần mềm (design specification), xây dựng dự thảo cho kiến trúc phần mềm (software architecture), chọn thành phần (component).</w:t>
+      </w:r>
+    </w:p>
+    <w:p>
+      <w:pPr>
+        <w:pStyle w:val="ListParagraph"/>
+        <w:numPr>
+          <w:ilvl w:val="0"/>
+          <w:numId w:val="4"/>
+        </w:numPr>
+        <w:tabs>
+          <w:tab w:val="left" w:pos="3405"/>
+        </w:tabs>
+        <w:rPr>
+          <w:sz w:val="24"/>
+          <w:szCs w:val="24"/>
+        </w:rPr>
+      </w:pPr>
+      <w:r>
+        <w:rPr>
+          <w:sz w:val="24"/>
+          <w:szCs w:val="24"/>
+        </w:rPr>
+        <w:lastRenderedPageBreak/>
+        <w:t>Những công việc hỗ trợ: thiết lập mạng, phần cứng, phần mềm, chuẩn bị quy trình, công cụ (CASE)</w:t>
+      </w:r>
+    </w:p>
+    <w:p>
+      <w:pPr>
+        <w:pStyle w:val="ListParagraph"/>
+        <w:numPr>
+          <w:ilvl w:val="1"/>
+          <w:numId w:val="2"/>
+        </w:numPr>
+        <w:outlineLvl w:val="1"/>
+        <w:rPr>
+          <w:b/>
+          <w:sz w:val="24"/>
+          <w:szCs w:val="24"/>
+        </w:rPr>
+      </w:pPr>
+      <w:bookmarkStart w:id="36" w:name="_Toc514157363"/>
+      <w:r>
+        <w:rPr>
+          <w:b/>
+          <w:sz w:val="24"/>
+          <w:szCs w:val="24"/>
+        </w:rPr>
+        <w:t>Thực hiện xây dựng</w:t>
+      </w:r>
+      <w:bookmarkEnd w:id="36"/>
+    </w:p>
+    <w:p>
+      <w:pPr>
+        <w:pStyle w:val="ListParagraph"/>
+        <w:numPr>
+          <w:ilvl w:val="0"/>
+          <w:numId w:val="4"/>
+        </w:numPr>
+        <w:tabs>
+          <w:tab w:val="left" w:pos="3405"/>
+        </w:tabs>
+        <w:rPr>
+          <w:sz w:val="24"/>
+          <w:szCs w:val="24"/>
+        </w:rPr>
+      </w:pPr>
+      <w:r>
+        <w:rPr>
+          <w:sz w:val="24"/>
+          <w:szCs w:val="24"/>
+        </w:rPr>
+        <w:t>Chủ yếu là bàn về kiến trúc trúc phần mềm</w:t>
+      </w:r>
+    </w:p>
+    <w:p>
+      <w:pPr>
+        <w:pStyle w:val="ListParagraph"/>
+        <w:numPr>
+          <w:ilvl w:val="0"/>
+          <w:numId w:val="4"/>
+        </w:numPr>
+        <w:tabs>
+          <w:tab w:val="left" w:pos="3405"/>
+        </w:tabs>
+        <w:rPr>
+          <w:sz w:val="24"/>
+          <w:szCs w:val="24"/>
+        </w:rPr>
+      </w:pPr>
+      <w:r>
+        <w:rPr>
+          <w:sz w:val="24"/>
+          <w:szCs w:val="24"/>
+        </w:rPr>
+        <w:t>Quản lý tiến trình tạo sản phẩm đảm bảo năng suất, chất lượng. Quy trình thực hiện như tạo use case diagram, cài đặt môi trường phần mềm.</w:t>
+      </w:r>
+    </w:p>
+    <w:p>
+      <w:pPr>
+        <w:pStyle w:val="ListParagraph"/>
+        <w:numPr>
+          <w:ilvl w:val="0"/>
+          <w:numId w:val="4"/>
+        </w:numPr>
+        <w:tabs>
+          <w:tab w:val="left" w:pos="3405"/>
+        </w:tabs>
+        <w:rPr>
+          <w:sz w:val="24"/>
+          <w:szCs w:val="24"/>
+        </w:rPr>
+      </w:pPr>
+      <w:r>
+        <w:rPr>
+          <w:sz w:val="24"/>
+          <w:szCs w:val="24"/>
+        </w:rPr>
+        <w:t xml:space="preserve">Kế hoạch triển khai ứng dụng, người dùng </w:t>
+      </w:r>
+    </w:p>
+    <w:p>
+      <w:pPr>
+        <w:pStyle w:val="ListParagraph"/>
+        <w:numPr>
+          <w:ilvl w:val="1"/>
+          <w:numId w:val="2"/>
+        </w:numPr>
+        <w:outlineLvl w:val="1"/>
+        <w:rPr>
+          <w:b/>
+          <w:sz w:val="24"/>
+          <w:szCs w:val="24"/>
+        </w:rPr>
+      </w:pPr>
+      <w:bookmarkStart w:id="37" w:name="_Toc514157364"/>
+      <w:r>
+        <w:rPr>
+          <w:b/>
+          <w:sz w:val="24"/>
+          <w:szCs w:val="24"/>
+        </w:rPr>
+        <w:t>Chuyển giao</w:t>
+      </w:r>
+      <w:bookmarkEnd w:id="37"/>
+    </w:p>
+    <w:p>
+      <w:pPr>
+        <w:pStyle w:val="ListParagraph"/>
+        <w:numPr>
+          <w:ilvl w:val="0"/>
+          <w:numId w:val="4"/>
+        </w:numPr>
+        <w:tabs>
+          <w:tab w:val="left" w:pos="3405"/>
+        </w:tabs>
+        <w:rPr>
+          <w:sz w:val="24"/>
+          <w:szCs w:val="24"/>
+        </w:rPr>
+      </w:pPr>
+      <w:r>
+        <w:rPr>
+          <w:sz w:val="24"/>
+          <w:szCs w:val="24"/>
+        </w:rPr>
+        <w:t>Kiểm tra sản phẩm</w:t>
+      </w:r>
+    </w:p>
+    <w:p>
+      <w:pPr>
+        <w:pStyle w:val="ListParagraph"/>
+        <w:numPr>
+          <w:ilvl w:val="0"/>
+          <w:numId w:val="4"/>
+        </w:numPr>
+        <w:tabs>
+          <w:tab w:val="left" w:pos="3405"/>
+        </w:tabs>
+        <w:rPr>
+          <w:sz w:val="24"/>
+          <w:szCs w:val="24"/>
+        </w:rPr>
+      </w:pPr>
+      <w:r>
+        <w:rPr>
+          <w:sz w:val="24"/>
+          <w:szCs w:val="24"/>
+        </w:rPr>
+        <w:t>Xuất xưởng, thu thập phản hồi</w:t>
+      </w:r>
+    </w:p>
+    <w:p>
+      <w:pPr>
+        <w:pStyle w:val="ListParagraph"/>
+        <w:numPr>
+          <w:ilvl w:val="0"/>
+          <w:numId w:val="4"/>
+        </w:numPr>
+        <w:tabs>
+          <w:tab w:val="left" w:pos="3405"/>
+        </w:tabs>
+        <w:rPr>
+          <w:sz w:val="24"/>
+          <w:szCs w:val="24"/>
+        </w:rPr>
+      </w:pPr>
+      <w:r>
+        <w:rPr>
+          <w:sz w:val="24"/>
+          <w:szCs w:val="24"/>
+        </w:rPr>
+        <w:t>Hỗ trợ hiệu chỉnh</w:t>
+      </w:r>
+    </w:p>
+    <w:p>
+      <w:pPr>
+        <w:pStyle w:val="ListParagraph"/>
+        <w:numPr>
+          <w:ilvl w:val="0"/>
+          <w:numId w:val="4"/>
+        </w:numPr>
+        <w:tabs>
+          <w:tab w:val="left" w:pos="3405"/>
+        </w:tabs>
+        <w:rPr>
+          <w:sz w:val="24"/>
+          <w:szCs w:val="24"/>
+        </w:rPr>
+      </w:pPr>
+      <w:r>
+        <w:rPr>
+          <w:sz w:val="24"/>
+          <w:szCs w:val="24"/>
+        </w:rPr>
+        <w:t>Kế hoạch cải tiến</w:t>
+      </w:r>
+    </w:p>
+    <w:p>
+      <w:pPr>
+        <w:pStyle w:val="ListParagraph"/>
+        <w:numPr>
+          <w:ilvl w:val="0"/>
+          <w:numId w:val="4"/>
+        </w:numPr>
+        <w:tabs>
+          <w:tab w:val="left" w:pos="3405"/>
+        </w:tabs>
+        <w:rPr>
+          <w:sz w:val="24"/>
+          <w:szCs w:val="24"/>
+        </w:rPr>
+      </w:pPr>
+      <w:r>
+        <w:rPr>
+          <w:sz w:val="24"/>
+          <w:szCs w:val="24"/>
+        </w:rPr>
+        <w:t>Phân phối</w:t>
+      </w:r>
+    </w:p>
+    <w:p>
+      <w:pPr>
+        <w:pStyle w:val="ListParagraph"/>
+        <w:tabs>
+          <w:tab w:val="left" w:pos="3405"/>
+        </w:tabs>
+        <w:rPr>
+          <w:sz w:val="24"/>
+          <w:szCs w:val="24"/>
+        </w:rPr>
+      </w:pPr>
+    </w:p>
+    <w:p>
+      <w:pPr>
+        <w:pStyle w:val="ListParagraph"/>
+        <w:numPr>
+          <w:ilvl w:val="0"/>
+          <w:numId w:val="2"/>
+        </w:numPr>
+        <w:outlineLvl w:val="0"/>
+        <w:rPr>
+          <w:b/>
+          <w:sz w:val="24"/>
+          <w:szCs w:val="24"/>
+        </w:rPr>
+      </w:pPr>
+      <w:bookmarkStart w:id="38" w:name="_Toc514157365"/>
+      <w:r>
+        <w:rPr>
+          <w:b/>
+          <w:sz w:val="24"/>
+          <w:szCs w:val="24"/>
+        </w:rPr>
+        <w:t>Điều kiện áp dụng</w:t>
+      </w:r>
+      <w:r>
+        <w:rPr>
+          <w:b/>
+          <w:sz w:val="24"/>
+          <w:szCs w:val="24"/>
+        </w:rPr>
+        <w:t xml:space="preserve">, các </w:t>
+      </w:r>
+      <w:r>
+        <w:rPr>
+          <w:b/>
+          <w:sz w:val="24"/>
+          <w:szCs w:val="24"/>
+        </w:rPr>
+        <w:t>công cụ</w:t>
+      </w:r>
+      <w:r>
+        <w:rPr>
+          <w:b/>
+          <w:sz w:val="24"/>
+          <w:szCs w:val="24"/>
+        </w:rPr>
+        <w:t>, biểu mẫu áp dụng</w:t>
+      </w:r>
+      <w:r>
+        <w:rPr>
+          <w:b/>
+          <w:sz w:val="24"/>
+          <w:szCs w:val="24"/>
+        </w:rPr>
+        <w:t xml:space="preserve"> của RUP</w:t>
+      </w:r>
+      <w:bookmarkEnd w:id="38"/>
+    </w:p>
+    <w:p>
+      <w:pPr>
+        <w:pStyle w:val="ListParagraph"/>
+        <w:numPr>
+          <w:ilvl w:val="1"/>
+          <w:numId w:val="2"/>
+        </w:numPr>
+        <w:outlineLvl w:val="1"/>
+        <w:rPr>
+          <w:b/>
+          <w:sz w:val="24"/>
+          <w:szCs w:val="24"/>
+        </w:rPr>
+      </w:pPr>
+      <w:bookmarkStart w:id="39" w:name="_Toc514157366"/>
+      <w:r>
+        <w:rPr>
+          <w:b/>
+          <w:sz w:val="24"/>
+          <w:szCs w:val="24"/>
+        </w:rPr>
+        <w:t>Điều kiện áp dụng</w:t>
+      </w:r>
+      <w:bookmarkEnd w:id="39"/>
+    </w:p>
+    <w:p>
+      <w:pPr>
+        <w:ind w:left="720"/>
+        <w:jc w:val="left"/>
+        <w:outlineLvl w:val="1"/>
+        <w:rPr>
+          <w:sz w:val="24"/>
+          <w:szCs w:val="24"/>
+        </w:rPr>
+      </w:pPr>
+      <w:bookmarkStart w:id="40" w:name="_Toc513494439"/>
+      <w:bookmarkStart w:id="41" w:name="_Toc513495093"/>
+      <w:bookmarkStart w:id="42" w:name="_Toc514157367"/>
+      <w:r>
+        <w:rPr>
+          <w:sz w:val="24"/>
+          <w:szCs w:val="24"/>
+        </w:rPr>
+        <w:t>Quy trình RUP được áp dụng trong nhiều lĩnh vực, đặc biệt được áp dụng nhiều tại Mĩ</w:t>
+      </w:r>
+      <w:bookmarkEnd w:id="40"/>
+      <w:bookmarkEnd w:id="41"/>
+      <w:bookmarkEnd w:id="42"/>
+    </w:p>
+    <w:p>
+      <w:pPr>
+        <w:ind w:left="720"/>
+        <w:jc w:val="left"/>
+        <w:outlineLvl w:val="1"/>
+        <w:rPr>
+          <w:sz w:val="24"/>
+          <w:szCs w:val="24"/>
+        </w:rPr>
+      </w:pPr>
+    </w:p>
+    <w:p>
+      <w:pPr>
+        <w:pStyle w:val="ListParagraph"/>
+        <w:numPr>
+          <w:ilvl w:val="0"/>
+          <w:numId w:val="4"/>
+        </w:numPr>
+        <w:jc w:val="left"/>
+        <w:outlineLvl w:val="1"/>
+        <w:rPr>
+          <w:sz w:val="24"/>
+          <w:szCs w:val="24"/>
+        </w:rPr>
+      </w:pPr>
+      <w:bookmarkStart w:id="43" w:name="_Toc513494440"/>
+      <w:bookmarkStart w:id="44" w:name="_Toc513495094"/>
+      <w:bookmarkStart w:id="45" w:name="_Toc514157368"/>
+      <w:r>
+        <w:rPr>
+          <w:sz w:val="24"/>
+          <w:szCs w:val="24"/>
+        </w:rPr>
+        <w:t>Tỉ lệ các công ty sử dụng RUP</w:t>
+      </w:r>
+      <w:bookmarkEnd w:id="43"/>
+      <w:bookmarkEnd w:id="44"/>
+      <w:bookmarkEnd w:id="45"/>
+    </w:p>
+    <w:p>
+      <w:pPr>
+        <w:jc w:val="left"/>
+        <w:outlineLvl w:val="1"/>
+        <w:rPr>
+          <w:sz w:val="24"/>
+          <w:szCs w:val="24"/>
+        </w:rPr>
+      </w:pPr>
+      <w:bookmarkStart w:id="46" w:name="_Toc513494441"/>
+      <w:bookmarkStart w:id="47" w:name="_Toc513495095"/>
+      <w:bookmarkStart w:id="48" w:name="_Toc514157369"/>
       <w:r>
         <w:rPr>
           <w:noProof/>
         </w:rPr>
         <w:drawing>
-          <wp:inline distT="0" distB="0" distL="0" distR="0" wp14:anchorId="25C2E3F1" wp14:editId="40AF549D">
-            <wp:extent cx="5943600" cy="2453005"/>
-            <wp:effectExtent l="0" t="0" r="0" b="4445"/>
-            <wp:docPr id="5" name="Picture 5"/>
+          <wp:inline distT="0" distB="0" distL="0" distR="0" wp14:anchorId="345A188A" wp14:editId="7F6C436A">
+            <wp:extent cx="5943600" cy="2382520"/>
+            <wp:effectExtent l="0" t="0" r="0" b="0"/>
+            <wp:docPr id="3" name="Picture 3"/>
             <wp:cNvGraphicFramePr>
               <a:graphicFrameLocks xmlns:a="http://schemas.openxmlformats.org/drawingml/2006/main" noChangeAspect="1"/>
             </wp:cNvGraphicFramePr>
@@ -4037,7 +4864,7 @@
                   <pic:spPr>
                     <a:xfrm>
                       <a:off x="0" y="0"/>
-                      <a:ext cx="5943600" cy="2453005"/>
+                      <a:ext cx="5943600" cy="2382520"/>
                     </a:xfrm>
                     <a:prstGeom prst="rect">
                       <a:avLst/>
@@ -4049,64 +4876,26 @@
           </wp:inline>
         </w:drawing>
       </w:r>
-    </w:p>
-    <w:p>
-      <w:pPr>
-        <w:jc w:val="left"/>
-        <w:outlineLvl w:val="1"/>
-        <w:rPr>
-          <w:sz w:val="24"/>
-          <w:szCs w:val="24"/>
-        </w:rPr>
-      </w:pPr>
-    </w:p>
-    <w:p>
-      <w:pPr>
-        <w:pStyle w:val="ListParagraph"/>
-        <w:numPr>
-          <w:ilvl w:val="0"/>
-          <w:numId w:val="4"/>
-        </w:numPr>
-        <w:jc w:val="left"/>
-        <w:outlineLvl w:val="1"/>
-        <w:rPr>
-          <w:sz w:val="24"/>
-          <w:szCs w:val="24"/>
-        </w:rPr>
-      </w:pPr>
-      <w:bookmarkStart w:id="16" w:name="_Toc513494442"/>
-      <w:bookmarkStart w:id="17" w:name="_Toc513495096"/>
-      <w:r>
-        <w:rPr>
-          <w:sz w:val="24"/>
-          <w:szCs w:val="24"/>
-        </w:rPr>
-        <w:t>Dưới đây là tên một số công ty áp dụng RUP</w:t>
-      </w:r>
-      <w:bookmarkEnd w:id="16"/>
-      <w:bookmarkEnd w:id="17"/>
-    </w:p>
-    <w:p>
-      <w:pPr>
-        <w:jc w:val="left"/>
-        <w:outlineLvl w:val="1"/>
-        <w:rPr>
-          <w:sz w:val="24"/>
-          <w:szCs w:val="24"/>
-        </w:rPr>
-      </w:pPr>
-      <w:bookmarkStart w:id="18" w:name="_Toc513494443"/>
-      <w:bookmarkStart w:id="19" w:name="_Toc513495097"/>
+      <w:bookmarkEnd w:id="46"/>
+      <w:bookmarkEnd w:id="47"/>
+      <w:bookmarkEnd w:id="48"/>
+    </w:p>
+    <w:p>
+      <w:r>
+        <w:lastRenderedPageBreak/>
+        <w:t>Số lượng công ty sử dụng phần mềm RUP</w:t>
+      </w:r>
+    </w:p>
+    <w:p>
       <w:r>
         <w:rPr>
           <w:noProof/>
         </w:rPr>
-        <w:lastRenderedPageBreak/>
         <w:drawing>
-          <wp:inline distT="0" distB="0" distL="0" distR="0" wp14:anchorId="3764AFC5" wp14:editId="2CB7DB08">
-            <wp:extent cx="3495675" cy="2847975"/>
-            <wp:effectExtent l="0" t="0" r="9525" b="9525"/>
-            <wp:docPr id="6" name="Picture 6"/>
+          <wp:inline distT="0" distB="0" distL="0" distR="0" wp14:anchorId="718B6EC5" wp14:editId="0D2562BF">
+            <wp:extent cx="5943600" cy="2198370"/>
+            <wp:effectExtent l="0" t="0" r="0" b="0"/>
+            <wp:docPr id="4" name="Picture 4"/>
             <wp:cNvGraphicFramePr>
               <a:graphicFrameLocks xmlns:a="http://schemas.openxmlformats.org/drawingml/2006/main" noChangeAspect="1"/>
             </wp:cNvGraphicFramePr>
@@ -4126,7 +4915,7 @@
                   <pic:spPr>
                     <a:xfrm>
                       <a:off x="0" y="0"/>
-                      <a:ext cx="3495675" cy="2847975"/>
+                      <a:ext cx="5943600" cy="2198370"/>
                     </a:xfrm>
                     <a:prstGeom prst="rect">
                       <a:avLst/>
@@ -4138,36 +4927,23 @@
           </wp:inline>
         </w:drawing>
       </w:r>
-      <w:bookmarkEnd w:id="18"/>
-      <w:bookmarkEnd w:id="19"/>
-    </w:p>
-    <w:p>
-      <w:pPr>
-        <w:jc w:val="left"/>
-        <w:outlineLvl w:val="1"/>
-        <w:rPr>
-          <w:sz w:val="24"/>
-          <w:szCs w:val="24"/>
-        </w:rPr>
-      </w:pPr>
-      <w:bookmarkStart w:id="20" w:name="_Toc513494444"/>
-      <w:bookmarkStart w:id="21" w:name="_Toc513495098"/>
-      <w:r>
-        <w:rPr>
-          <w:sz w:val="24"/>
-          <w:szCs w:val="24"/>
-        </w:rPr>
-        <w:t xml:space="preserve">Và </w:t>
-      </w:r>
+    </w:p>
+    <w:p/>
+    <w:p>
+      <w:r>
+        <w:t>Trong đó tại Mĩ</w:t>
+      </w:r>
+    </w:p>
+    <w:p>
       <w:r>
         <w:rPr>
           <w:noProof/>
         </w:rPr>
         <w:drawing>
-          <wp:inline distT="0" distB="0" distL="0" distR="0" wp14:anchorId="72B84937" wp14:editId="22DDBE77">
-            <wp:extent cx="5943600" cy="1899920"/>
-            <wp:effectExtent l="0" t="0" r="0" b="5080"/>
-            <wp:docPr id="1" name="Picture 1"/>
+          <wp:inline distT="0" distB="0" distL="0" distR="0" wp14:anchorId="25C2E3F1" wp14:editId="40AF549D">
+            <wp:extent cx="5943600" cy="2453005"/>
+            <wp:effectExtent l="0" t="0" r="0" b="4445"/>
+            <wp:docPr id="5" name="Picture 5"/>
             <wp:cNvGraphicFramePr>
               <a:graphicFrameLocks xmlns:a="http://schemas.openxmlformats.org/drawingml/2006/main" noChangeAspect="1"/>
             </wp:cNvGraphicFramePr>
@@ -4187,6 +4963,161 @@
                   <pic:spPr>
                     <a:xfrm>
                       <a:off x="0" y="0"/>
+                      <a:ext cx="5943600" cy="2453005"/>
+                    </a:xfrm>
+                    <a:prstGeom prst="rect">
+                      <a:avLst/>
+                    </a:prstGeom>
+                  </pic:spPr>
+                </pic:pic>
+              </a:graphicData>
+            </a:graphic>
+          </wp:inline>
+        </w:drawing>
+      </w:r>
+    </w:p>
+    <w:p>
+      <w:pPr>
+        <w:jc w:val="left"/>
+        <w:outlineLvl w:val="1"/>
+        <w:rPr>
+          <w:sz w:val="24"/>
+          <w:szCs w:val="24"/>
+        </w:rPr>
+      </w:pPr>
+    </w:p>
+    <w:p>
+      <w:pPr>
+        <w:pStyle w:val="ListParagraph"/>
+        <w:numPr>
+          <w:ilvl w:val="0"/>
+          <w:numId w:val="4"/>
+        </w:numPr>
+        <w:jc w:val="left"/>
+        <w:outlineLvl w:val="1"/>
+        <w:rPr>
+          <w:sz w:val="24"/>
+          <w:szCs w:val="24"/>
+        </w:rPr>
+      </w:pPr>
+      <w:bookmarkStart w:id="49" w:name="_Toc513494442"/>
+      <w:bookmarkStart w:id="50" w:name="_Toc513495096"/>
+      <w:bookmarkStart w:id="51" w:name="_Toc514157370"/>
+      <w:r>
+        <w:rPr>
+          <w:sz w:val="24"/>
+          <w:szCs w:val="24"/>
+        </w:rPr>
+        <w:t>Dưới đây là tên một số công ty áp dụng RUP</w:t>
+      </w:r>
+      <w:bookmarkEnd w:id="49"/>
+      <w:bookmarkEnd w:id="50"/>
+      <w:bookmarkEnd w:id="51"/>
+    </w:p>
+    <w:p>
+      <w:pPr>
+        <w:jc w:val="left"/>
+        <w:outlineLvl w:val="1"/>
+        <w:rPr>
+          <w:sz w:val="24"/>
+          <w:szCs w:val="24"/>
+        </w:rPr>
+      </w:pPr>
+      <w:bookmarkStart w:id="52" w:name="_Toc513494443"/>
+      <w:bookmarkStart w:id="53" w:name="_Toc513495097"/>
+      <w:bookmarkStart w:id="54" w:name="_Toc514157371"/>
+      <w:r>
+        <w:rPr>
+          <w:noProof/>
+        </w:rPr>
+        <w:lastRenderedPageBreak/>
+        <w:drawing>
+          <wp:inline distT="0" distB="0" distL="0" distR="0" wp14:anchorId="3764AFC5" wp14:editId="2CB7DB08">
+            <wp:extent cx="3495675" cy="2847975"/>
+            <wp:effectExtent l="0" t="0" r="9525" b="9525"/>
+            <wp:docPr id="6" name="Picture 6"/>
+            <wp:cNvGraphicFramePr>
+              <a:graphicFrameLocks xmlns:a="http://schemas.openxmlformats.org/drawingml/2006/main" noChangeAspect="1"/>
+            </wp:cNvGraphicFramePr>
+            <a:graphic xmlns:a="http://schemas.openxmlformats.org/drawingml/2006/main">
+              <a:graphicData uri="http://schemas.openxmlformats.org/drawingml/2006/picture">
+                <pic:pic xmlns:pic="http://schemas.openxmlformats.org/drawingml/2006/picture">
+                  <pic:nvPicPr>
+                    <pic:cNvPr id="0" name=""/>
+                    <pic:cNvPicPr/>
+                  </pic:nvPicPr>
+                  <pic:blipFill>
+                    <a:blip r:embed="rId13"/>
+                    <a:stretch>
+                      <a:fillRect/>
+                    </a:stretch>
+                  </pic:blipFill>
+                  <pic:spPr>
+                    <a:xfrm>
+                      <a:off x="0" y="0"/>
+                      <a:ext cx="3495675" cy="2847975"/>
+                    </a:xfrm>
+                    <a:prstGeom prst="rect">
+                      <a:avLst/>
+                    </a:prstGeom>
+                  </pic:spPr>
+                </pic:pic>
+              </a:graphicData>
+            </a:graphic>
+          </wp:inline>
+        </w:drawing>
+      </w:r>
+      <w:bookmarkEnd w:id="52"/>
+      <w:bookmarkEnd w:id="53"/>
+      <w:bookmarkEnd w:id="54"/>
+    </w:p>
+    <w:p>
+      <w:pPr>
+        <w:jc w:val="left"/>
+        <w:outlineLvl w:val="1"/>
+        <w:rPr>
+          <w:sz w:val="24"/>
+          <w:szCs w:val="24"/>
+        </w:rPr>
+      </w:pPr>
+      <w:bookmarkStart w:id="55" w:name="_Toc513494444"/>
+      <w:bookmarkStart w:id="56" w:name="_Toc513495098"/>
+      <w:bookmarkStart w:id="57" w:name="_Toc514157372"/>
+      <w:r>
+        <w:rPr>
+          <w:sz w:val="24"/>
+          <w:szCs w:val="24"/>
+        </w:rPr>
+        <w:t xml:space="preserve">Và </w:t>
+      </w:r>
+      <w:r>
+        <w:rPr>
+          <w:noProof/>
+        </w:rPr>
+        <w:drawing>
+          <wp:inline distT="0" distB="0" distL="0" distR="0" wp14:anchorId="72B84937" wp14:editId="22DDBE77">
+            <wp:extent cx="5943600" cy="1899920"/>
+            <wp:effectExtent l="0" t="0" r="0" b="5080"/>
+            <wp:docPr id="1" name="Picture 1"/>
+            <wp:cNvGraphicFramePr>
+              <a:graphicFrameLocks xmlns:a="http://schemas.openxmlformats.org/drawingml/2006/main" noChangeAspect="1"/>
+            </wp:cNvGraphicFramePr>
+            <a:graphic xmlns:a="http://schemas.openxmlformats.org/drawingml/2006/main">
+              <a:graphicData uri="http://schemas.openxmlformats.org/drawingml/2006/picture">
+                <pic:pic xmlns:pic="http://schemas.openxmlformats.org/drawingml/2006/picture">
+                  <pic:nvPicPr>
+                    <pic:cNvPr id="0" name=""/>
+                    <pic:cNvPicPr/>
+                  </pic:nvPicPr>
+                  <pic:blipFill>
+                    <a:blip r:embed="rId14"/>
+                    <a:stretch>
+                      <a:fillRect/>
+                    </a:stretch>
+                  </pic:blipFill>
+                  <pic:spPr>
+                    <a:xfrm>
+                      <a:off x="0" y="0"/>
                       <a:ext cx="5943600" cy="1899920"/>
                     </a:xfrm>
                     <a:prstGeom prst="rect">
@@ -4199,8 +5130,9 @@
           </wp:inline>
         </w:drawing>
       </w:r>
-      <w:bookmarkEnd w:id="20"/>
-      <w:bookmarkEnd w:id="21"/>
+      <w:bookmarkEnd w:id="55"/>
+      <w:bookmarkEnd w:id="56"/>
+      <w:bookmarkEnd w:id="57"/>
     </w:p>
     <w:p>
       <w:pPr>
@@ -4222,43 +5154,49 @@
         </w:numPr>
         <w:outlineLvl w:val="1"/>
         <w:rPr>
-          <w:sz w:val="24"/>
-          <w:szCs w:val="24"/>
-        </w:rPr>
-      </w:pPr>
-      <w:bookmarkStart w:id="22" w:name="_Toc513495099"/>
-      <w:r>
-        <w:rPr>
-          <w:sz w:val="24"/>
-          <w:szCs w:val="24"/>
-        </w:rPr>
-        <w:t>Các công cụ áp dụng</w:t>
-      </w:r>
-      <w:bookmarkEnd w:id="22"/>
+          <w:b/>
+          <w:sz w:val="24"/>
+          <w:szCs w:val="24"/>
+        </w:rPr>
+      </w:pPr>
+      <w:bookmarkStart w:id="58" w:name="_Toc514157373"/>
+      <w:r>
+        <w:rPr>
+          <w:b/>
+          <w:sz w:val="24"/>
+          <w:szCs w:val="24"/>
+        </w:rPr>
+        <w:t xml:space="preserve">Các công cụ </w:t>
+      </w:r>
+      <w:r>
+        <w:rPr>
+          <w:b/>
+          <w:sz w:val="24"/>
+          <w:szCs w:val="24"/>
+        </w:rPr>
+        <w:t>của RUP</w:t>
+      </w:r>
+      <w:bookmarkEnd w:id="58"/>
     </w:p>
     <w:p>
       <w:pPr>
         <w:pStyle w:val="ListParagraph"/>
-        <w:ind w:left="792"/>
-        <w:rPr>
-          <w:sz w:val="24"/>
-          <w:szCs w:val="24"/>
-        </w:rPr>
-      </w:pPr>
-      <w:r>
-        <w:rPr>
-          <w:sz w:val="24"/>
-          <w:szCs w:val="24"/>
-        </w:rPr>
-        <w:t>Quy trình RUP được áp dụng với nhiều công cụ khác nhau, tùy theo người sử dụng thiết kế để quản lý dự án. Dưới đây là một số công cụ có thể hỗ trợ người dùng</w:t>
-      </w:r>
-      <w:r>
-        <w:rPr>
-          <w:sz w:val="24"/>
-          <w:szCs w:val="24"/>
-        </w:rPr>
-        <w:t xml:space="preserve"> trong quy trình RUP</w:t>
-      </w:r>
+        <w:ind w:left="709" w:firstLine="425"/>
+        <w:outlineLvl w:val="1"/>
+        <w:rPr>
+          <w:sz w:val="24"/>
+          <w:szCs w:val="24"/>
+        </w:rPr>
+      </w:pPr>
+      <w:bookmarkStart w:id="59" w:name="_Toc514157374"/>
+      <w:r>
+        <w:rPr>
+          <w:sz w:val="24"/>
+          <w:szCs w:val="24"/>
+        </w:rPr>
+        <w:t>Để áp dụng được quy trình phát triển hệ thống phần mềm của Rational thì yêu cầu không thể thiếu là hệ thống các phần mềm công cụ hỗ trợ. Hãng Rational đã xây dựng một hệ thống công cụ như vậy, mà tiêu biểu và thường dùng nhất là:</w:t>
+      </w:r>
+      <w:bookmarkEnd w:id="59"/>
     </w:p>
     <w:p>
       <w:pPr>
@@ -4267,18 +5205,21 @@
           <w:ilvl w:val="0"/>
           <w:numId w:val="4"/>
         </w:numPr>
-        <w:rPr>
-          <w:sz w:val="24"/>
-          <w:szCs w:val="24"/>
-        </w:rPr>
-      </w:pPr>
-      <w:r>
-        <w:rPr>
-          <w:sz w:val="24"/>
-          <w:szCs w:val="24"/>
-        </w:rPr>
-        <w:t>Faceworks</w:t>
-      </w:r>
+        <w:outlineLvl w:val="1"/>
+        <w:rPr>
+          <w:sz w:val="24"/>
+          <w:szCs w:val="24"/>
+        </w:rPr>
+      </w:pPr>
+      <w:bookmarkStart w:id="60" w:name="_Toc514157375"/>
+      <w:r>
+        <w:rPr>
+          <w:sz w:val="24"/>
+          <w:szCs w:val="24"/>
+        </w:rPr>
+        <w:t>Phần mềm Rational Requisite Pro: cho phép phân tích các yêu cầu, xây dựng kế hoạch thực hiện, xác định các tác nhân của hệ thống cùng những tình huống sử dụng.</w:t>
+      </w:r>
+      <w:bookmarkEnd w:id="60"/>
     </w:p>
     <w:p>
       <w:pPr>
@@ -4287,18 +5228,21 @@
           <w:ilvl w:val="0"/>
           <w:numId w:val="4"/>
         </w:numPr>
-        <w:rPr>
-          <w:sz w:val="24"/>
-          <w:szCs w:val="24"/>
-        </w:rPr>
-      </w:pPr>
-      <w:r>
-        <w:rPr>
-          <w:sz w:val="24"/>
-          <w:szCs w:val="24"/>
-        </w:rPr>
-        <w:t>MyCollab</w:t>
-      </w:r>
+        <w:outlineLvl w:val="1"/>
+        <w:rPr>
+          <w:sz w:val="24"/>
+          <w:szCs w:val="24"/>
+        </w:rPr>
+      </w:pPr>
+      <w:bookmarkStart w:id="61" w:name="_Toc514157376"/>
+      <w:r>
+        <w:rPr>
+          <w:sz w:val="24"/>
+          <w:szCs w:val="24"/>
+        </w:rPr>
+        <w:t>Phần mềm Rational Rose: cho phép xây dựng các mô hình phân tích, thiết kế, triển khai.</w:t>
+      </w:r>
+      <w:bookmarkEnd w:id="61"/>
     </w:p>
     <w:p>
       <w:pPr>
@@ -4307,18 +5251,22 @@
           <w:ilvl w:val="0"/>
           <w:numId w:val="4"/>
         </w:numPr>
-        <w:rPr>
-          <w:sz w:val="24"/>
-          <w:szCs w:val="24"/>
-        </w:rPr>
-      </w:pPr>
-      <w:r>
-        <w:rPr>
-          <w:sz w:val="24"/>
-          <w:szCs w:val="24"/>
-        </w:rPr>
-        <w:t>Microsoft Office Project</w:t>
-      </w:r>
+        <w:outlineLvl w:val="1"/>
+        <w:rPr>
+          <w:sz w:val="24"/>
+          <w:szCs w:val="24"/>
+        </w:rPr>
+      </w:pPr>
+      <w:bookmarkStart w:id="62" w:name="_Toc514157377"/>
+      <w:r>
+        <w:rPr>
+          <w:sz w:val="24"/>
+          <w:szCs w:val="24"/>
+        </w:rPr>
+        <w:lastRenderedPageBreak/>
+        <w:t>Phần mềm Rational XDE: cho phép vừa xây dựng các mô hình vừa kết sinh mã nguồn chương trình song song với nhau</w:t>
+      </w:r>
+      <w:bookmarkEnd w:id="62"/>
     </w:p>
     <w:p>
       <w:pPr>
@@ -4327,244 +5275,26 @@
           <w:ilvl w:val="0"/>
           <w:numId w:val="4"/>
         </w:numPr>
-        <w:rPr>
-          <w:sz w:val="24"/>
-          <w:szCs w:val="24"/>
-        </w:rPr>
-      </w:pPr>
-      <w:r>
-        <w:rPr>
-          <w:sz w:val="24"/>
-          <w:szCs w:val="24"/>
-        </w:rPr>
-        <w:t>Mavenlink</w:t>
-      </w:r>
-    </w:p>
-    <w:p>
-      <w:pPr>
-        <w:pStyle w:val="ListParagraph"/>
-        <w:numPr>
-          <w:ilvl w:val="0"/>
-          <w:numId w:val="4"/>
-        </w:numPr>
-        <w:rPr>
-          <w:sz w:val="24"/>
-          <w:szCs w:val="24"/>
-        </w:rPr>
-      </w:pPr>
-      <w:r>
-        <w:rPr>
-          <w:sz w:val="24"/>
-          <w:szCs w:val="24"/>
-        </w:rPr>
-        <w:t>Open Project</w:t>
-      </w:r>
-    </w:p>
-    <w:p>
-      <w:pPr>
-        <w:pStyle w:val="ListParagraph"/>
-        <w:numPr>
-          <w:ilvl w:val="0"/>
-          <w:numId w:val="4"/>
-        </w:numPr>
-        <w:rPr>
-          <w:sz w:val="24"/>
-          <w:szCs w:val="24"/>
-        </w:rPr>
-      </w:pPr>
-      <w:r>
-        <w:rPr>
-          <w:sz w:val="24"/>
-          <w:szCs w:val="24"/>
-        </w:rPr>
-        <w:t>Odoo</w:t>
-      </w:r>
-    </w:p>
-    <w:p>
-      <w:pPr>
-        <w:pStyle w:val="ListParagraph"/>
-        <w:numPr>
-          <w:ilvl w:val="0"/>
-          <w:numId w:val="4"/>
-        </w:numPr>
-        <w:rPr>
-          <w:sz w:val="24"/>
-          <w:szCs w:val="24"/>
-        </w:rPr>
-      </w:pPr>
-      <w:r>
-        <w:rPr>
-          <w:sz w:val="24"/>
-          <w:szCs w:val="24"/>
-        </w:rPr>
-        <w:lastRenderedPageBreak/>
-        <w:t>Taiga</w:t>
-      </w:r>
-    </w:p>
-    <w:p>
-      <w:pPr>
-        <w:pStyle w:val="ListParagraph"/>
-        <w:numPr>
-          <w:ilvl w:val="0"/>
-          <w:numId w:val="4"/>
-        </w:numPr>
-        <w:rPr>
-          <w:sz w:val="24"/>
-          <w:szCs w:val="24"/>
-        </w:rPr>
-      </w:pPr>
-      <w:r>
-        <w:rPr>
-          <w:sz w:val="24"/>
-          <w:szCs w:val="24"/>
-        </w:rPr>
-        <w:t>OrangeScrum</w:t>
-      </w:r>
-    </w:p>
-    <w:p>
-      <w:pPr>
-        <w:pStyle w:val="ListParagraph"/>
-        <w:numPr>
-          <w:ilvl w:val="0"/>
-          <w:numId w:val="4"/>
-        </w:numPr>
-        <w:rPr>
-          <w:sz w:val="24"/>
-          <w:szCs w:val="24"/>
-        </w:rPr>
-      </w:pPr>
-      <w:r>
-        <w:rPr>
-          <w:sz w:val="24"/>
-          <w:szCs w:val="24"/>
-        </w:rPr>
-        <w:t>Tuleap Open ALM</w:t>
-      </w:r>
-    </w:p>
-    <w:p>
-      <w:pPr>
-        <w:pStyle w:val="ListParagraph"/>
-        <w:numPr>
-          <w:ilvl w:val="0"/>
-          <w:numId w:val="4"/>
-        </w:numPr>
-        <w:rPr>
-          <w:sz w:val="24"/>
-          <w:szCs w:val="24"/>
-        </w:rPr>
-      </w:pPr>
-      <w:r>
-        <w:rPr>
-          <w:sz w:val="24"/>
-          <w:szCs w:val="24"/>
-        </w:rPr>
-        <w:t>Redmine</w:t>
-      </w:r>
-    </w:p>
-    <w:p>
-      <w:pPr>
-        <w:pStyle w:val="ListParagraph"/>
-        <w:numPr>
-          <w:ilvl w:val="0"/>
-          <w:numId w:val="4"/>
-        </w:numPr>
-        <w:rPr>
-          <w:sz w:val="24"/>
-          <w:szCs w:val="24"/>
-        </w:rPr>
-      </w:pPr>
-      <w:r>
-        <w:rPr>
-          <w:sz w:val="24"/>
-          <w:szCs w:val="24"/>
-        </w:rPr>
-        <w:t>LibrePlan</w:t>
-      </w:r>
-    </w:p>
-    <w:p>
-      <w:pPr>
-        <w:pStyle w:val="ListParagraph"/>
-        <w:numPr>
-          <w:ilvl w:val="0"/>
-          <w:numId w:val="4"/>
-        </w:numPr>
-        <w:rPr>
-          <w:sz w:val="24"/>
-          <w:szCs w:val="24"/>
-        </w:rPr>
-      </w:pPr>
-      <w:r>
-        <w:rPr>
-          <w:sz w:val="24"/>
-          <w:szCs w:val="24"/>
-        </w:rPr>
-        <w:t>ProjectLibre</w:t>
-      </w:r>
-    </w:p>
-    <w:p>
-      <w:pPr>
-        <w:pStyle w:val="ListParagraph"/>
-        <w:numPr>
-          <w:ilvl w:val="0"/>
-          <w:numId w:val="4"/>
-        </w:numPr>
-        <w:rPr>
-          <w:sz w:val="24"/>
-          <w:szCs w:val="24"/>
-        </w:rPr>
-      </w:pPr>
-      <w:r>
-        <w:rPr>
-          <w:sz w:val="24"/>
-          <w:szCs w:val="24"/>
-        </w:rPr>
-        <w:t>Asana</w:t>
-      </w:r>
-    </w:p>
-    <w:p>
-      <w:pPr>
-        <w:pStyle w:val="ListParagraph"/>
-        <w:numPr>
-          <w:ilvl w:val="0"/>
-          <w:numId w:val="4"/>
-        </w:numPr>
-        <w:rPr>
-          <w:sz w:val="24"/>
-          <w:szCs w:val="24"/>
-        </w:rPr>
-      </w:pPr>
-      <w:r>
-        <w:rPr>
-          <w:sz w:val="24"/>
-          <w:szCs w:val="24"/>
-        </w:rPr>
-        <w:t>Trello</w:t>
-      </w:r>
-    </w:p>
-    <w:p>
-      <w:pPr>
-        <w:pStyle w:val="ListParagraph"/>
-        <w:numPr>
-          <w:ilvl w:val="0"/>
-          <w:numId w:val="4"/>
-        </w:numPr>
-        <w:rPr>
-          <w:sz w:val="24"/>
-          <w:szCs w:val="24"/>
-        </w:rPr>
-      </w:pPr>
-      <w:r>
-        <w:rPr>
-          <w:sz w:val="24"/>
-          <w:szCs w:val="24"/>
-        </w:rPr>
-        <w:t>Basecamp</w:t>
-      </w:r>
-    </w:p>
-    <w:p>
-      <w:pPr>
-        <w:pStyle w:val="ListParagraph"/>
-        <w:ind w:left="792"/>
+        <w:outlineLvl w:val="1"/>
+        <w:rPr>
+          <w:sz w:val="24"/>
+          <w:szCs w:val="24"/>
+        </w:rPr>
+      </w:pPr>
+      <w:bookmarkStart w:id="63" w:name="_Toc514157378"/>
+      <w:r>
+        <w:rPr>
+          <w:sz w:val="24"/>
+          <w:szCs w:val="24"/>
+        </w:rPr>
+        <w:t>Phần mềm Rational Clear Case: quản trị dự án phân tích thiết kế, cho phép làm việc theo nhóm.</w:t>
+      </w:r>
+      <w:bookmarkEnd w:id="63"/>
+    </w:p>
+    <w:p>
+      <w:pPr>
+        <w:ind w:left="360"/>
+        <w:outlineLvl w:val="1"/>
         <w:rPr>
           <w:sz w:val="24"/>
           <w:szCs w:val="24"/>
@@ -4580,19 +5310,21 @@
         </w:numPr>
         <w:outlineLvl w:val="1"/>
         <w:rPr>
-          <w:sz w:val="24"/>
-          <w:szCs w:val="24"/>
-        </w:rPr>
-      </w:pPr>
-      <w:bookmarkStart w:id="23" w:name="_Toc513495100"/>
-      <w:r>
-        <w:rPr>
+          <w:b/>
+          <w:sz w:val="24"/>
+          <w:szCs w:val="24"/>
+        </w:rPr>
+      </w:pPr>
+      <w:bookmarkStart w:id="64" w:name="_Toc514157379"/>
+      <w:r>
+        <w:rPr>
+          <w:b/>
           <w:sz w:val="24"/>
           <w:szCs w:val="24"/>
         </w:rPr>
         <w:t>Biểu mẫu áp dụng</w:t>
       </w:r>
-      <w:bookmarkEnd w:id="23"/>
+      <w:bookmarkEnd w:id="64"/>
     </w:p>
     <w:p>
       <w:pPr>
@@ -4627,9 +5359,10 @@
           <w:szCs w:val="24"/>
         </w:rPr>
       </w:pPr>
-      <w:bookmarkStart w:id="24" w:name="_Toc513449423"/>
-      <w:bookmarkStart w:id="25" w:name="_Toc513494447"/>
-      <w:bookmarkStart w:id="26" w:name="_Toc513495101"/>
+      <w:bookmarkStart w:id="65" w:name="_Toc513449423"/>
+      <w:bookmarkStart w:id="66" w:name="_Toc513494447"/>
+      <w:bookmarkStart w:id="67" w:name="_Toc513495101"/>
+      <w:bookmarkStart w:id="68" w:name="_Toc514157380"/>
       <w:r>
         <w:rPr>
           <w:rFonts w:cs="Times New Roman"/>
@@ -4639,9 +5372,10 @@
         </w:rPr>
         <w:t>Business Related Templates</w:t>
       </w:r>
-      <w:bookmarkEnd w:id="24"/>
-      <w:bookmarkEnd w:id="25"/>
-      <w:bookmarkEnd w:id="26"/>
+      <w:bookmarkEnd w:id="65"/>
+      <w:bookmarkEnd w:id="66"/>
+      <w:bookmarkEnd w:id="67"/>
+      <w:bookmarkEnd w:id="68"/>
     </w:p>
     <w:tbl>
       <w:tblPr>
@@ -4767,7 +5501,7 @@
                 <w:szCs w:val="24"/>
               </w:rPr>
             </w:pPr>
-            <w:hyperlink r:id="rId13" w:history="1">
+            <w:hyperlink r:id="rId15" w:history="1">
               <w:r>
                 <w:rPr>
                   <w:rStyle w:val="Hyperlink"/>
@@ -4838,7 +5572,7 @@
                 <w:szCs w:val="24"/>
               </w:rPr>
             </w:pPr>
-            <w:hyperlink r:id="rId14" w:history="1">
+            <w:hyperlink r:id="rId16" w:history="1">
               <w:r>
                 <w:rPr>
                   <w:rStyle w:val="Hyperlink"/>
@@ -4909,7 +5643,7 @@
                 <w:szCs w:val="24"/>
               </w:rPr>
             </w:pPr>
-            <w:hyperlink r:id="rId15" w:history="1">
+            <w:hyperlink r:id="rId17" w:history="1">
               <w:r>
                 <w:rPr>
                   <w:rStyle w:val="Hyperlink"/>
@@ -4980,7 +5714,7 @@
                 <w:szCs w:val="24"/>
               </w:rPr>
             </w:pPr>
-            <w:hyperlink r:id="rId16" w:history="1">
+            <w:hyperlink r:id="rId18" w:history="1">
               <w:r>
                 <w:rPr>
                   <w:rStyle w:val="Hyperlink"/>
@@ -5051,7 +5785,7 @@
                 <w:szCs w:val="24"/>
               </w:rPr>
             </w:pPr>
-            <w:hyperlink r:id="rId17" w:history="1">
+            <w:hyperlink r:id="rId19" w:history="1">
               <w:r>
                 <w:rPr>
                   <w:rStyle w:val="Hyperlink"/>
@@ -5122,7 +5856,7 @@
                 <w:szCs w:val="24"/>
               </w:rPr>
             </w:pPr>
-            <w:hyperlink r:id="rId18" w:history="1">
+            <w:hyperlink r:id="rId20" w:history="1">
               <w:r>
                 <w:rPr>
                   <w:rStyle w:val="Hyperlink"/>
@@ -5193,7 +5927,7 @@
                 <w:szCs w:val="24"/>
               </w:rPr>
             </w:pPr>
-            <w:hyperlink r:id="rId19" w:history="1">
+            <w:hyperlink r:id="rId21" w:history="1">
               <w:r>
                 <w:rPr>
                   <w:rStyle w:val="Hyperlink"/>
@@ -5264,7 +5998,7 @@
                 <w:szCs w:val="24"/>
               </w:rPr>
             </w:pPr>
-            <w:hyperlink r:id="rId20" w:history="1">
+            <w:hyperlink r:id="rId22" w:history="1">
               <w:r>
                 <w:rPr>
                   <w:rStyle w:val="Hyperlink"/>
@@ -5335,7 +6069,7 @@
                 <w:szCs w:val="24"/>
               </w:rPr>
             </w:pPr>
-            <w:hyperlink r:id="rId21" w:history="1">
+            <w:hyperlink r:id="rId23" w:history="1">
               <w:r>
                 <w:rPr>
                   <w:rStyle w:val="Hyperlink"/>
@@ -5406,7 +6140,7 @@
                 <w:szCs w:val="24"/>
               </w:rPr>
             </w:pPr>
-            <w:hyperlink r:id="rId22" w:history="1">
+            <w:hyperlink r:id="rId24" w:history="1">
               <w:r>
                 <w:rPr>
                   <w:rStyle w:val="Hyperlink"/>
@@ -5477,7 +6211,7 @@
                 <w:szCs w:val="24"/>
               </w:rPr>
             </w:pPr>
-            <w:hyperlink r:id="rId23" w:history="1">
+            <w:hyperlink r:id="rId25" w:history="1">
               <w:r>
                 <w:rPr>
                   <w:rStyle w:val="Hyperlink"/>
@@ -5554,9 +6288,10 @@
           <w:szCs w:val="24"/>
         </w:rPr>
       </w:pPr>
-      <w:bookmarkStart w:id="27" w:name="_Toc513449424"/>
-      <w:bookmarkStart w:id="28" w:name="_Toc513494448"/>
-      <w:bookmarkStart w:id="29" w:name="_Toc513495102"/>
+      <w:bookmarkStart w:id="69" w:name="_Toc513449424"/>
+      <w:bookmarkStart w:id="70" w:name="_Toc513494448"/>
+      <w:bookmarkStart w:id="71" w:name="_Toc513495102"/>
+      <w:bookmarkStart w:id="72" w:name="_Toc514157381"/>
       <w:r>
         <w:rPr>
           <w:rFonts w:cs="Times New Roman"/>
@@ -5566,9 +6301,10 @@
         </w:rPr>
         <w:t>Project Management Templates</w:t>
       </w:r>
-      <w:bookmarkEnd w:id="27"/>
-      <w:bookmarkEnd w:id="28"/>
-      <w:bookmarkEnd w:id="29"/>
+      <w:bookmarkEnd w:id="69"/>
+      <w:bookmarkEnd w:id="70"/>
+      <w:bookmarkEnd w:id="71"/>
+      <w:bookmarkEnd w:id="72"/>
     </w:p>
     <w:tbl>
       <w:tblPr>
@@ -5694,7 +6430,7 @@
                 <w:szCs w:val="24"/>
               </w:rPr>
             </w:pPr>
-            <w:hyperlink r:id="rId24" w:history="1">
+            <w:hyperlink r:id="rId26" w:history="1">
               <w:r>
                 <w:rPr>
                   <w:rStyle w:val="Hyperlink"/>
@@ -5765,7 +6501,7 @@
                 <w:szCs w:val="24"/>
               </w:rPr>
             </w:pPr>
-            <w:hyperlink r:id="rId25" w:history="1">
+            <w:hyperlink r:id="rId27" w:history="1">
               <w:r>
                 <w:rPr>
                   <w:rStyle w:val="Hyperlink"/>
@@ -5836,7 +6572,7 @@
                 <w:szCs w:val="24"/>
               </w:rPr>
             </w:pPr>
-            <w:hyperlink r:id="rId26" w:history="1">
+            <w:hyperlink r:id="rId28" w:history="1">
               <w:r>
                 <w:rPr>
                   <w:rStyle w:val="Hyperlink"/>
@@ -5907,7 +6643,7 @@
                 <w:szCs w:val="24"/>
               </w:rPr>
             </w:pPr>
-            <w:hyperlink r:id="rId27" w:history="1">
+            <w:hyperlink r:id="rId29" w:history="1">
               <w:r>
                 <w:rPr>
                   <w:rStyle w:val="Hyperlink"/>
@@ -5978,7 +6714,7 @@
                 <w:szCs w:val="24"/>
               </w:rPr>
             </w:pPr>
-            <w:hyperlink r:id="rId28" w:history="1">
+            <w:hyperlink r:id="rId30" w:history="1">
               <w:r>
                 <w:rPr>
                   <w:rStyle w:val="Hyperlink"/>
@@ -6049,7 +6785,7 @@
                 <w:szCs w:val="24"/>
               </w:rPr>
             </w:pPr>
-            <w:hyperlink r:id="rId29" w:history="1">
+            <w:hyperlink r:id="rId31" w:history="1">
               <w:r>
                 <w:rPr>
                   <w:rStyle w:val="Hyperlink"/>
@@ -6120,7 +6856,7 @@
                 <w:szCs w:val="24"/>
               </w:rPr>
             </w:pPr>
-            <w:hyperlink r:id="rId30" w:history="1">
+            <w:hyperlink r:id="rId32" w:history="1">
               <w:r>
                 <w:rPr>
                   <w:rStyle w:val="Hyperlink"/>
@@ -6191,7 +6927,7 @@
                 <w:szCs w:val="24"/>
               </w:rPr>
             </w:pPr>
-            <w:hyperlink r:id="rId31" w:history="1">
+            <w:hyperlink r:id="rId33" w:history="1">
               <w:r>
                 <w:rPr>
                   <w:rStyle w:val="Hyperlink"/>
@@ -6262,7 +6998,7 @@
                 <w:szCs w:val="24"/>
               </w:rPr>
             </w:pPr>
-            <w:hyperlink r:id="rId32" w:history="1">
+            <w:hyperlink r:id="rId34" w:history="1">
               <w:r>
                 <w:rPr>
                   <w:rStyle w:val="Hyperlink"/>
@@ -6333,7 +7069,7 @@
                 <w:szCs w:val="24"/>
               </w:rPr>
             </w:pPr>
-            <w:hyperlink r:id="rId33" w:history="1">
+            <w:hyperlink r:id="rId35" w:history="1">
               <w:r>
                 <w:rPr>
                   <w:rStyle w:val="Hyperlink"/>
@@ -6404,7 +7140,7 @@
                 <w:szCs w:val="24"/>
               </w:rPr>
             </w:pPr>
-            <w:hyperlink r:id="rId34" w:history="1">
+            <w:hyperlink r:id="rId36" w:history="1">
               <w:r>
                 <w:rPr>
                   <w:rStyle w:val="Hyperlink"/>
@@ -6475,7 +7211,7 @@
                 <w:szCs w:val="24"/>
               </w:rPr>
             </w:pPr>
-            <w:hyperlink r:id="rId35" w:history="1">
+            <w:hyperlink r:id="rId37" w:history="1">
               <w:r>
                 <w:rPr>
                   <w:rStyle w:val="Hyperlink"/>
@@ -6546,7 +7282,7 @@
                 <w:szCs w:val="24"/>
               </w:rPr>
             </w:pPr>
-            <w:hyperlink r:id="rId36" w:history="1">
+            <w:hyperlink r:id="rId38" w:history="1">
               <w:r>
                 <w:rPr>
                   <w:rStyle w:val="Hyperlink"/>
@@ -6617,7 +7353,7 @@
                 <w:szCs w:val="24"/>
               </w:rPr>
             </w:pPr>
-            <w:hyperlink r:id="rId37" w:history="1">
+            <w:hyperlink r:id="rId39" w:history="1">
               <w:r>
                 <w:rPr>
                   <w:rStyle w:val="Hyperlink"/>
@@ -6694,9 +7430,10 @@
           <w:szCs w:val="24"/>
         </w:rPr>
       </w:pPr>
-      <w:bookmarkStart w:id="30" w:name="_Toc513449425"/>
-      <w:bookmarkStart w:id="31" w:name="_Toc513494449"/>
-      <w:bookmarkStart w:id="32" w:name="_Toc513495103"/>
+      <w:bookmarkStart w:id="73" w:name="_Toc513449425"/>
+      <w:bookmarkStart w:id="74" w:name="_Toc513494449"/>
+      <w:bookmarkStart w:id="75" w:name="_Toc513495103"/>
+      <w:bookmarkStart w:id="76" w:name="_Toc514157382"/>
       <w:r>
         <w:rPr>
           <w:rFonts w:cs="Times New Roman"/>
@@ -6706,9 +7443,10 @@
         </w:rPr>
         <w:t>Requirements</w:t>
       </w:r>
-      <w:bookmarkEnd w:id="30"/>
-      <w:bookmarkEnd w:id="31"/>
-      <w:bookmarkEnd w:id="32"/>
+      <w:bookmarkEnd w:id="73"/>
+      <w:bookmarkEnd w:id="74"/>
+      <w:bookmarkEnd w:id="75"/>
+      <w:bookmarkEnd w:id="76"/>
     </w:p>
     <w:tbl>
       <w:tblPr>
@@ -6834,7 +7572,7 @@
                 <w:szCs w:val="24"/>
               </w:rPr>
             </w:pPr>
-            <w:hyperlink r:id="rId38" w:history="1">
+            <w:hyperlink r:id="rId40" w:history="1">
               <w:r>
                 <w:rPr>
                   <w:rStyle w:val="Hyperlink"/>
@@ -6905,7 +7643,7 @@
                 <w:szCs w:val="24"/>
               </w:rPr>
             </w:pPr>
-            <w:hyperlink r:id="rId39" w:history="1">
+            <w:hyperlink r:id="rId41" w:history="1">
               <w:r>
                 <w:rPr>
                   <w:rStyle w:val="Hyperlink"/>
@@ -6976,7 +7714,7 @@
                 <w:szCs w:val="24"/>
               </w:rPr>
             </w:pPr>
-            <w:hyperlink r:id="rId40" w:history="1">
+            <w:hyperlink r:id="rId42" w:history="1">
               <w:r>
                 <w:rPr>
                   <w:rStyle w:val="Hyperlink"/>
@@ -7047,7 +7785,7 @@
                 <w:szCs w:val="24"/>
               </w:rPr>
             </w:pPr>
-            <w:hyperlink r:id="rId41" w:history="1">
+            <w:hyperlink r:id="rId43" w:history="1">
               <w:r>
                 <w:rPr>
                   <w:rStyle w:val="Hyperlink"/>
@@ -7118,7 +7856,7 @@
                 <w:szCs w:val="24"/>
               </w:rPr>
             </w:pPr>
-            <w:hyperlink r:id="rId42" w:history="1">
+            <w:hyperlink r:id="rId44" w:history="1">
               <w:r>
                 <w:rPr>
                   <w:rStyle w:val="Hyperlink"/>
@@ -7189,7 +7927,7 @@
                 <w:szCs w:val="24"/>
               </w:rPr>
             </w:pPr>
-            <w:hyperlink r:id="rId43" w:history="1">
+            <w:hyperlink r:id="rId45" w:history="1">
               <w:r>
                 <w:rPr>
                   <w:rStyle w:val="Hyperlink"/>
@@ -7260,7 +7998,7 @@
                 <w:szCs w:val="24"/>
               </w:rPr>
             </w:pPr>
-            <w:hyperlink r:id="rId44" w:history="1">
+            <w:hyperlink r:id="rId46" w:history="1">
               <w:r>
                 <w:rPr>
                   <w:rStyle w:val="Hyperlink"/>
@@ -7323,20 +8061,6 @@
     </w:p>
     <w:p>
       <w:pPr>
-        <w:spacing w:before="100" w:beforeAutospacing="1" w:after="240" w:line="280" w:lineRule="atLeast"/>
-        <w:outlineLvl w:val="1"/>
-        <w:rPr>
-          <w:rFonts w:cs="Times New Roman"/>
-          <w:b/>
-          <w:bCs/>
-          <w:color w:val="336666"/>
-          <w:sz w:val="24"/>
-          <w:szCs w:val="24"/>
-        </w:rPr>
-      </w:pPr>
-    </w:p>
-    <w:p>
-      <w:pPr>
         <w:pStyle w:val="ListParagraph"/>
         <w:numPr>
           <w:ilvl w:val="0"/>
@@ -7346,30 +8070,28 @@
         <w:outlineLvl w:val="1"/>
         <w:rPr>
           <w:rFonts w:cs="Times New Roman"/>
-          <w:b/>
           <w:bCs/>
-          <w:color w:val="336666"/>
-          <w:sz w:val="24"/>
-          <w:szCs w:val="24"/>
-        </w:rPr>
-      </w:pPr>
-      <w:bookmarkStart w:id="33" w:name="_Toc513449426"/>
-      <w:bookmarkStart w:id="34" w:name="_Toc513494450"/>
-      <w:bookmarkStart w:id="35" w:name="_Toc513495104"/>
+          <w:sz w:val="24"/>
+          <w:szCs w:val="24"/>
+        </w:rPr>
+      </w:pPr>
+      <w:bookmarkStart w:id="77" w:name="_Toc513449426"/>
+      <w:bookmarkStart w:id="78" w:name="_Toc513494450"/>
+      <w:bookmarkStart w:id="79" w:name="_Toc513495104"/>
+      <w:bookmarkStart w:id="80" w:name="_Toc514157383"/>
       <w:r>
         <w:rPr>
           <w:rFonts w:cs="Times New Roman"/>
-          <w:b/>
           <w:bCs/>
-          <w:color w:val="336666"/>
           <w:sz w:val="24"/>
           <w:szCs w:val="24"/>
         </w:rPr>
         <w:t>Development</w:t>
       </w:r>
-      <w:bookmarkEnd w:id="33"/>
-      <w:bookmarkEnd w:id="34"/>
-      <w:bookmarkEnd w:id="35"/>
+      <w:bookmarkEnd w:id="77"/>
+      <w:bookmarkEnd w:id="78"/>
+      <w:bookmarkEnd w:id="79"/>
+      <w:bookmarkEnd w:id="80"/>
     </w:p>
     <w:tbl>
       <w:tblPr>
@@ -7495,7 +8217,7 @@
                 <w:szCs w:val="24"/>
               </w:rPr>
             </w:pPr>
-            <w:hyperlink r:id="rId45" w:history="1">
+            <w:hyperlink r:id="rId47" w:history="1">
               <w:r>
                 <w:rPr>
                   <w:rStyle w:val="Hyperlink"/>
@@ -7566,7 +8288,7 @@
                 <w:szCs w:val="24"/>
               </w:rPr>
             </w:pPr>
-            <w:hyperlink r:id="rId46" w:history="1">
+            <w:hyperlink r:id="rId48" w:history="1">
               <w:r>
                 <w:rPr>
                   <w:rStyle w:val="Hyperlink"/>
@@ -7637,7 +8359,7 @@
                 <w:szCs w:val="24"/>
               </w:rPr>
             </w:pPr>
-            <w:hyperlink r:id="rId47" w:history="1">
+            <w:hyperlink r:id="rId49" w:history="1">
               <w:r>
                 <w:rPr>
                   <w:rStyle w:val="Hyperlink"/>
@@ -7708,7 +8430,7 @@
                 <w:szCs w:val="24"/>
               </w:rPr>
             </w:pPr>
-            <w:hyperlink r:id="rId48" w:history="1">
+            <w:hyperlink r:id="rId50" w:history="1">
               <w:r>
                 <w:rPr>
                   <w:rStyle w:val="Hyperlink"/>
@@ -7771,20 +8493,6 @@
     </w:p>
     <w:p>
       <w:pPr>
-        <w:spacing w:before="100" w:beforeAutospacing="1" w:after="240" w:line="280" w:lineRule="atLeast"/>
-        <w:outlineLvl w:val="1"/>
-        <w:rPr>
-          <w:rFonts w:cs="Times New Roman"/>
-          <w:b/>
-          <w:bCs/>
-          <w:color w:val="336666"/>
-          <w:sz w:val="24"/>
-          <w:szCs w:val="24"/>
-        </w:rPr>
-      </w:pPr>
-    </w:p>
-    <w:p>
-      <w:pPr>
         <w:pStyle w:val="ListParagraph"/>
         <w:numPr>
           <w:ilvl w:val="0"/>
@@ -7794,30 +8502,28 @@
         <w:outlineLvl w:val="1"/>
         <w:rPr>
           <w:rFonts w:cs="Times New Roman"/>
-          <w:b/>
           <w:bCs/>
-          <w:color w:val="336666"/>
-          <w:sz w:val="24"/>
-          <w:szCs w:val="24"/>
-        </w:rPr>
-      </w:pPr>
-      <w:bookmarkStart w:id="36" w:name="_Toc513449427"/>
-      <w:bookmarkStart w:id="37" w:name="_Toc513494451"/>
-      <w:bookmarkStart w:id="38" w:name="_Toc513495105"/>
+          <w:sz w:val="24"/>
+          <w:szCs w:val="24"/>
+        </w:rPr>
+      </w:pPr>
+      <w:bookmarkStart w:id="81" w:name="_Toc513449427"/>
+      <w:bookmarkStart w:id="82" w:name="_Toc513494451"/>
+      <w:bookmarkStart w:id="83" w:name="_Toc513495105"/>
+      <w:bookmarkStart w:id="84" w:name="_Toc514157384"/>
       <w:r>
         <w:rPr>
           <w:rFonts w:cs="Times New Roman"/>
-          <w:b/>
           <w:bCs/>
-          <w:color w:val="336666"/>
           <w:sz w:val="24"/>
           <w:szCs w:val="24"/>
         </w:rPr>
         <w:t>Testing and Quality</w:t>
       </w:r>
-      <w:bookmarkEnd w:id="36"/>
-      <w:bookmarkEnd w:id="37"/>
-      <w:bookmarkEnd w:id="38"/>
+      <w:bookmarkEnd w:id="81"/>
+      <w:bookmarkEnd w:id="82"/>
+      <w:bookmarkEnd w:id="83"/>
+      <w:bookmarkEnd w:id="84"/>
     </w:p>
     <w:tbl>
       <w:tblPr>
@@ -7943,7 +8649,7 @@
                 <w:szCs w:val="24"/>
               </w:rPr>
             </w:pPr>
-            <w:hyperlink r:id="rId49" w:history="1">
+            <w:hyperlink r:id="rId51" w:history="1">
               <w:r>
                 <w:rPr>
                   <w:rStyle w:val="Hyperlink"/>
@@ -8014,7 +8720,7 @@
                 <w:szCs w:val="24"/>
               </w:rPr>
             </w:pPr>
-            <w:hyperlink r:id="rId50" w:history="1">
+            <w:hyperlink r:id="rId52" w:history="1">
               <w:r>
                 <w:rPr>
                   <w:rStyle w:val="Hyperlink"/>
@@ -8085,7 +8791,7 @@
                 <w:szCs w:val="24"/>
               </w:rPr>
             </w:pPr>
-            <w:hyperlink r:id="rId51" w:history="1">
+            <w:hyperlink r:id="rId53" w:history="1">
               <w:r>
                 <w:rPr>
                   <w:rStyle w:val="Hyperlink"/>
@@ -8156,7 +8862,7 @@
                 <w:szCs w:val="24"/>
               </w:rPr>
             </w:pPr>
-            <w:hyperlink r:id="rId52" w:history="1">
+            <w:hyperlink r:id="rId54" w:history="1">
               <w:r>
                 <w:rPr>
                   <w:rStyle w:val="Hyperlink"/>
@@ -8227,7 +8933,7 @@
                 <w:szCs w:val="24"/>
               </w:rPr>
             </w:pPr>
-            <w:hyperlink r:id="rId53" w:history="1">
+            <w:hyperlink r:id="rId55" w:history="1">
               <w:r>
                 <w:rPr>
                   <w:rStyle w:val="Hyperlink"/>
@@ -8276,34 +8982,6 @@
     </w:tbl>
     <w:p>
       <w:pPr>
-        <w:spacing w:before="100" w:beforeAutospacing="1" w:after="240" w:line="280" w:lineRule="atLeast"/>
-        <w:outlineLvl w:val="1"/>
-        <w:rPr>
-          <w:rFonts w:cs="Times New Roman"/>
-          <w:b/>
-          <w:bCs/>
-          <w:color w:val="336666"/>
-          <w:sz w:val="24"/>
-          <w:szCs w:val="24"/>
-        </w:rPr>
-      </w:pPr>
-    </w:p>
-    <w:p>
-      <w:pPr>
-        <w:spacing w:before="100" w:beforeAutospacing="1" w:after="100" w:afterAutospacing="1" w:line="280" w:lineRule="atLeast"/>
-        <w:outlineLvl w:val="1"/>
-        <w:rPr>
-          <w:rFonts w:cs="Times New Roman"/>
-          <w:b/>
-          <w:bCs/>
-          <w:color w:val="336666"/>
-          <w:sz w:val="24"/>
-          <w:szCs w:val="24"/>
-        </w:rPr>
-      </w:pPr>
-    </w:p>
-    <w:p>
-      <w:pPr>
         <w:spacing w:before="100" w:beforeAutospacing="1" w:after="100" w:afterAutospacing="1" w:line="280" w:lineRule="atLeast"/>
         <w:outlineLvl w:val="1"/>
         <w:rPr>
@@ -8327,30 +9005,28 @@
         <w:outlineLvl w:val="1"/>
         <w:rPr>
           <w:rFonts w:cs="Times New Roman"/>
-          <w:b/>
           <w:bCs/>
-          <w:color w:val="336666"/>
-          <w:sz w:val="24"/>
-          <w:szCs w:val="24"/>
-        </w:rPr>
-      </w:pPr>
-      <w:bookmarkStart w:id="39" w:name="_Toc513449428"/>
-      <w:bookmarkStart w:id="40" w:name="_Toc513494452"/>
-      <w:bookmarkStart w:id="41" w:name="_Toc513495106"/>
+          <w:sz w:val="24"/>
+          <w:szCs w:val="24"/>
+        </w:rPr>
+      </w:pPr>
+      <w:bookmarkStart w:id="85" w:name="_Toc513449428"/>
+      <w:bookmarkStart w:id="86" w:name="_Toc513494452"/>
+      <w:bookmarkStart w:id="87" w:name="_Toc513495106"/>
+      <w:bookmarkStart w:id="88" w:name="_Toc514157385"/>
       <w:r>
         <w:rPr>
           <w:rFonts w:cs="Times New Roman"/>
-          <w:b/>
           <w:bCs/>
-          <w:color w:val="336666"/>
           <w:sz w:val="24"/>
           <w:szCs w:val="24"/>
         </w:rPr>
         <w:t>Deployment</w:t>
       </w:r>
-      <w:bookmarkEnd w:id="39"/>
-      <w:bookmarkEnd w:id="40"/>
-      <w:bookmarkEnd w:id="41"/>
+      <w:bookmarkEnd w:id="85"/>
+      <w:bookmarkEnd w:id="86"/>
+      <w:bookmarkEnd w:id="87"/>
+      <w:bookmarkEnd w:id="88"/>
     </w:p>
     <w:tbl>
       <w:tblPr>
@@ -8476,7 +9152,7 @@
                 <w:szCs w:val="24"/>
               </w:rPr>
             </w:pPr>
-            <w:hyperlink r:id="rId54" w:history="1">
+            <w:hyperlink r:id="rId56" w:history="1">
               <w:r>
                 <w:rPr>
                   <w:rStyle w:val="Hyperlink"/>
@@ -8547,7 +9223,7 @@
                 <w:szCs w:val="24"/>
               </w:rPr>
             </w:pPr>
-            <w:hyperlink r:id="rId55" w:history="1">
+            <w:hyperlink r:id="rId57" w:history="1">
               <w:r>
                 <w:rPr>
                   <w:rStyle w:val="Hyperlink"/>
@@ -8618,7 +9294,7 @@
                 <w:szCs w:val="24"/>
               </w:rPr>
             </w:pPr>
-            <w:hyperlink r:id="rId56" w:history="1">
+            <w:hyperlink r:id="rId58" w:history="1">
               <w:r>
                 <w:rPr>
                   <w:rStyle w:val="Hyperlink"/>
@@ -8689,7 +9365,7 @@
                 <w:szCs w:val="24"/>
               </w:rPr>
             </w:pPr>
-            <w:hyperlink r:id="rId57" w:history="1">
+            <w:hyperlink r:id="rId59" w:history="1">
               <w:r>
                 <w:rPr>
                   <w:rStyle w:val="Hyperlink"/>
@@ -8756,19 +9432,21 @@
         </w:numPr>
         <w:outlineLvl w:val="0"/>
         <w:rPr>
-          <w:sz w:val="24"/>
-          <w:szCs w:val="24"/>
-        </w:rPr>
-      </w:pPr>
-      <w:bookmarkStart w:id="42" w:name="_Toc513495107"/>
-      <w:r>
-        <w:rPr>
+          <w:b/>
+          <w:sz w:val="24"/>
+          <w:szCs w:val="24"/>
+        </w:rPr>
+      </w:pPr>
+      <w:bookmarkStart w:id="89" w:name="_Toc514157386"/>
+      <w:r>
+        <w:rPr>
+          <w:b/>
           <w:sz w:val="24"/>
           <w:szCs w:val="24"/>
         </w:rPr>
         <w:t>Lợi ích và hạn chế của RUP</w:t>
       </w:r>
-      <w:bookmarkEnd w:id="42"/>
+      <w:bookmarkEnd w:id="89"/>
     </w:p>
     <w:p>
       <w:pPr>
@@ -8779,21 +9457,24 @@
         </w:numPr>
         <w:outlineLvl w:val="1"/>
         <w:rPr>
-          <w:sz w:val="24"/>
-          <w:szCs w:val="24"/>
-        </w:rPr>
-      </w:pPr>
-      <w:bookmarkStart w:id="43" w:name="_Toc513495108"/>
-      <w:r>
-        <w:rPr>
+          <w:b/>
+          <w:sz w:val="24"/>
+          <w:szCs w:val="24"/>
+        </w:rPr>
+      </w:pPr>
+      <w:bookmarkStart w:id="90" w:name="_Toc514157387"/>
+      <w:r>
+        <w:rPr>
+          <w:b/>
           <w:sz w:val="24"/>
           <w:szCs w:val="24"/>
         </w:rPr>
         <w:t>Lợi ích</w:t>
       </w:r>
-      <w:bookmarkEnd w:id="43"/>
-      <w:r>
-        <w:rPr>
+      <w:bookmarkEnd w:id="90"/>
+      <w:r>
+        <w:rPr>
+          <w:b/>
           <w:sz w:val="24"/>
           <w:szCs w:val="24"/>
         </w:rPr>
@@ -8819,7 +9500,15 @@
           <w:sz w:val="24"/>
           <w:szCs w:val="24"/>
         </w:rPr>
-        <w:t>Phát triển phần mềm theo vòng lặp " Các phần được lên kế hoạch dựa vào độ ưu tiên của khách hàng và phân phối những phần có độ ưu tiên cao nhất trước!</w:t>
+        <w:t>Phát triển phần mềm theo vòng lặp " Các phần được lên kế hoạch dựa vào độ ưu tiên của khách hàng và phân phối những ph</w:t>
+      </w:r>
+      <w:r>
+        <w:rPr>
+          <w:rFonts w:cs="Times New Roman"/>
+          <w:sz w:val="24"/>
+          <w:szCs w:val="24"/>
+        </w:rPr>
+        <w:t>ần có độ ưu tiên cao nhất trước”.</w:t>
       </w:r>
     </w:p>
     <w:p>
@@ -8843,7 +9532,15 @@
           <w:sz w:val="24"/>
           <w:szCs w:val="24"/>
         </w:rPr>
-        <w:t>Quản lý yêu cầu " Viết tài liệu một cách rõ ràng cho các yêu cầu khách hàng và theo dõi sự thay đổi của những yêu cầu này!</w:t>
+        <w:t>Quản lý yêu cầu " Viết tài liệu một cách rõ ràng cho các yêu cầu khách hàng và theo dõi sự</w:t>
+      </w:r>
+      <w:r>
+        <w:rPr>
+          <w:rFonts w:cs="Times New Roman"/>
+          <w:sz w:val="24"/>
+          <w:szCs w:val="24"/>
+        </w:rPr>
+        <w:t xml:space="preserve"> thay đổi của những yêu cầu này”.</w:t>
       </w:r>
     </w:p>
     <w:p>
@@ -8867,8 +9564,23 @@
           <w:sz w:val="24"/>
           <w:szCs w:val="24"/>
         </w:rPr>
-        <w:lastRenderedPageBreak/>
-        <w:t>Sử dụng kiến trúc dựa vào component " Tổ chức hệ thống như một tập các component có thể tái sử dụng.</w:t>
+        <w:t>Sử dụng kiến trúc dựa vào component " Tổ chức hệ thống như một tập các component có thể tái sử dụng</w:t>
+      </w:r>
+      <w:r>
+        <w:rPr>
+          <w:rFonts w:cs="Times New Roman"/>
+          <w:sz w:val="24"/>
+          <w:szCs w:val="24"/>
+        </w:rPr>
+        <w:t>”</w:t>
+      </w:r>
+      <w:r>
+        <w:rPr>
+          <w:rFonts w:cs="Times New Roman"/>
+          <w:sz w:val="24"/>
+          <w:szCs w:val="24"/>
+        </w:rPr>
+        <w:t>.</w:t>
       </w:r>
     </w:p>
     <w:p>
@@ -8892,7 +9604,23 @@
           <w:sz w:val="24"/>
           <w:szCs w:val="24"/>
         </w:rPr>
-        <w:t>Mô hình hóa phần mềm một cách trực quan " Sử dụng các mô hình đồ họa UML để biểu diễn các góc nhìn tĩnh và động của phần mềm.</w:t>
+        <w:t>Mô hình hóa phần mềm một cách trực quan " Sử dụng các mô hình đồ họa UML để biểu diễn các góc nhìn tĩnh và động của phần mềm</w:t>
+      </w:r>
+      <w:r>
+        <w:rPr>
+          <w:rFonts w:cs="Times New Roman"/>
+          <w:sz w:val="24"/>
+          <w:szCs w:val="24"/>
+        </w:rPr>
+        <w:t>”</w:t>
+      </w:r>
+      <w:r>
+        <w:rPr>
+          <w:rFonts w:cs="Times New Roman"/>
+          <w:sz w:val="24"/>
+          <w:szCs w:val="24"/>
+        </w:rPr>
+        <w:t>.</w:t>
       </w:r>
     </w:p>
     <w:p>
@@ -8916,7 +9644,23 @@
           <w:sz w:val="24"/>
           <w:szCs w:val="24"/>
         </w:rPr>
-        <w:t>Kiểm tra chất lượng phần mềm " Đảm bảo rằng phần mềm đáp ứng được các chuẩn chất lượng về mặt tổ chức.</w:t>
+        <w:t>Kiểm tra chất lượng phần mềm " Đảm bảo rằng phần mềm đáp ứng được các chuẩn chất lượng về mặt tổ chức</w:t>
+      </w:r>
+      <w:r>
+        <w:rPr>
+          <w:rFonts w:cs="Times New Roman"/>
+          <w:sz w:val="24"/>
+          <w:szCs w:val="24"/>
+        </w:rPr>
+        <w:t>”</w:t>
+      </w:r>
+      <w:r>
+        <w:rPr>
+          <w:rFonts w:cs="Times New Roman"/>
+          <w:sz w:val="24"/>
+          <w:szCs w:val="24"/>
+        </w:rPr>
+        <w:t>.</w:t>
       </w:r>
     </w:p>
     <w:p>
@@ -8940,12 +9684,32 @@
           <w:sz w:val="24"/>
           <w:szCs w:val="24"/>
         </w:rPr>
-        <w:t>Điều khiển các thay đổi phần mềm " Quản lý những thay đổi phần mềm sử dụng những hệ thống quản lý thay đổi và các công cụ quản lý cấu hình.</w:t>
-      </w:r>
-    </w:p>
-    <w:p>
-      <w:pPr>
-        <w:rPr>
+        <w:t>Điều khiển các thay đổi phần mềm " Quản lý những thay đổi phần mềm sử dụng những hệ thống quản lý thay đổi và các công cụ quản lý cấu hình</w:t>
+      </w:r>
+      <w:r>
+        <w:rPr>
+          <w:rFonts w:cs="Times New Roman"/>
+          <w:sz w:val="24"/>
+          <w:szCs w:val="24"/>
+        </w:rPr>
+        <w:t>”</w:t>
+      </w:r>
+      <w:r>
+        <w:rPr>
+          <w:rFonts w:cs="Times New Roman"/>
+          <w:sz w:val="24"/>
+          <w:szCs w:val="24"/>
+        </w:rPr>
+        <w:t>.</w:t>
+      </w:r>
+    </w:p>
+    <w:p>
+      <w:pPr>
+        <w:pStyle w:val="ListParagraph"/>
+        <w:spacing w:after="160"/>
+        <w:jc w:val="left"/>
+        <w:rPr>
+          <w:rFonts w:cs="Times New Roman"/>
           <w:sz w:val="24"/>
           <w:szCs w:val="24"/>
         </w:rPr>
@@ -8960,19 +9724,50 @@
         </w:numPr>
         <w:outlineLvl w:val="1"/>
         <w:rPr>
-          <w:sz w:val="24"/>
-          <w:szCs w:val="24"/>
-        </w:rPr>
-      </w:pPr>
-      <w:bookmarkStart w:id="44" w:name="_Toc513495109"/>
-      <w:r>
-        <w:rPr>
+          <w:b/>
+          <w:sz w:val="24"/>
+          <w:szCs w:val="24"/>
+        </w:rPr>
+      </w:pPr>
+      <w:bookmarkStart w:id="91" w:name="_Toc514157388"/>
+      <w:r>
+        <w:rPr>
+          <w:b/>
           <w:sz w:val="24"/>
           <w:szCs w:val="24"/>
         </w:rPr>
         <w:t>Hạn chế</w:t>
       </w:r>
-      <w:bookmarkEnd w:id="44"/>
+      <w:bookmarkEnd w:id="91"/>
+    </w:p>
+    <w:p>
+      <w:pPr>
+        <w:pStyle w:val="ListParagraph"/>
+        <w:numPr>
+          <w:ilvl w:val="0"/>
+          <w:numId w:val="4"/>
+        </w:numPr>
+        <w:shd w:val="clear" w:color="auto" w:fill="FFFFFF"/>
+        <w:jc w:val="left"/>
+        <w:rPr>
+          <w:rFonts w:cs="Times New Roman"/>
+          <w:color w:val="151A29"/>
+          <w:sz w:val="24"/>
+          <w:szCs w:val="24"/>
+        </w:rPr>
+      </w:pPr>
+      <w:r>
+        <w:rPr>
+          <w:rFonts w:cs="Times New Roman"/>
+          <w:color w:val="151A29"/>
+          <w:sz w:val="24"/>
+          <w:szCs w:val="24"/>
+        </w:rPr>
+        <w:lastRenderedPageBreak/>
+        <w:t>Tiến trình nặng.</w:t>
+      </w:r>
+      <w:bookmarkStart w:id="92" w:name="_GoBack"/>
+      <w:bookmarkEnd w:id="92"/>
     </w:p>
     <w:p>
       <w:pPr>
@@ -8998,7 +9793,34 @@
           <w:sz w:val="24"/>
           <w:szCs w:val="24"/>
         </w:rPr>
-        <w:t>Các tiến trình dự án rất phức tạp để thực hiện.</w:t>
+        <w:t>Các tiến trình dự án rất phức tạp để thực hiện</w:t>
+      </w:r>
+      <w:r>
+        <w:rPr>
+          <w:rFonts w:cs="Times New Roman"/>
+          <w:color w:val="000000"/>
+          <w:sz w:val="24"/>
+          <w:szCs w:val="24"/>
+        </w:rPr>
+        <w:t xml:space="preserve"> </w:t>
+      </w:r>
+      <w:r>
+        <w:rPr>
+          <w:rFonts w:cs="Times New Roman"/>
+          <w:color w:val="000000"/>
+          <w:sz w:val="24"/>
+          <w:szCs w:val="24"/>
+        </w:rPr>
+        <w:t>vì phải xây dựng quá trình thiết kế cụ thể</w:t>
+      </w:r>
+      <w:r>
+        <w:rPr>
+          <w:rFonts w:cs="Times New Roman"/>
+          <w:color w:val="000000"/>
+          <w:sz w:val="24"/>
+          <w:szCs w:val="24"/>
+        </w:rPr>
+        <w:t>.</w:t>
       </w:r>
     </w:p>
     <w:p>
@@ -9025,33 +9847,6 @@
           <w:sz w:val="24"/>
           <w:szCs w:val="24"/>
         </w:rPr>
-        <w:t>Là phương pháp phức tạp vì phải xây dựng quá trình thiết kế cụ thể.</w:t>
-      </w:r>
-    </w:p>
-    <w:p>
-      <w:pPr>
-        <w:pStyle w:val="ListParagraph"/>
-        <w:numPr>
-          <w:ilvl w:val="0"/>
-          <w:numId w:val="4"/>
-        </w:numPr>
-        <w:shd w:val="clear" w:color="auto" w:fill="FFFFFF"/>
-        <w:spacing w:after="240"/>
-        <w:jc w:val="left"/>
-        <w:rPr>
-          <w:rFonts w:cs="Times New Roman"/>
-          <w:color w:val="151A29"/>
-          <w:sz w:val="24"/>
-          <w:szCs w:val="24"/>
-        </w:rPr>
-      </w:pPr>
-      <w:r>
-        <w:rPr>
-          <w:rFonts w:cs="Times New Roman"/>
-          <w:color w:val="000000"/>
-          <w:sz w:val="24"/>
-          <w:szCs w:val="24"/>
-        </w:rPr>
         <w:t>Để sử dụng thì người tham gia dự án phải học cách làm việc.</w:t>
       </w:r>
     </w:p>
@@ -9110,10 +9905,6 @@
     <w:p>
       <w:pPr>
         <w:pStyle w:val="ListParagraph"/>
-        <w:numPr>
-          <w:ilvl w:val="0"/>
-          <w:numId w:val="4"/>
-        </w:numPr>
         <w:shd w:val="clear" w:color="auto" w:fill="FFFFFF"/>
         <w:jc w:val="left"/>
         <w:rPr>
@@ -9123,15 +9914,6 @@
           <w:szCs w:val="24"/>
         </w:rPr>
       </w:pPr>
-      <w:r>
-        <w:rPr>
-          <w:rFonts w:cs="Times New Roman"/>
-          <w:color w:val="151A29"/>
-          <w:sz w:val="24"/>
-          <w:szCs w:val="24"/>
-        </w:rPr>
-        <w:t>Tiến trình nặng.</w:t>
-      </w:r>
     </w:p>
     <w:p>
       <w:pPr>
@@ -9141,19 +9923,20 @@
           <w:numId w:val="2"/>
         </w:numPr>
         <w:rPr>
-          <w:sz w:val="24"/>
-          <w:szCs w:val="24"/>
-        </w:rPr>
-      </w:pPr>
-      <w:r>
-        <w:rPr>
+          <w:b/>
+          <w:sz w:val="24"/>
+          <w:szCs w:val="24"/>
+        </w:rPr>
+      </w:pPr>
+      <w:r>
+        <w:rPr>
+          <w:b/>
           <w:sz w:val="24"/>
           <w:szCs w:val="24"/>
         </w:rPr>
         <w:t>Tài liệu tham khảo</w:t>
       </w:r>
     </w:p>
-    <w:bookmarkStart w:id="45" w:name="_GoBack"/>
     <w:p>
       <w:pPr>
         <w:pStyle w:val="ListParagraph"/>
@@ -9163,61 +9946,35 @@
           <w:szCs w:val="24"/>
         </w:rPr>
       </w:pPr>
-      <w:r>
-        <w:rPr>
-          <w:sz w:val="24"/>
-          <w:szCs w:val="24"/>
-        </w:rPr>
-        <w:fldChar w:fldCharType="begin"/>
-      </w:r>
-      <w:r>
-        <w:rPr>
-          <w:sz w:val="24"/>
-          <w:szCs w:val="24"/>
-        </w:rPr>
-        <w:instrText xml:space="preserve"> HYPERLINK "https://vi.wikipedia.org/wiki/Quy_tr%C3%ACnh_ph%C3%A1t_tri%E1%BB%83n_ph%E1%BA%A7n_m%E1%BB%81m" \t "_blank" </w:instrText>
-      </w:r>
-      <w:r>
-        <w:rPr>
-          <w:sz w:val="24"/>
-          <w:szCs w:val="24"/>
-        </w:rPr>
-        <w:fldChar w:fldCharType="separate"/>
-      </w:r>
-      <w:r>
-        <w:rPr>
-          <w:rStyle w:val="Hyperlink"/>
-          <w:rFonts w:cs="Helvetica"/>
-          <w:color w:val="365899"/>
-          <w:sz w:val="24"/>
-          <w:szCs w:val="24"/>
-          <w:shd w:val="clear" w:color="auto" w:fill="F1F0F0"/>
-        </w:rPr>
-        <w:t>https://vi.wikipedia.org/wiki/Quy_tr%C3%ACnh_ph%C3%A1t_tri%E1%BB%83n_ph%E1%BA%A7n_m%E1%BB%81m</w:t>
-      </w:r>
-      <w:r>
-        <w:rPr>
-          <w:sz w:val="24"/>
-          <w:szCs w:val="24"/>
-        </w:rPr>
-        <w:fldChar w:fldCharType="end"/>
-      </w:r>
-    </w:p>
-    <w:p>
-      <w:pPr>
-        <w:pStyle w:val="ListParagraph"/>
-        <w:ind w:left="360"/>
-        <w:rPr>
-          <w:sz w:val="24"/>
-          <w:szCs w:val="24"/>
-        </w:rPr>
-      </w:pPr>
-      <w:hyperlink r:id="rId58" w:tgtFrame="_blank" w:history="1">
+      <w:hyperlink r:id="rId60" w:tgtFrame="_blank" w:history="1">
         <w:r>
           <w:rPr>
             <w:rStyle w:val="Hyperlink"/>
             <w:rFonts w:cs="Helvetica"/>
-            <w:color w:val="365899"/>
+            <w:color w:val="auto"/>
+            <w:sz w:val="24"/>
+            <w:szCs w:val="24"/>
+            <w:shd w:val="clear" w:color="auto" w:fill="F1F0F0"/>
+          </w:rPr>
+          <w:t>https://vi.wikipedia.org/wiki/Quy_tr%C3%ACnh_ph%C3%A1t_tri%E1%BB%83n_ph%E1%BA%A7n_m%E1%BB%81m</w:t>
+        </w:r>
+      </w:hyperlink>
+    </w:p>
+    <w:p>
+      <w:pPr>
+        <w:pStyle w:val="ListParagraph"/>
+        <w:ind w:left="360"/>
+        <w:rPr>
+          <w:sz w:val="24"/>
+          <w:szCs w:val="24"/>
+        </w:rPr>
+      </w:pPr>
+      <w:hyperlink r:id="rId61" w:tgtFrame="_blank" w:history="1">
+        <w:r>
+          <w:rPr>
+            <w:rStyle w:val="Hyperlink"/>
+            <w:rFonts w:cs="Helvetica"/>
+            <w:color w:val="auto"/>
             <w:sz w:val="24"/>
             <w:szCs w:val="24"/>
             <w:shd w:val="clear" w:color="auto" w:fill="F1F0F0"/>
@@ -9235,12 +9992,12 @@
           <w:szCs w:val="24"/>
         </w:rPr>
       </w:pPr>
-      <w:hyperlink r:id="rId59" w:tgtFrame="_blank" w:history="1">
+      <w:hyperlink r:id="rId62" w:tgtFrame="_blank" w:history="1">
         <w:r>
           <w:rPr>
             <w:rStyle w:val="Hyperlink"/>
             <w:rFonts w:cs="Helvetica"/>
-            <w:color w:val="365899"/>
+            <w:color w:val="auto"/>
             <w:sz w:val="24"/>
             <w:szCs w:val="24"/>
             <w:shd w:val="clear" w:color="auto" w:fill="F1F0F0"/>
@@ -9258,12 +10015,12 @@
           <w:szCs w:val="24"/>
         </w:rPr>
       </w:pPr>
-      <w:hyperlink r:id="rId60" w:tgtFrame="_blank" w:history="1">
+      <w:hyperlink r:id="rId63" w:tgtFrame="_blank" w:history="1">
         <w:r>
           <w:rPr>
             <w:rStyle w:val="Hyperlink"/>
             <w:rFonts w:cs="Helvetica"/>
-            <w:color w:val="365899"/>
+            <w:color w:val="auto"/>
             <w:sz w:val="24"/>
             <w:szCs w:val="24"/>
             <w:shd w:val="clear" w:color="auto" w:fill="F1F0F0"/>
@@ -9279,17 +10036,16 @@
         <w:rPr>
           <w:rStyle w:val="5yl5"/>
           <w:rFonts w:cs="Helvetica"/>
-          <w:color w:val="4B4F56"/>
-          <w:sz w:val="24"/>
-          <w:szCs w:val="24"/>
-        </w:rPr>
-      </w:pPr>
-      <w:hyperlink r:id="rId61" w:tgtFrame="_blank" w:history="1">
+          <w:sz w:val="24"/>
+          <w:szCs w:val="24"/>
+        </w:rPr>
+      </w:pPr>
+      <w:hyperlink r:id="rId64" w:tgtFrame="_blank" w:history="1">
         <w:r>
           <w:rPr>
             <w:rStyle w:val="Hyperlink"/>
             <w:rFonts w:cs="Helvetica"/>
-            <w:color w:val="365899"/>
+            <w:color w:val="auto"/>
             <w:sz w:val="24"/>
             <w:szCs w:val="24"/>
           </w:rPr>
@@ -9302,17 +10058,20 @@
         <w:pStyle w:val="ListParagraph"/>
         <w:ind w:left="360"/>
         <w:rPr>
-          <w:rFonts w:cs="Times New Roman"/>
-          <w:sz w:val="24"/>
-          <w:szCs w:val="24"/>
-        </w:rPr>
-      </w:pPr>
-      <w:hyperlink r:id="rId62" w:tgtFrame="_blank" w:history="1">
+          <w:rStyle w:val="Hyperlink"/>
+          <w:rFonts w:cs="Helvetica"/>
+          <w:color w:val="auto"/>
+          <w:sz w:val="24"/>
+          <w:szCs w:val="24"/>
+          <w:shd w:val="clear" w:color="auto" w:fill="4080FF"/>
+        </w:rPr>
+      </w:pPr>
+      <w:hyperlink r:id="rId65" w:tgtFrame="_blank" w:history="1">
         <w:r>
           <w:rPr>
             <w:rStyle w:val="Hyperlink"/>
             <w:rFonts w:cs="Helvetica"/>
-            <w:color w:val="FFFFFF"/>
+            <w:color w:val="auto"/>
             <w:sz w:val="24"/>
             <w:szCs w:val="24"/>
             <w:shd w:val="clear" w:color="auto" w:fill="4080FF"/>
@@ -9320,7 +10079,25 @@
           <w:t>https://text.123doc.org/document/2237761-tim-hieu-ve-quy-trinh-phat-trien-phan-mem-rup.htm</w:t>
         </w:r>
       </w:hyperlink>
-      <w:bookmarkEnd w:id="45"/>
+    </w:p>
+    <w:p>
+      <w:pPr>
+        <w:pStyle w:val="ListParagraph"/>
+        <w:ind w:left="360"/>
+        <w:rPr>
+          <w:rFonts w:cs="Times New Roman"/>
+          <w:sz w:val="24"/>
+          <w:szCs w:val="24"/>
+        </w:rPr>
+      </w:pPr>
+      <w:r>
+        <w:rPr>
+          <w:rFonts w:cs="Times New Roman"/>
+          <w:sz w:val="24"/>
+          <w:szCs w:val="24"/>
+        </w:rPr>
+        <w:t>https://www.slideshare.net/loixua87u/bai-giangjava2008120920104133phpapp01</w:t>
+      </w:r>
     </w:p>
     <w:sectPr>
       <w:pgSz w:w="12240" w:h="15840"/>
@@ -10248,6 +11025,118 @@
     </w:lvl>
   </w:abstractNum>
   <w:abstractNum w:abstractNumId="8">
+    <w:nsid w:val="66273DB3"/>
+    <w:multiLevelType w:val="hybridMultilevel"/>
+    <w:tmpl w:val="0192870E"/>
+    <w:lvl w:ilvl="0" w:tplc="1BCE151A">
+      <w:numFmt w:val="bullet"/>
+      <w:lvlText w:val="-"/>
+      <w:lvlJc w:val="left"/>
+      <w:pPr>
+        <w:ind w:left="720" w:hanging="360"/>
+      </w:pPr>
+      <w:rPr>
+        <w:rFonts w:ascii="Verdana" w:eastAsia="Times New Roman" w:hAnsi="Verdana" w:cs="Tahoma" w:hint="default"/>
+      </w:rPr>
+    </w:lvl>
+    <w:lvl w:ilvl="1" w:tplc="04090003" w:tentative="1">
+      <w:start w:val="1"/>
+      <w:numFmt w:val="bullet"/>
+      <w:lvlText w:val="o"/>
+      <w:lvlJc w:val="left"/>
+      <w:pPr>
+        <w:ind w:left="1440" w:hanging="360"/>
+      </w:pPr>
+      <w:rPr>
+        <w:rFonts w:ascii="Courier New" w:hAnsi="Courier New" w:cs="Courier New" w:hint="default"/>
+      </w:rPr>
+    </w:lvl>
+    <w:lvl w:ilvl="2" w:tplc="04090005" w:tentative="1">
+      <w:start w:val="1"/>
+      <w:numFmt w:val="bullet"/>
+      <w:lvlText w:val=""/>
+      <w:lvlJc w:val="left"/>
+      <w:pPr>
+        <w:ind w:left="2160" w:hanging="360"/>
+      </w:pPr>
+      <w:rPr>
+        <w:rFonts w:ascii="Wingdings" w:hAnsi="Wingdings" w:hint="default"/>
+      </w:rPr>
+    </w:lvl>
+    <w:lvl w:ilvl="3" w:tplc="04090001" w:tentative="1">
+      <w:start w:val="1"/>
+      <w:numFmt w:val="bullet"/>
+      <w:lvlText w:val=""/>
+      <w:lvlJc w:val="left"/>
+      <w:pPr>
+        <w:ind w:left="2880" w:hanging="360"/>
+      </w:pPr>
+      <w:rPr>
+        <w:rFonts w:ascii="Symbol" w:hAnsi="Symbol" w:hint="default"/>
+      </w:rPr>
+    </w:lvl>
+    <w:lvl w:ilvl="4" w:tplc="04090003" w:tentative="1">
+      <w:start w:val="1"/>
+      <w:numFmt w:val="bullet"/>
+      <w:lvlText w:val="o"/>
+      <w:lvlJc w:val="left"/>
+      <w:pPr>
+        <w:ind w:left="3600" w:hanging="360"/>
+      </w:pPr>
+      <w:rPr>
+        <w:rFonts w:ascii="Courier New" w:hAnsi="Courier New" w:cs="Courier New" w:hint="default"/>
+      </w:rPr>
+    </w:lvl>
+    <w:lvl w:ilvl="5" w:tplc="04090005" w:tentative="1">
+      <w:start w:val="1"/>
+      <w:numFmt w:val="bullet"/>
+      <w:lvlText w:val=""/>
+      <w:lvlJc w:val="left"/>
+      <w:pPr>
+        <w:ind w:left="4320" w:hanging="360"/>
+      </w:pPr>
+      <w:rPr>
+        <w:rFonts w:ascii="Wingdings" w:hAnsi="Wingdings" w:hint="default"/>
+      </w:rPr>
+    </w:lvl>
+    <w:lvl w:ilvl="6" w:tplc="04090001" w:tentative="1">
+      <w:start w:val="1"/>
+      <w:numFmt w:val="bullet"/>
+      <w:lvlText w:val=""/>
+      <w:lvlJc w:val="left"/>
+      <w:pPr>
+        <w:ind w:left="5040" w:hanging="360"/>
+      </w:pPr>
+      <w:rPr>
+        <w:rFonts w:ascii="Symbol" w:hAnsi="Symbol" w:hint="default"/>
+      </w:rPr>
+    </w:lvl>
+    <w:lvl w:ilvl="7" w:tplc="04090003" w:tentative="1">
+      <w:start w:val="1"/>
+      <w:numFmt w:val="bullet"/>
+      <w:lvlText w:val="o"/>
+      <w:lvlJc w:val="left"/>
+      <w:pPr>
+        <w:ind w:left="5760" w:hanging="360"/>
+      </w:pPr>
+      <w:rPr>
+        <w:rFonts w:ascii="Courier New" w:hAnsi="Courier New" w:cs="Courier New" w:hint="default"/>
+      </w:rPr>
+    </w:lvl>
+    <w:lvl w:ilvl="8" w:tplc="04090005" w:tentative="1">
+      <w:start w:val="1"/>
+      <w:numFmt w:val="bullet"/>
+      <w:lvlText w:val=""/>
+      <w:lvlJc w:val="left"/>
+      <w:pPr>
+        <w:ind w:left="6480" w:hanging="360"/>
+      </w:pPr>
+      <w:rPr>
+        <w:rFonts w:ascii="Wingdings" w:hAnsi="Wingdings" w:hint="default"/>
+      </w:rPr>
+    </w:lvl>
+  </w:abstractNum>
+  <w:abstractNum w:abstractNumId="9">
     <w:nsid w:val="69344E15"/>
     <w:multiLevelType w:val="hybridMultilevel"/>
     <w:tmpl w:val="A4E0B59A"/>
@@ -10388,6 +11277,9 @@
     <w:abstractNumId w:val="6"/>
   </w:num>
   <w:num w:numId="10">
+    <w:abstractNumId w:val="9"/>
+  </w:num>
+  <w:num w:numId="11">
     <w:abstractNumId w:val="8"/>
   </w:num>
 </w:numbering>
@@ -11421,7 +12313,7 @@
 </file>
 
 <file path=customXml/itemProps1.xml><?xml version="1.0" encoding="utf-8"?>
-<ds:datastoreItem xmlns:ds="http://schemas.openxmlformats.org/officeDocument/2006/customXml" ds:itemID="{80D07BFD-13E7-438B-AB63-B63CEA71577F}">
+<ds:datastoreItem xmlns:ds="http://schemas.openxmlformats.org/officeDocument/2006/customXml" ds:itemID="{DF2E46E9-0D92-4EBA-8D14-D4F9E1A71F0B}">
   <ds:schemaRefs>
     <ds:schemaRef ds:uri="http://schemas.openxmlformats.org/officeDocument/2006/bibliography"/>
   </ds:schemaRefs>
